--- a/1.monday/control-methods/control-methods.docx
+++ b/1.monday/control-methods/control-methods.docx
@@ -567,7 +567,15 @@
                 <w:sz w:val="28"/>
                 <w:szCs w:val="28"/>
               </w:rPr>
-              <w:t>2017</w:t>
+              <w:t>201</w:t>
+            </w:r>
+            <w:r>
+              <w:rPr>
+                <w:rFonts w:cs="Times New Roman"/>
+                <w:sz w:val="28"/>
+                <w:szCs w:val="28"/>
+              </w:rPr>
+              <w:t>8</w:t>
             </w:r>
           </w:p>
         </w:tc>
@@ -1317,6 +1325,9 @@
       <w:bookmarkEnd w:id="0"/>
     </w:p>
     <w:p>
+      <w:pPr>
+        <w:ind w:firstLine="708"/>
+      </w:pPr>
       <w:r>
         <w:t>Си</w:t>
       </w:r>
@@ -1369,16 +1380,16 @@
         <w:t xml:space="preserve">принимающего </w:t>
       </w:r>
       <w:r>
-        <w:t xml:space="preserve">и </w:t>
-      </w:r>
-      <w:r>
-        <w:t>передающего</w:t>
-      </w:r>
-      <w:r>
-        <w:t xml:space="preserve"> </w:t>
-      </w:r>
-      <w:r>
-        <w:t>устройства. Стандарты СЦИ определяют характеристики цифровых сигналов, в</w:t>
+        <w:t xml:space="preserve">и передающего </w:t>
+      </w:r>
+      <w:r>
+        <w:t>устройства</w:t>
+      </w:r>
+      <w:r>
+        <w:t xml:space="preserve"> [2]</w:t>
+      </w:r>
+      <w:r>
+        <w:t>. Стандарты СЦИ определяют характеристики цифровых сигналов, в</w:t>
       </w:r>
       <w:r>
         <w:t>ключая структуру фреймов</w:t>
@@ -1401,36 +1412,37 @@
         <w:t xml:space="preserve">, </w:t>
       </w:r>
       <w:r>
-        <w:t>оборудование может легко соединяться и устанавливаться в одной линии, что наилучшим образом демонст</w:t>
-      </w:r>
-      <w:r>
-        <w:t>рирует системную совместимость.</w:t>
-      </w:r>
-      <w:r>
-        <w:t xml:space="preserve"> </w:t>
-      </w:r>
-      <w:r>
-        <w:t>Система SDH обеспечивает набор стандартных скоростей. Базовый уровень ско</w:t>
-      </w:r>
-      <w:r>
-        <w:t>рости — STM-1 (155,52 Mбит/с)</w:t>
-      </w:r>
-      <w:r>
-        <w:t>. Цифровые скорости более высоких уровней определяются умножением скорости потока STM</w:t>
-      </w:r>
-      <w:r>
-        <w:t>-1.</w:t>
+        <w:t>оборудование может легко соединяться и устанавливаться в одной линии, что наилучшим образом демонстрирует системную совместимость.</w:t>
+      </w:r>
+      <w:r>
+        <w:t xml:space="preserve"> </w:t>
+      </w:r>
+      <w:r>
+        <w:t>Система SDH обеспечивает набор стандартных скоростей. Базовый уровень скорости — STM-1 (155,52 Mбит/с)</w:t>
+      </w:r>
+      <w:r>
+        <w:t xml:space="preserve"> [3]</w:t>
+      </w:r>
+      <w:bookmarkStart w:id="1" w:name="_GoBack"/>
+      <w:bookmarkEnd w:id="1"/>
+      <w:r>
+        <w:t>. Цифровые скорости более высоких уровней определяются умножением скорости потока STM-1.</w:t>
       </w:r>
     </w:p>
     <w:p>
       <w:pPr>
         <w:pStyle w:val="Heading2"/>
       </w:pPr>
-      <w:bookmarkStart w:id="1" w:name="_Toc506243303"/>
+      <w:bookmarkStart w:id="2" w:name="_Toc506243303"/>
+    </w:p>
+    <w:p>
+      <w:pPr>
+        <w:pStyle w:val="Heading2"/>
+      </w:pPr>
       <w:r>
         <w:t>Основные функциональные задачи, решаемы сетью SDH</w:t>
       </w:r>
-      <w:bookmarkEnd w:id="1"/>
+      <w:bookmarkEnd w:id="2"/>
     </w:p>
     <w:p/>
     <w:p>
@@ -1536,7 +1548,7 @@
       <w:pPr>
         <w:pStyle w:val="Heading1"/>
       </w:pPr>
-      <w:bookmarkStart w:id="2" w:name="_Toc506243304"/>
+      <w:bookmarkStart w:id="3" w:name="_Toc506243304"/>
       <w:r>
         <w:lastRenderedPageBreak/>
         <w:t>Многослойная</w:t>
@@ -1544,10 +1556,11 @@
       <w:r>
         <w:t xml:space="preserve"> архитектура сетей СЦИ</w:t>
       </w:r>
-      <w:bookmarkEnd w:id="2"/>
+      <w:bookmarkEnd w:id="3"/>
     </w:p>
     <w:p>
       <w:pPr>
+        <w:ind w:firstLine="708"/>
         <w:rPr>
           <w:bCs/>
         </w:rPr>
@@ -1709,6 +1722,19 @@
           <w:i/>
         </w:rPr>
         <w:t>слой каналов, слой трактов и среды передачи</w:t>
+      </w:r>
+      <w:r>
+        <w:rPr>
+          <w:bCs/>
+          <w:i/>
+        </w:rPr>
+        <w:t xml:space="preserve"> </w:t>
+      </w:r>
+      <w:r>
+        <w:rPr>
+          <w:bCs/>
+        </w:rPr>
+        <w:t>[4]</w:t>
       </w:r>
       <w:r>
         <w:rPr>
@@ -2684,56 +2710,15 @@
       <w:r>
         <w:rPr>
           <w:bCs/>
-        </w:rPr>
-        <w:t>низшего</w:t>
-      </w:r>
-      <w:r>
-        <w:rPr>
-          <w:bCs/>
-        </w:rPr>
-        <w:t xml:space="preserve"> </w:t>
-      </w:r>
-      <w:r>
-        <w:rPr>
-          <w:bCs/>
-        </w:rPr>
-        <w:t>порядка</w:t>
-      </w:r>
-      <w:r>
-        <w:rPr>
-          <w:bCs/>
-        </w:rPr>
-        <w:t xml:space="preserve"> </w:t>
-      </w:r>
-      <w:r>
-        <w:rPr>
-          <w:bCs/>
-        </w:rPr>
-        <w:t>и</w:t>
-      </w:r>
-      <w:r>
-        <w:rPr>
-          <w:bCs/>
-        </w:rPr>
-        <w:t xml:space="preserve"> </w:t>
-      </w:r>
-      <w:r>
-        <w:rPr>
-          <w:bCs/>
-        </w:rPr>
-        <w:t>высшего</w:t>
-      </w:r>
-      <w:r>
-        <w:rPr>
-          <w:bCs/>
-        </w:rPr>
-        <w:t xml:space="preserve"> </w:t>
-      </w:r>
-      <w:r>
-        <w:rPr>
-          <w:bCs/>
-        </w:rPr>
-        <w:t>порядка.</w:t>
+          <w:i/>
+        </w:rPr>
+        <w:t>низшего порядка и высшего порядка</w:t>
+      </w:r>
+      <w:r>
+        <w:rPr>
+          <w:bCs/>
+        </w:rPr>
+        <w:t>.</w:t>
       </w:r>
       <w:r>
         <w:rPr>
@@ -2916,7 +2901,20 @@
         <w:rPr>
           <w:bCs/>
         </w:rPr>
-        <w:t>трактов и зависит от среды передачи. Слой среды передачи делится на два сетевых слоя: слой секций и слой физической среды.</w:t>
+        <w:t xml:space="preserve">трактов и зависит от среды передачи. Слой среды передачи делится на два сетевых слоя: </w:t>
+      </w:r>
+      <w:r>
+        <w:rPr>
+          <w:bCs/>
+          <w:i/>
+        </w:rPr>
+        <w:t>слой секций и слой физической среды</w:t>
+      </w:r>
+      <w:r>
+        <w:rPr>
+          <w:bCs/>
+        </w:rPr>
+        <w:t>.</w:t>
       </w:r>
       <w:r>
         <w:rPr>
@@ -3443,27 +3441,10 @@
       <w:pPr>
         <w:pStyle w:val="Heading1"/>
       </w:pPr>
-      <w:bookmarkStart w:id="3" w:name="_Toc506243305"/>
+      <w:bookmarkStart w:id="4" w:name="_Toc506243305"/>
       <w:r>
         <w:lastRenderedPageBreak/>
         <w:t>Методы контроля качества</w:t>
-      </w:r>
-      <w:bookmarkEnd w:id="3"/>
-    </w:p>
-    <w:p>
-      <w:pPr>
-        <w:rPr>
-          <w:bCs/>
-        </w:rPr>
-      </w:pPr>
-    </w:p>
-    <w:p>
-      <w:pPr>
-        <w:pStyle w:val="Heading2"/>
-      </w:pPr>
-      <w:bookmarkStart w:id="4" w:name="_Toc506243306"/>
-      <w:r>
-        <w:t>Физический контроль</w:t>
       </w:r>
       <w:bookmarkEnd w:id="4"/>
     </w:p>
@@ -3473,594 +3454,740 @@
           <w:bCs/>
         </w:rPr>
       </w:pPr>
-      <w:r>
-        <w:rPr>
-          <w:bCs/>
-        </w:rPr>
-        <w:t xml:space="preserve">Для количественной оценки состояния объекта </w:t>
-      </w:r>
-      <w:r>
-        <w:rPr>
-          <w:bCs/>
-        </w:rPr>
-        <w:t>применяют преобразователи, которые преобразу</w:t>
-      </w:r>
-      <w:r>
-        <w:rPr>
-          <w:bCs/>
-        </w:rPr>
-        <w:t>ют физические параметры (температура, давление</w:t>
-      </w:r>
-      <w:r>
-        <w:rPr>
-          <w:bCs/>
-        </w:rPr>
-        <w:t>) в нормированные элект</w:t>
-      </w:r>
-      <w:r>
-        <w:rPr>
-          <w:bCs/>
-        </w:rPr>
-        <w:t xml:space="preserve">рические сигналы. Контроллер </w:t>
-      </w:r>
-      <w:r>
-        <w:rPr>
-          <w:bCs/>
-        </w:rPr>
-        <w:t>измеряет значения этих сигналов и передает их на ПУ в цифровом виде в посылках т</w:t>
-      </w:r>
-      <w:r>
-        <w:rPr>
-          <w:bCs/>
-        </w:rPr>
-        <w:t xml:space="preserve">елеизмерений. </w:t>
-      </w:r>
-      <w:r>
-        <w:rPr>
-          <w:bCs/>
-        </w:rPr>
-        <w:t>Программа для ЭВМ может отслеживать уровни приходящи</w:t>
-      </w:r>
-      <w:r>
-        <w:rPr>
-          <w:bCs/>
-        </w:rPr>
-        <w:t xml:space="preserve">х измерений и сигнализировать </w:t>
-      </w:r>
-      <w:r>
-        <w:rPr>
-          <w:bCs/>
-        </w:rPr>
-        <w:t>о превышении критического порога.</w:t>
-      </w:r>
-      <w:r>
-        <w:rPr>
-          <w:bCs/>
-        </w:rPr>
-        <w:t xml:space="preserve"> </w:t>
-      </w:r>
-      <w:r>
-        <w:rPr>
-          <w:bCs/>
-        </w:rPr>
-        <w:t>Ниже перечислены основные методы оценки.</w:t>
-      </w:r>
     </w:p>
     <w:p>
       <w:pPr>
-        <w:rPr>
-          <w:bCs/>
-        </w:rPr>
-      </w:pPr>
-      <w:r>
-        <w:rPr>
-          <w:bCs/>
-        </w:rPr>
-        <w:t>Телесигнализация. Используется для дистанцио</w:t>
-      </w:r>
-      <w:r>
-        <w:rPr>
-          <w:bCs/>
-        </w:rPr>
-        <w:t>нного контроля дискретных изме</w:t>
-      </w:r>
-      <w:r>
-        <w:rPr>
-          <w:bCs/>
-        </w:rPr>
-        <w:t>нени</w:t>
-      </w:r>
-      <w:r>
-        <w:rPr>
-          <w:bCs/>
-        </w:rPr>
-        <w:t>й</w:t>
-      </w:r>
-      <w:r>
-        <w:rPr>
-          <w:bCs/>
-        </w:rPr>
-        <w:t xml:space="preserve"> состояния объекта. Для получения данных объект оснащают дат</w:t>
-      </w:r>
-      <w:r>
-        <w:rPr>
-          <w:bCs/>
-        </w:rPr>
-        <w:t xml:space="preserve">чиками. </w:t>
-      </w:r>
-      <w:r>
-        <w:rPr>
-          <w:bCs/>
-        </w:rPr>
-        <w:t>Контроллер опрашивает состояние датчиков и при изменении состояния передает информацию о событии на ПУ в корот</w:t>
-      </w:r>
-      <w:r>
-        <w:rPr>
-          <w:bCs/>
-        </w:rPr>
-        <w:t>кой посылке, обычно называемой телесигналом.</w:t>
-      </w:r>
-    </w:p>
-    <w:p>
-      <w:pPr>
-        <w:rPr>
-          <w:bCs/>
-        </w:rPr>
-      </w:pPr>
-      <w:r>
-        <w:rPr>
-          <w:bCs/>
-        </w:rPr>
-        <w:t xml:space="preserve">Телеизмерения. </w:t>
-      </w:r>
-      <w:r>
-        <w:rPr>
-          <w:bCs/>
-        </w:rPr>
-        <w:t>Используют для получения количественно</w:t>
-      </w:r>
-      <w:r>
-        <w:rPr>
-          <w:bCs/>
-        </w:rPr>
-        <w:t>й</w:t>
-      </w:r>
-      <w:r>
-        <w:rPr>
-          <w:bCs/>
-        </w:rPr>
-        <w:t xml:space="preserve"> оценки характеристик контролируемого процесса</w:t>
-      </w:r>
-      <w:r>
-        <w:rPr>
-          <w:bCs/>
-        </w:rPr>
-        <w:t>. Для измере</w:t>
-      </w:r>
-      <w:r>
-        <w:rPr>
-          <w:bCs/>
-        </w:rPr>
-        <w:t>ния на объекте используют преобразователи, которые преобразуют физические параметры в нормированные электрические</w:t>
-      </w:r>
-      <w:r>
-        <w:rPr>
-          <w:bCs/>
-        </w:rPr>
-        <w:t xml:space="preserve"> сигналы. Контроллер </w:t>
-      </w:r>
-      <w:r>
-        <w:rPr>
-          <w:bCs/>
-        </w:rPr>
-        <w:t>измеряет значения этих сигналов и по запросам ПУ или спорадически пер</w:t>
-      </w:r>
-      <w:r>
-        <w:rPr>
-          <w:bCs/>
-        </w:rPr>
-        <w:t xml:space="preserve">едает их на ПУ в цифровом виде. </w:t>
-      </w:r>
-      <w:r>
-        <w:rPr>
-          <w:bCs/>
-        </w:rPr>
-        <w:t xml:space="preserve">Важным параметром </w:t>
-      </w:r>
-      <w:r>
-        <w:rPr>
-          <w:bCs/>
-        </w:rPr>
-        <w:t xml:space="preserve">является точность. </w:t>
-      </w:r>
-      <w:r>
-        <w:rPr>
-          <w:bCs/>
-        </w:rPr>
-        <w:t>Современные системы оснащают 10...14-разрядными АЦП, что позволяет достичь точности измерени</w:t>
-      </w:r>
-      <w:r>
-        <w:rPr>
-          <w:bCs/>
-        </w:rPr>
-        <w:t>й</w:t>
-      </w:r>
-      <w:r>
-        <w:rPr>
-          <w:bCs/>
-        </w:rPr>
-        <w:t xml:space="preserve"> 0,25...0,1%. Дальне</w:t>
-      </w:r>
-      <w:r>
-        <w:rPr>
-          <w:bCs/>
-        </w:rPr>
-        <w:t>й</w:t>
-      </w:r>
-      <w:r>
-        <w:rPr>
-          <w:bCs/>
-        </w:rPr>
-        <w:t>шее повышение точности ограничивается наличием наводок на измерительные цепи</w:t>
-      </w:r>
-      <w:r>
-        <w:rPr>
-          <w:bCs/>
-        </w:rPr>
-        <w:t>.</w:t>
-      </w:r>
-    </w:p>
-    <w:p>
-      <w:pPr>
-        <w:rPr>
-          <w:bCs/>
-        </w:rPr>
-      </w:pPr>
-      <w:r>
-        <w:rPr>
-          <w:bCs/>
-        </w:rPr>
-        <w:t>Телеуправление. При необходимости вмешательства в ход контролируемого процесса оператор посредством ЭВМ выдает в систему команду телеу</w:t>
-      </w:r>
-      <w:r>
-        <w:rPr>
-          <w:bCs/>
-        </w:rPr>
-        <w:t>правления, обеспечивает дистан</w:t>
-      </w:r>
-      <w:r>
-        <w:rPr>
-          <w:bCs/>
-        </w:rPr>
-        <w:t xml:space="preserve">ционное управление объектом контроля. </w:t>
-      </w:r>
-    </w:p>
-    <w:p>
-      <w:pPr>
-        <w:rPr>
-          <w:bCs/>
-        </w:rPr>
-      </w:pPr>
-      <w:r>
-        <w:rPr>
-          <w:bCs/>
-        </w:rPr>
-        <w:lastRenderedPageBreak/>
-        <w:t>Телерегулирование. Обеспечивает дистанционное задание уровня возде</w:t>
-      </w:r>
-      <w:r>
-        <w:rPr>
-          <w:bCs/>
-        </w:rPr>
-        <w:t>й</w:t>
-      </w:r>
-      <w:r>
-        <w:rPr>
-          <w:bCs/>
-        </w:rPr>
-        <w:t>ствия на объект упра</w:t>
-      </w:r>
-      <w:r>
-        <w:rPr>
-          <w:bCs/>
-        </w:rPr>
-        <w:t>вления. Управле</w:t>
-      </w:r>
-      <w:r>
-        <w:rPr>
-          <w:bCs/>
-        </w:rPr>
-        <w:t>ние начинается с задания оператором величины возде</w:t>
-      </w:r>
-      <w:r>
-        <w:rPr>
-          <w:bCs/>
-        </w:rPr>
-        <w:t>й</w:t>
-      </w:r>
-      <w:r>
-        <w:rPr>
-          <w:bCs/>
-        </w:rPr>
-        <w:t>ствия, а затем выдаче</w:t>
-      </w:r>
-      <w:r>
-        <w:rPr>
-          <w:bCs/>
-        </w:rPr>
-        <w:t>й</w:t>
-      </w:r>
-      <w:r>
-        <w:rPr>
-          <w:bCs/>
-        </w:rPr>
-        <w:t xml:space="preserve"> команды с ЭВМ. Команда </w:t>
-      </w:r>
-      <w:r>
-        <w:rPr>
-          <w:bCs/>
-        </w:rPr>
-        <w:t>передается с пункта управления на контролируемы</w:t>
-      </w:r>
-      <w:r>
-        <w:rPr>
-          <w:bCs/>
-        </w:rPr>
-        <w:t>й</w:t>
-      </w:r>
-      <w:r>
-        <w:rPr>
-          <w:bCs/>
-        </w:rPr>
-        <w:t xml:space="preserve"> пункт по каналу связи.</w:t>
-      </w:r>
-    </w:p>
-    <w:p>
-      <w:pPr>
-        <w:rPr>
-          <w:bCs/>
-        </w:rPr>
-      </w:pPr>
-      <w:r>
-        <w:rPr>
-          <w:bCs/>
-        </w:rPr>
-        <w:t>К остальным важным измерениям относят диагностический контроль и метод частичных разрядов.</w:t>
-      </w:r>
-      <w:r>
-        <w:rPr>
-          <w:rFonts w:cs="Times New Roman"/>
-          <w:szCs w:val="28"/>
-        </w:rPr>
-        <w:t xml:space="preserve"> Для того, чтобы выявить способность кабеля к дальне</w:t>
-      </w:r>
-      <w:r>
-        <w:rPr>
-          <w:rFonts w:cs="Times New Roman"/>
-          <w:szCs w:val="28"/>
-        </w:rPr>
-        <w:t>й</w:t>
-      </w:r>
-      <w:r>
-        <w:rPr>
-          <w:rFonts w:cs="Times New Roman"/>
-          <w:szCs w:val="28"/>
-        </w:rPr>
-        <w:t>ше</w:t>
-      </w:r>
-      <w:r>
-        <w:rPr>
-          <w:rFonts w:cs="Times New Roman"/>
-          <w:szCs w:val="28"/>
-        </w:rPr>
-        <w:t>й</w:t>
-      </w:r>
-      <w:r>
-        <w:rPr>
-          <w:rFonts w:cs="Times New Roman"/>
-          <w:szCs w:val="28"/>
-        </w:rPr>
-        <w:t xml:space="preserve"> работе, нужны дополнительные меры, к которым относятся различные испытания не прямого возде</w:t>
-      </w:r>
-      <w:r>
-        <w:rPr>
-          <w:rFonts w:cs="Times New Roman"/>
-          <w:szCs w:val="28"/>
-        </w:rPr>
-        <w:t>й</w:t>
-      </w:r>
-      <w:r>
-        <w:rPr>
-          <w:rFonts w:cs="Times New Roman"/>
-          <w:szCs w:val="28"/>
-        </w:rPr>
-        <w:t>ствия на объект и которые называются диагностическими методами.</w:t>
-      </w:r>
-      <w:r>
-        <w:rPr>
-          <w:bCs/>
-        </w:rPr>
-        <w:t xml:space="preserve"> </w:t>
-      </w:r>
-      <w:r>
-        <w:rPr>
-          <w:rFonts w:cs="Times New Roman"/>
-          <w:szCs w:val="28"/>
-        </w:rPr>
-        <w:t>К мероприятиям диагностического контроля можно отнести как оценку состояния объекта на основе его технико-экономических дан</w:t>
-      </w:r>
-      <w:r>
-        <w:rPr>
-          <w:rFonts w:cs="Times New Roman"/>
-          <w:szCs w:val="28"/>
-        </w:rPr>
-        <w:t>ных – экспертную оценку</w:t>
-      </w:r>
-      <w:r>
-        <w:rPr>
-          <w:rFonts w:cs="Times New Roman"/>
-          <w:szCs w:val="28"/>
-        </w:rPr>
-        <w:t>, так и периодически</w:t>
-      </w:r>
-      <w:r>
-        <w:rPr>
-          <w:rFonts w:cs="Times New Roman"/>
-          <w:szCs w:val="28"/>
-        </w:rPr>
-        <w:t>й</w:t>
-      </w:r>
-      <w:r>
-        <w:rPr>
-          <w:rFonts w:cs="Times New Roman"/>
-          <w:szCs w:val="28"/>
-        </w:rPr>
-        <w:t xml:space="preserve"> контроль за состоянием объекта. Другими словами, это диагностические мероприятия по усреднению зафиксированных данных во времени, оценки на их основе состояния объекта и выявление его возможносте</w:t>
-      </w:r>
-      <w:r>
-        <w:rPr>
-          <w:rFonts w:cs="Times New Roman"/>
-          <w:szCs w:val="28"/>
-        </w:rPr>
-        <w:t>й</w:t>
-      </w:r>
-      <w:r>
-        <w:rPr>
-          <w:rFonts w:cs="Times New Roman"/>
-          <w:szCs w:val="28"/>
-        </w:rPr>
-        <w:t xml:space="preserve"> для безавари</w:t>
-      </w:r>
-      <w:r>
-        <w:rPr>
-          <w:rFonts w:cs="Times New Roman"/>
-          <w:szCs w:val="28"/>
-        </w:rPr>
-        <w:t>й</w:t>
-      </w:r>
-      <w:r>
-        <w:rPr>
-          <w:rFonts w:cs="Times New Roman"/>
-          <w:szCs w:val="28"/>
-        </w:rPr>
-        <w:t>но</w:t>
-      </w:r>
-      <w:r>
-        <w:rPr>
-          <w:rFonts w:cs="Times New Roman"/>
-          <w:szCs w:val="28"/>
-        </w:rPr>
-        <w:t>й</w:t>
-      </w:r>
-      <w:r>
-        <w:rPr>
-          <w:rFonts w:cs="Times New Roman"/>
-          <w:szCs w:val="28"/>
-        </w:rPr>
-        <w:t xml:space="preserve"> работы.</w:t>
-      </w:r>
-    </w:p>
-    <w:p>
-      <w:pPr>
-        <w:rPr>
-          <w:rFonts w:cs="Times New Roman"/>
-          <w:szCs w:val="28"/>
-        </w:rPr>
-      </w:pPr>
-      <w:r>
-        <w:rPr>
-          <w:rFonts w:cs="Times New Roman"/>
-          <w:szCs w:val="28"/>
-        </w:rPr>
-        <w:t>Частичные разряды – это локализованны</w:t>
-      </w:r>
-      <w:r>
-        <w:rPr>
-          <w:rFonts w:cs="Times New Roman"/>
-          <w:szCs w:val="28"/>
-        </w:rPr>
-        <w:t>й</w:t>
-      </w:r>
-      <w:r>
-        <w:rPr>
-          <w:rFonts w:cs="Times New Roman"/>
-          <w:szCs w:val="28"/>
-        </w:rPr>
-        <w:t xml:space="preserve"> электрически</w:t>
-      </w:r>
-      <w:r>
-        <w:rPr>
-          <w:rFonts w:cs="Times New Roman"/>
-          <w:szCs w:val="28"/>
-        </w:rPr>
-        <w:t>й</w:t>
-      </w:r>
-      <w:r>
-        <w:rPr>
-          <w:rFonts w:cs="Times New Roman"/>
-          <w:szCs w:val="28"/>
-        </w:rPr>
-        <w:t xml:space="preserve"> разряд, частично шунтирующи</w:t>
-      </w:r>
-      <w:r>
-        <w:rPr>
-          <w:rFonts w:cs="Times New Roman"/>
-          <w:szCs w:val="28"/>
-        </w:rPr>
-        <w:t>й</w:t>
-      </w:r>
-      <w:r>
-        <w:rPr>
-          <w:rFonts w:cs="Times New Roman"/>
-          <w:szCs w:val="28"/>
-        </w:rPr>
-        <w:t xml:space="preserve"> изоляцию между проводниками и которы</w:t>
-      </w:r>
-      <w:r>
-        <w:rPr>
-          <w:rFonts w:cs="Times New Roman"/>
-          <w:szCs w:val="28"/>
-        </w:rPr>
-        <w:t>й</w:t>
-      </w:r>
-      <w:r>
-        <w:rPr>
-          <w:rFonts w:cs="Times New Roman"/>
-          <w:szCs w:val="28"/>
-        </w:rPr>
-        <w:t xml:space="preserve"> может возникать как в прилегающих, так и в неприлегающих к про</w:t>
-      </w:r>
-      <w:r>
-        <w:rPr>
-          <w:rFonts w:cs="Times New Roman"/>
-          <w:szCs w:val="28"/>
-        </w:rPr>
-        <w:t>воднику объемах изоляции.</w:t>
-      </w:r>
-    </w:p>
-    <w:p>
-      <w:pPr>
-        <w:rPr>
-          <w:rFonts w:cs="Times New Roman"/>
-          <w:szCs w:val="28"/>
-        </w:rPr>
-      </w:pPr>
-    </w:p>
-    <w:p>
-      <w:pPr>
         <w:pStyle w:val="Heading2"/>
       </w:pPr>
-      <w:bookmarkStart w:id="5" w:name="_Toc506243307"/>
-      <w:r>
-        <w:t>Внутренний контроль</w:t>
-      </w:r>
-      <w:r>
-        <w:t xml:space="preserve"> и тестирование</w:t>
+      <w:bookmarkStart w:id="5" w:name="_Toc506243306"/>
+      <w:r>
+        <w:t>Физический контроль</w:t>
       </w:r>
       <w:bookmarkEnd w:id="5"/>
     </w:p>
     <w:p>
       <w:pPr>
+        <w:ind w:firstLine="708"/>
+        <w:rPr>
+          <w:bCs/>
+        </w:rPr>
+      </w:pPr>
+      <w:r>
+        <w:rPr>
+          <w:bCs/>
+        </w:rPr>
+        <w:t xml:space="preserve">Для количественной оценки состояния объекта </w:t>
+      </w:r>
+      <w:r>
+        <w:rPr>
+          <w:bCs/>
+        </w:rPr>
+        <w:t>применяют преобразователи, которые преобразу</w:t>
+      </w:r>
+      <w:r>
+        <w:rPr>
+          <w:bCs/>
+        </w:rPr>
+        <w:t>ют физические параметры (температура, давление</w:t>
+      </w:r>
+      <w:r>
+        <w:rPr>
+          <w:bCs/>
+        </w:rPr>
+        <w:t>) в нормированные элект</w:t>
+      </w:r>
+      <w:r>
+        <w:rPr>
+          <w:bCs/>
+        </w:rPr>
+        <w:t xml:space="preserve">рические сигналы. Контроллер </w:t>
+      </w:r>
+      <w:r>
+        <w:rPr>
+          <w:bCs/>
+        </w:rPr>
+        <w:t>измеряет значения э</w:t>
+      </w:r>
+      <w:r>
+        <w:rPr>
+          <w:bCs/>
+        </w:rPr>
+        <w:t>тих сигналов и передает их на пункт управления</w:t>
+      </w:r>
+      <w:r>
+        <w:rPr>
+          <w:bCs/>
+        </w:rPr>
+        <w:t xml:space="preserve"> в цифровом виде в посылках т</w:t>
+      </w:r>
+      <w:r>
+        <w:rPr>
+          <w:bCs/>
+        </w:rPr>
+        <w:t xml:space="preserve">елеизмерений. </w:t>
+      </w:r>
+      <w:r>
+        <w:rPr>
+          <w:bCs/>
+        </w:rPr>
+        <w:t>Программа для ЭВМ может отслеживать уровни приходящи</w:t>
+      </w:r>
+      <w:r>
+        <w:rPr>
+          <w:bCs/>
+        </w:rPr>
+        <w:t xml:space="preserve">х измерений и сигнализировать </w:t>
+      </w:r>
+      <w:r>
+        <w:rPr>
+          <w:bCs/>
+        </w:rPr>
+        <w:t xml:space="preserve">о превышении критического порога. </w:t>
+      </w:r>
+      <w:r>
+        <w:rPr>
+          <w:bCs/>
+        </w:rPr>
+        <w:t>Ниже перечислены основные методы оценки</w:t>
+      </w:r>
+      <w:r>
+        <w:rPr>
+          <w:bCs/>
+        </w:rPr>
+        <w:t xml:space="preserve"> [1]</w:t>
+      </w:r>
+      <w:r>
+        <w:rPr>
+          <w:bCs/>
+        </w:rPr>
+        <w:t>.</w:t>
+      </w:r>
+    </w:p>
+    <w:p>
+      <w:pPr>
+        <w:rPr>
+          <w:bCs/>
+        </w:rPr>
+      </w:pPr>
+      <w:r>
+        <w:rPr>
+          <w:bCs/>
+          <w:i/>
+        </w:rPr>
+        <w:t>Телесигнализация</w:t>
+      </w:r>
+      <w:r>
+        <w:rPr>
+          <w:bCs/>
+        </w:rPr>
+        <w:t>. Используется для дистанцио</w:t>
+      </w:r>
+      <w:r>
+        <w:rPr>
+          <w:bCs/>
+        </w:rPr>
+        <w:t>нного контроля дискретных изме</w:t>
+      </w:r>
+      <w:r>
+        <w:rPr>
+          <w:bCs/>
+        </w:rPr>
+        <w:t>нени</w:t>
+      </w:r>
+      <w:r>
+        <w:rPr>
+          <w:bCs/>
+        </w:rPr>
+        <w:t>й</w:t>
+      </w:r>
+      <w:r>
+        <w:rPr>
+          <w:bCs/>
+        </w:rPr>
+        <w:t xml:space="preserve"> состояния объекта. Для получения данных объект оснащают дат</w:t>
+      </w:r>
+      <w:r>
+        <w:rPr>
+          <w:bCs/>
+        </w:rPr>
+        <w:t xml:space="preserve">чиками. </w:t>
+      </w:r>
+      <w:r>
+        <w:rPr>
+          <w:bCs/>
+        </w:rPr>
+        <w:t>Контроллер опрашивает состояние датчиков и при изменении состояния пер</w:t>
+      </w:r>
+      <w:r>
+        <w:rPr>
+          <w:bCs/>
+        </w:rPr>
+        <w:t xml:space="preserve">едает информацию о событии на </w:t>
+      </w:r>
+      <w:r>
+        <w:rPr>
+          <w:bCs/>
+        </w:rPr>
+        <w:t>пункт управления</w:t>
+      </w:r>
+      <w:r>
+        <w:rPr>
+          <w:bCs/>
+        </w:rPr>
+        <w:t xml:space="preserve"> в корот</w:t>
+      </w:r>
+      <w:r>
+        <w:rPr>
+          <w:bCs/>
+        </w:rPr>
+        <w:t>кой посылке, обычно называемой телесигналом.</w:t>
+      </w:r>
+    </w:p>
+    <w:p>
+      <w:pPr>
+        <w:rPr>
+          <w:bCs/>
+        </w:rPr>
+      </w:pPr>
+      <w:r>
+        <w:rPr>
+          <w:bCs/>
+          <w:i/>
+        </w:rPr>
+        <w:t>Телеизмерения</w:t>
+      </w:r>
+      <w:r>
+        <w:rPr>
+          <w:bCs/>
+        </w:rPr>
+        <w:t xml:space="preserve">. </w:t>
+      </w:r>
+      <w:r>
+        <w:rPr>
+          <w:bCs/>
+        </w:rPr>
+        <w:t>Используют для получения количественно</w:t>
+      </w:r>
+      <w:r>
+        <w:rPr>
+          <w:bCs/>
+        </w:rPr>
+        <w:t>й</w:t>
+      </w:r>
+      <w:r>
+        <w:rPr>
+          <w:bCs/>
+        </w:rPr>
+        <w:t xml:space="preserve"> оценки характеристик контролируемого процесса</w:t>
+      </w:r>
+      <w:r>
+        <w:rPr>
+          <w:bCs/>
+        </w:rPr>
+        <w:t>. Для измере</w:t>
+      </w:r>
+      <w:r>
+        <w:rPr>
+          <w:bCs/>
+        </w:rPr>
+        <w:t>ния на объекте используют преобразователи, которые преобразуют физические параметры в нормированные электрические</w:t>
+      </w:r>
+      <w:r>
+        <w:rPr>
+          <w:bCs/>
+        </w:rPr>
+        <w:t xml:space="preserve"> сигналы. Контроллер </w:t>
+      </w:r>
+      <w:r>
+        <w:rPr>
+          <w:bCs/>
+        </w:rPr>
+        <w:t>измеряет значени</w:t>
+      </w:r>
+      <w:r>
+        <w:rPr>
+          <w:bCs/>
+        </w:rPr>
+        <w:t xml:space="preserve">я этих сигналов и по запросам </w:t>
+      </w:r>
+      <w:r>
+        <w:rPr>
+          <w:bCs/>
+        </w:rPr>
+        <w:t>пункт</w:t>
+      </w:r>
+      <w:r>
+        <w:rPr>
+          <w:bCs/>
+        </w:rPr>
+        <w:t>а</w:t>
+      </w:r>
+      <w:r>
+        <w:rPr>
+          <w:bCs/>
+        </w:rPr>
+        <w:t xml:space="preserve"> управления</w:t>
+      </w:r>
+      <w:r>
+        <w:rPr>
+          <w:bCs/>
+        </w:rPr>
+        <w:t xml:space="preserve"> или спорадически пер</w:t>
+      </w:r>
+      <w:r>
+        <w:rPr>
+          <w:bCs/>
+        </w:rPr>
+        <w:t xml:space="preserve">едает их на </w:t>
+      </w:r>
+      <w:r>
+        <w:rPr>
+          <w:bCs/>
+        </w:rPr>
+        <w:t>пункт управления</w:t>
+      </w:r>
+      <w:r>
+        <w:rPr>
+          <w:bCs/>
+        </w:rPr>
+        <w:t xml:space="preserve"> в цифровом виде. </w:t>
+      </w:r>
+      <w:r>
+        <w:rPr>
+          <w:bCs/>
+        </w:rPr>
+        <w:t xml:space="preserve">Важным параметром </w:t>
+      </w:r>
+      <w:r>
+        <w:rPr>
+          <w:bCs/>
+        </w:rPr>
+        <w:t xml:space="preserve">является точность. </w:t>
+      </w:r>
+      <w:r>
+        <w:rPr>
+          <w:bCs/>
+        </w:rPr>
+        <w:t>Современные системы оснащают 10...14-разрядными АЦП, что позволяет достичь точности измерени</w:t>
+      </w:r>
+      <w:r>
+        <w:rPr>
+          <w:bCs/>
+        </w:rPr>
+        <w:t>й</w:t>
+      </w:r>
+      <w:r>
+        <w:rPr>
+          <w:bCs/>
+        </w:rPr>
+        <w:t xml:space="preserve"> 0,25...0,1%. Дальне</w:t>
+      </w:r>
+      <w:r>
+        <w:rPr>
+          <w:bCs/>
+        </w:rPr>
+        <w:t>й</w:t>
+      </w:r>
+      <w:r>
+        <w:rPr>
+          <w:bCs/>
+        </w:rPr>
+        <w:t>шее повышение точности ограничивается наличием наводок на измерительные цепи</w:t>
+      </w:r>
+      <w:r>
+        <w:rPr>
+          <w:bCs/>
+        </w:rPr>
+        <w:t>.</w:t>
+      </w:r>
+    </w:p>
+    <w:p>
+      <w:pPr>
+        <w:rPr>
+          <w:bCs/>
+        </w:rPr>
+      </w:pPr>
+      <w:r>
+        <w:rPr>
+          <w:bCs/>
+          <w:i/>
+        </w:rPr>
+        <w:t>Телеуправление</w:t>
+      </w:r>
+      <w:r>
+        <w:rPr>
+          <w:bCs/>
+        </w:rPr>
+        <w:t>. При необходимости вмешательства в ход контролируемого процесса оператор посредством ЭВМ выдает в систему команду телеу</w:t>
+      </w:r>
+      <w:r>
+        <w:rPr>
+          <w:bCs/>
+        </w:rPr>
+        <w:t>правления, обеспечивает дистан</w:t>
+      </w:r>
+      <w:r>
+        <w:rPr>
+          <w:bCs/>
+        </w:rPr>
+        <w:t xml:space="preserve">ционное управление объектом контроля. </w:t>
+      </w:r>
+    </w:p>
+    <w:p>
+      <w:pPr>
+        <w:rPr>
+          <w:bCs/>
+        </w:rPr>
+      </w:pPr>
+      <w:r>
+        <w:rPr>
+          <w:bCs/>
+          <w:i/>
+        </w:rPr>
+        <w:lastRenderedPageBreak/>
+        <w:t>Телерегулирование</w:t>
+      </w:r>
+      <w:r>
+        <w:rPr>
+          <w:bCs/>
+        </w:rPr>
+        <w:t>. Обеспечивает дистанционное задание уровня возде</w:t>
+      </w:r>
+      <w:r>
+        <w:rPr>
+          <w:bCs/>
+        </w:rPr>
+        <w:t>й</w:t>
+      </w:r>
+      <w:r>
+        <w:rPr>
+          <w:bCs/>
+        </w:rPr>
+        <w:t>ствия на объект упра</w:t>
+      </w:r>
+      <w:r>
+        <w:rPr>
+          <w:bCs/>
+        </w:rPr>
+        <w:t>вления. Управле</w:t>
+      </w:r>
+      <w:r>
+        <w:rPr>
+          <w:bCs/>
+        </w:rPr>
+        <w:t>ние начинается с задания оператором величины возде</w:t>
+      </w:r>
+      <w:r>
+        <w:rPr>
+          <w:bCs/>
+        </w:rPr>
+        <w:t>й</w:t>
+      </w:r>
+      <w:r>
+        <w:rPr>
+          <w:bCs/>
+        </w:rPr>
+        <w:t>ствия, а затем выдаче</w:t>
+      </w:r>
+      <w:r>
+        <w:rPr>
+          <w:bCs/>
+        </w:rPr>
+        <w:t>й</w:t>
+      </w:r>
+      <w:r>
+        <w:rPr>
+          <w:bCs/>
+        </w:rPr>
+        <w:t xml:space="preserve"> команды с ЭВМ. Команда </w:t>
+      </w:r>
+      <w:r>
+        <w:rPr>
+          <w:bCs/>
+        </w:rPr>
+        <w:t>передается с пункта управления на контролируемы</w:t>
+      </w:r>
+      <w:r>
+        <w:rPr>
+          <w:bCs/>
+        </w:rPr>
+        <w:t>й</w:t>
+      </w:r>
+      <w:r>
+        <w:rPr>
+          <w:bCs/>
+        </w:rPr>
+        <w:t xml:space="preserve"> пункт по каналу связи.</w:t>
+      </w:r>
+    </w:p>
+    <w:p>
+      <w:pPr>
+        <w:rPr>
+          <w:bCs/>
+        </w:rPr>
+      </w:pPr>
+      <w:r>
+        <w:rPr>
+          <w:bCs/>
+        </w:rPr>
+        <w:t xml:space="preserve">К остальным важным измерениям относят </w:t>
+      </w:r>
+      <w:r>
+        <w:rPr>
+          <w:bCs/>
+          <w:i/>
+        </w:rPr>
+        <w:t>диагностический контроль и метод частичных разрядов</w:t>
+      </w:r>
+      <w:r>
+        <w:rPr>
+          <w:bCs/>
+        </w:rPr>
+        <w:t>.</w:t>
+      </w:r>
+      <w:r>
+        <w:rPr>
+          <w:rFonts w:cs="Times New Roman"/>
+          <w:szCs w:val="28"/>
+        </w:rPr>
+        <w:t xml:space="preserve"> Для того, чтобы выявить способность кабеля к дальне</w:t>
+      </w:r>
+      <w:r>
+        <w:rPr>
+          <w:rFonts w:cs="Times New Roman"/>
+          <w:szCs w:val="28"/>
+        </w:rPr>
+        <w:t>й</w:t>
+      </w:r>
+      <w:r>
+        <w:rPr>
+          <w:rFonts w:cs="Times New Roman"/>
+          <w:szCs w:val="28"/>
+        </w:rPr>
+        <w:t>ше</w:t>
+      </w:r>
+      <w:r>
+        <w:rPr>
+          <w:rFonts w:cs="Times New Roman"/>
+          <w:szCs w:val="28"/>
+        </w:rPr>
+        <w:t>й</w:t>
+      </w:r>
+      <w:r>
+        <w:rPr>
+          <w:rFonts w:cs="Times New Roman"/>
+          <w:szCs w:val="28"/>
+        </w:rPr>
+        <w:t xml:space="preserve"> работе, нужны дополнительные меры, к которым относятся различные испытания не прямого возде</w:t>
+      </w:r>
+      <w:r>
+        <w:rPr>
+          <w:rFonts w:cs="Times New Roman"/>
+          <w:szCs w:val="28"/>
+        </w:rPr>
+        <w:t>й</w:t>
+      </w:r>
+      <w:r>
+        <w:rPr>
+          <w:rFonts w:cs="Times New Roman"/>
+          <w:szCs w:val="28"/>
+        </w:rPr>
+        <w:t>ствия на объект и которые называются диагностическими методами.</w:t>
+      </w:r>
+      <w:r>
+        <w:rPr>
+          <w:bCs/>
+        </w:rPr>
+        <w:t xml:space="preserve"> </w:t>
+      </w:r>
+      <w:r>
+        <w:rPr>
+          <w:rFonts w:cs="Times New Roman"/>
+          <w:szCs w:val="28"/>
+        </w:rPr>
+        <w:t>К мероприятиям диагностического контроля можно отнести как оценку состояния объекта на основе его технико-экономических дан</w:t>
+      </w:r>
+      <w:r>
+        <w:rPr>
+          <w:rFonts w:cs="Times New Roman"/>
+          <w:szCs w:val="28"/>
+        </w:rPr>
+        <w:t>ных – экспертную оценку</w:t>
+      </w:r>
+      <w:r>
+        <w:rPr>
+          <w:rFonts w:cs="Times New Roman"/>
+          <w:szCs w:val="28"/>
+        </w:rPr>
+        <w:t>, так и периодически</w:t>
+      </w:r>
+      <w:r>
+        <w:rPr>
+          <w:rFonts w:cs="Times New Roman"/>
+          <w:szCs w:val="28"/>
+        </w:rPr>
+        <w:t>й</w:t>
+      </w:r>
+      <w:r>
+        <w:rPr>
+          <w:rFonts w:cs="Times New Roman"/>
+          <w:szCs w:val="28"/>
+        </w:rPr>
+        <w:t xml:space="preserve"> контроль за состоянием объекта. Другими словами, это диагностические мероприятия по усреднению зафиксированных данных во времени, оценки на их основе состояния объекта и выявление его возможносте</w:t>
+      </w:r>
+      <w:r>
+        <w:rPr>
+          <w:rFonts w:cs="Times New Roman"/>
+          <w:szCs w:val="28"/>
+        </w:rPr>
+        <w:t>й</w:t>
+      </w:r>
+      <w:r>
+        <w:rPr>
+          <w:rFonts w:cs="Times New Roman"/>
+          <w:szCs w:val="28"/>
+        </w:rPr>
+        <w:t xml:space="preserve"> для безавари</w:t>
+      </w:r>
+      <w:r>
+        <w:rPr>
+          <w:rFonts w:cs="Times New Roman"/>
+          <w:szCs w:val="28"/>
+        </w:rPr>
+        <w:t>й</w:t>
+      </w:r>
+      <w:r>
+        <w:rPr>
+          <w:rFonts w:cs="Times New Roman"/>
+          <w:szCs w:val="28"/>
+        </w:rPr>
+        <w:t>но</w:t>
+      </w:r>
+      <w:r>
+        <w:rPr>
+          <w:rFonts w:cs="Times New Roman"/>
+          <w:szCs w:val="28"/>
+        </w:rPr>
+        <w:t>й</w:t>
+      </w:r>
+      <w:r>
+        <w:rPr>
+          <w:rFonts w:cs="Times New Roman"/>
+          <w:szCs w:val="28"/>
+        </w:rPr>
+        <w:t xml:space="preserve"> работы.</w:t>
+      </w:r>
+    </w:p>
+    <w:p>
+      <w:pPr>
+        <w:rPr>
+          <w:rFonts w:cs="Times New Roman"/>
+          <w:szCs w:val="28"/>
+        </w:rPr>
+      </w:pPr>
+      <w:r>
+        <w:rPr>
+          <w:rFonts w:cs="Times New Roman"/>
+          <w:i/>
+          <w:szCs w:val="28"/>
+        </w:rPr>
+        <w:t>Частичные разряды</w:t>
+      </w:r>
+      <w:r>
+        <w:rPr>
+          <w:rFonts w:cs="Times New Roman"/>
+          <w:szCs w:val="28"/>
+        </w:rPr>
+        <w:t xml:space="preserve"> – это локализованны</w:t>
+      </w:r>
+      <w:r>
+        <w:rPr>
+          <w:rFonts w:cs="Times New Roman"/>
+          <w:szCs w:val="28"/>
+        </w:rPr>
+        <w:t>й</w:t>
+      </w:r>
+      <w:r>
+        <w:rPr>
+          <w:rFonts w:cs="Times New Roman"/>
+          <w:szCs w:val="28"/>
+        </w:rPr>
+        <w:t xml:space="preserve"> электрически</w:t>
+      </w:r>
+      <w:r>
+        <w:rPr>
+          <w:rFonts w:cs="Times New Roman"/>
+          <w:szCs w:val="28"/>
+        </w:rPr>
+        <w:t>й</w:t>
+      </w:r>
+      <w:r>
+        <w:rPr>
+          <w:rFonts w:cs="Times New Roman"/>
+          <w:szCs w:val="28"/>
+        </w:rPr>
+        <w:t xml:space="preserve"> разряд, частично шунтирующи</w:t>
+      </w:r>
+      <w:r>
+        <w:rPr>
+          <w:rFonts w:cs="Times New Roman"/>
+          <w:szCs w:val="28"/>
+        </w:rPr>
+        <w:t>й</w:t>
+      </w:r>
+      <w:r>
+        <w:rPr>
+          <w:rFonts w:cs="Times New Roman"/>
+          <w:szCs w:val="28"/>
+        </w:rPr>
+        <w:t xml:space="preserve"> изоляцию между проводниками и которы</w:t>
+      </w:r>
+      <w:r>
+        <w:rPr>
+          <w:rFonts w:cs="Times New Roman"/>
+          <w:szCs w:val="28"/>
+        </w:rPr>
+        <w:t>й</w:t>
+      </w:r>
+      <w:r>
+        <w:rPr>
+          <w:rFonts w:cs="Times New Roman"/>
+          <w:szCs w:val="28"/>
+        </w:rPr>
+        <w:t xml:space="preserve"> может возникать как в прилегающих, так и в неприлегающих к про</w:t>
+      </w:r>
+      <w:r>
+        <w:rPr>
+          <w:rFonts w:cs="Times New Roman"/>
+          <w:szCs w:val="28"/>
+        </w:rPr>
+        <w:t>воднику объемах изоляции.</w:t>
+      </w:r>
+    </w:p>
+    <w:p>
+      <w:pPr>
+        <w:rPr>
+          <w:rFonts w:cs="Times New Roman"/>
+          <w:szCs w:val="28"/>
+        </w:rPr>
+      </w:pPr>
+    </w:p>
+    <w:p>
+      <w:pPr>
+        <w:pStyle w:val="Heading2"/>
+      </w:pPr>
+      <w:bookmarkStart w:id="6" w:name="_Toc506243307"/>
+      <w:r>
+        <w:t>Внутренний контроль</w:t>
+      </w:r>
+      <w:r>
+        <w:t xml:space="preserve"> и тестирование</w:t>
+      </w:r>
+      <w:bookmarkEnd w:id="6"/>
+    </w:p>
+    <w:p>
+      <w:pPr>
+        <w:ind w:firstLine="708"/>
         <w:rPr>
           <w:rFonts w:cs="Times New Roman"/>
           <w:szCs w:val="28"/>
@@ -4099,7 +4226,22 @@
           <w:rFonts w:cs="Times New Roman"/>
           <w:szCs w:val="28"/>
         </w:rPr>
-        <w:t>В мультиплексных и регенерационных секциях, в трактах виртуальных контейнеров используется избыточный код битового чередуемого паритета BI</w:t>
+        <w:t xml:space="preserve">В мультиплексных и регенерационных секциях, в трактах виртуальных контейнеров используется </w:t>
+      </w:r>
+      <w:r>
+        <w:rPr>
+          <w:rFonts w:cs="Times New Roman"/>
+          <w:i/>
+          <w:szCs w:val="28"/>
+        </w:rPr>
+        <w:t>избыточный код битового чередуемого паритета</w:t>
+      </w:r>
+      <w:r>
+        <w:rPr>
+          <w:rFonts w:cs="Times New Roman"/>
+          <w:szCs w:val="28"/>
+        </w:rPr>
+        <w:t xml:space="preserve"> BI</w:t>
       </w:r>
       <w:r>
         <w:rPr>
@@ -4256,23 +4398,101 @@
       <w:pPr>
         <w:pStyle w:val="Heading1"/>
       </w:pPr>
-      <w:bookmarkStart w:id="6" w:name="_Toc506243308"/>
+      <w:bookmarkStart w:id="7" w:name="_Toc506243308"/>
       <w:r>
         <w:lastRenderedPageBreak/>
         <w:t>Вывод</w:t>
       </w:r>
-      <w:bookmarkEnd w:id="6"/>
+      <w:bookmarkEnd w:id="7"/>
     </w:p>
     <w:p>
-      <w:r>
-        <w:rPr>
-          <w:rFonts w:cs="Times New Roman"/>
-          <w:szCs w:val="28"/>
-        </w:rPr>
-        <w:t>фыв</w:t>
-      </w:r>
-      <w:bookmarkStart w:id="7" w:name="_GoBack"/>
-      <w:bookmarkEnd w:id="7"/>
+      <w:pPr>
+        <w:ind w:firstLine="708"/>
+      </w:pPr>
+      <w:r>
+        <w:rPr>
+          <w:rFonts w:cs="Times New Roman"/>
+          <w:szCs w:val="28"/>
+        </w:rPr>
+        <w:t>Таким образом, СЦИ –</w:t>
+      </w:r>
+      <w:r>
+        <w:rPr>
+          <w:rFonts w:cs="Times New Roman"/>
+          <w:szCs w:val="28"/>
+        </w:rPr>
+        <w:t xml:space="preserve"> синхронная цифровая иерархия, представляет из себя многоуровневую систему передачи данных, которая обеспечивает выполнение задач мультиплексирования, коммутации, </w:t>
+      </w:r>
+      <w:r>
+        <w:rPr>
+          <w:rFonts w:cs="Times New Roman"/>
+          <w:szCs w:val="28"/>
+        </w:rPr>
+        <w:t>транспортирования</w:t>
+      </w:r>
+      <w:r>
+        <w:rPr>
+          <w:rFonts w:cs="Times New Roman"/>
+          <w:szCs w:val="28"/>
+        </w:rPr>
+        <w:t xml:space="preserve"> данных. Обеспечение качества передачи может и должно осущест</w:t>
+      </w:r>
+      <w:r>
+        <w:rPr>
+          <w:rFonts w:cs="Times New Roman"/>
+          <w:szCs w:val="28"/>
+        </w:rPr>
+        <w:t xml:space="preserve">вляться на нескольких уровнях. Во-первых, </w:t>
+      </w:r>
+      <w:r>
+        <w:rPr>
+          <w:rFonts w:cs="Times New Roman"/>
+          <w:szCs w:val="28"/>
+        </w:rPr>
+        <w:t>на физическом уровне передачи данных должен проходить контроль оборудования, необходимая сигнализация,</w:t>
+      </w:r>
+      <w:r>
+        <w:rPr>
+          <w:rFonts w:cs="Times New Roman"/>
+          <w:szCs w:val="28"/>
+        </w:rPr>
+        <w:t xml:space="preserve"> такая как телесигнализация и телеизмерения,</w:t>
+      </w:r>
+      <w:r>
+        <w:rPr>
+          <w:rFonts w:cs="Times New Roman"/>
+          <w:szCs w:val="28"/>
+        </w:rPr>
+        <w:t xml:space="preserve"> регулярное и </w:t>
+      </w:r>
+      <w:r>
+        <w:rPr>
+          <w:rFonts w:cs="Times New Roman"/>
+          <w:szCs w:val="28"/>
+        </w:rPr>
+        <w:t>регламентированное техническое обслуживание,</w:t>
+      </w:r>
+      <w:r>
+        <w:rPr>
+          <w:rFonts w:cs="Times New Roman"/>
+          <w:szCs w:val="28"/>
+        </w:rPr>
+        <w:t xml:space="preserve"> и технический контроль</w:t>
+      </w:r>
+      <w:r>
+        <w:rPr>
+          <w:rFonts w:cs="Times New Roman"/>
+          <w:szCs w:val="28"/>
+        </w:rPr>
+        <w:t xml:space="preserve">. </w:t>
+      </w:r>
+      <w:r>
+        <w:rPr>
+          <w:rFonts w:cs="Times New Roman"/>
+          <w:szCs w:val="28"/>
+        </w:rPr>
+        <w:t>Во-вторых, должны проводиться мероприятия внутреннего контроля, а также всевозможное тестирования – функциональное, стрессовое и логическое. Выполнения данных мероприятий в комплексе повышает отказоустойчивость и надежность системы в целом.</w:t>
+      </w:r>
     </w:p>
     <w:p>
       <w:pPr>
@@ -4311,26 +4531,142 @@
     </w:p>
     <w:p>
       <w:pPr>
-        <w:rPr>
-          <w:rFonts w:cs="Times New Roman"/>
-          <w:szCs w:val="28"/>
-        </w:rPr>
-      </w:pPr>
+        <w:pStyle w:val="MainStyle"/>
+        <w:numPr>
+          <w:ilvl w:val="0"/>
+          <w:numId w:val="2"/>
+        </w:numPr>
+        <w:spacing w:after="0" w:line="360" w:lineRule="auto"/>
+        <w:ind w:left="459" w:hanging="459"/>
+      </w:pPr>
+      <w:r>
+        <w:rPr>
+          <w:rFonts w:eastAsia="Arial Unicode MS" w:cs="Arial Unicode MS"/>
+        </w:rPr>
+        <w:t>С.И. Чичев</w:t>
+      </w:r>
+      <w:r>
+        <w:rPr>
+          <w:rFonts w:eastAsia="Arial Unicode MS" w:cs="Arial Unicode MS"/>
+        </w:rPr>
+        <w:t xml:space="preserve">. </w:t>
+      </w:r>
+      <w:r>
+        <w:t xml:space="preserve">Система контроля и управления электрическим оборудование </w:t>
+      </w:r>
+      <w:r>
+        <w:t>подстанций. –</w:t>
+      </w:r>
+      <w:r>
+        <w:t xml:space="preserve"> </w:t>
+      </w:r>
+      <w:r>
+        <w:t>М. И</w:t>
+      </w:r>
+      <w:r>
+        <w:t xml:space="preserve">здательский дом «Спектр», </w:t>
+      </w:r>
+      <w:r>
+        <w:t>2011. –</w:t>
+      </w:r>
+      <w:r>
+        <w:t xml:space="preserve"> 140</w:t>
+      </w:r>
+      <w:r>
+        <w:t xml:space="preserve"> с.</w:t>
+      </w:r>
+      <w:r>
+        <w:rPr>
+          <w:rFonts w:asciiTheme="minorHAnsi" w:hAnsiTheme="minorHAnsi"/>
+          <w:sz w:val="22"/>
+        </w:rPr>
+        <w:t xml:space="preserve"> </w:t>
+      </w:r>
     </w:p>
     <w:p>
       <w:pPr>
-        <w:ind w:left="360"/>
+        <w:pStyle w:val="MainStyle"/>
+        <w:numPr>
+          <w:ilvl w:val="0"/>
+          <w:numId w:val="2"/>
+        </w:numPr>
+        <w:spacing w:after="0" w:line="360" w:lineRule="auto"/>
+        <w:ind w:left="459" w:hanging="459"/>
+      </w:pPr>
+      <w:r>
+        <w:t xml:space="preserve">Синхронная цифровая иерархия SDH </w:t>
+      </w:r>
+      <w:r>
+        <w:t xml:space="preserve">[Электронный ресурс]. – Режим доступа: </w:t>
+      </w:r>
+      <w:r>
+        <w:t>http://masters.donntu.org/2007/kita/lapikova/library/article_5.htm</w:t>
+      </w:r>
+      <w:r>
+        <w:t xml:space="preserve"> </w:t>
+      </w:r>
+      <w:r>
+        <w:t xml:space="preserve">свободный. Язык русский (дата обращения </w:t>
+      </w:r>
+      <w:r>
+        <w:t>23.</w:t>
+      </w:r>
+      <w:r>
+        <w:t>0</w:t>
+      </w:r>
+      <w:r>
+        <w:t>2.2018</w:t>
+      </w:r>
+      <w:r>
+        <w:t>)</w:t>
+      </w:r>
+      <w:r>
         <w:rPr>
           <w:rFonts w:asciiTheme="minorHAnsi" w:hAnsiTheme="minorHAnsi"/>
           <w:sz w:val="22"/>
         </w:rPr>
-      </w:pPr>
-      <w:r>
-        <w:rPr>
-          <w:rFonts w:cs="Times New Roman"/>
-          <w:szCs w:val="28"/>
-        </w:rPr>
-        <w:t>Определение частоты [Электронный ресурс]. – Режим доступа: https://dic.academic.ru/dic.nsf/ntes/5486/ЧАСТОТА свободный. Язык русский (дата обращения 25.10.2017)</w:t>
+        <w:t xml:space="preserve"> </w:t>
+      </w:r>
+    </w:p>
+    <w:p>
+      <w:pPr>
+        <w:pStyle w:val="MainStyle"/>
+        <w:numPr>
+          <w:ilvl w:val="0"/>
+          <w:numId w:val="2"/>
+        </w:numPr>
+        <w:spacing w:after="0" w:line="360" w:lineRule="auto"/>
+        <w:ind w:left="459" w:hanging="459"/>
+      </w:pPr>
+      <w:r>
+        <w:t xml:space="preserve">Синхронная цифровая иерархия </w:t>
+      </w:r>
+      <w:r>
+        <w:t xml:space="preserve">[Электронный ресурс]. – Режим доступа: </w:t>
+      </w:r>
+      <w:r>
+        <w:t xml:space="preserve">https://ru.wikipedia.org/wiki/Синхронная_цифровая_иерархия </w:t>
+      </w:r>
+      <w:r>
+        <w:t xml:space="preserve">свободный. Язык русский (дата обращения </w:t>
+      </w:r>
+      <w:r>
+        <w:t>2</w:t>
+      </w:r>
+      <w:r>
+        <w:t>1</w:t>
+      </w:r>
+      <w:r>
+        <w:t>.</w:t>
+      </w:r>
+      <w:r>
+        <w:t>0</w:t>
+      </w:r>
+      <w:r>
+        <w:t>2.2018</w:t>
+      </w:r>
+      <w:r>
+        <w:t>)</w:t>
       </w:r>
       <w:r>
         <w:rPr>
@@ -4342,19 +4678,60 @@
     </w:p>
     <w:p>
       <w:pPr>
-        <w:ind w:left="360"/>
+        <w:pStyle w:val="MainStyle"/>
+        <w:numPr>
+          <w:ilvl w:val="0"/>
+          <w:numId w:val="2"/>
+        </w:numPr>
+        <w:spacing w:after="0" w:line="360" w:lineRule="auto"/>
+        <w:ind w:left="459" w:hanging="459"/>
+      </w:pPr>
+      <w:r>
+        <w:t>Слои транспортной сети</w:t>
+      </w:r>
+      <w:r>
+        <w:t xml:space="preserve"> </w:t>
+      </w:r>
+      <w:r>
+        <w:t xml:space="preserve">[Электронный ресурс]. – Режим доступа: </w:t>
+      </w:r>
+      <w:r>
+        <w:t xml:space="preserve">http://crypto.pp.ua/2012/06/sloi-transportnoj-seti/ </w:t>
+      </w:r>
+      <w:r>
+        <w:t xml:space="preserve">свободный. Язык русский (дата обращения </w:t>
+      </w:r>
+      <w:r>
+        <w:t>19</w:t>
+      </w:r>
+      <w:r>
+        <w:t>.</w:t>
+      </w:r>
+      <w:r>
+        <w:t>0</w:t>
+      </w:r>
+      <w:r>
+        <w:t>2.2018</w:t>
+      </w:r>
+      <w:r>
+        <w:t>)</w:t>
+      </w:r>
+      <w:r>
         <w:rPr>
           <w:rFonts w:asciiTheme="minorHAnsi" w:hAnsiTheme="minorHAnsi"/>
           <w:sz w:val="22"/>
         </w:rPr>
-      </w:pPr>
-      <w:r>
+        <w:t xml:space="preserve"> </w:t>
+      </w:r>
+    </w:p>
+    <w:p>
+      <w:pPr>
+        <w:ind w:left="360"/>
         <w:rPr>
           <w:rFonts w:asciiTheme="minorHAnsi" w:hAnsiTheme="minorHAnsi"/>
           <w:sz w:val="22"/>
         </w:rPr>
-        <w:t>http://crypto.pp.ua/2012/06/sloi-transportnoj-seti/</w:t>
-      </w:r>
+      </w:pPr>
     </w:p>
     <w:p>
       <w:pPr>
@@ -4362,52 +4739,6 @@
         <w:rPr>
           <w:rFonts w:asciiTheme="minorHAnsi" w:hAnsiTheme="minorHAnsi"/>
           <w:sz w:val="22"/>
-          <w:lang w:val="en-US"/>
-        </w:rPr>
-      </w:pPr>
-      <w:r>
-        <w:rPr>
-          <w:rFonts w:asciiTheme="minorHAnsi" w:hAnsiTheme="minorHAnsi"/>
-          <w:sz w:val="22"/>
-        </w:rPr>
-        <w:t>https://ru.wikipedia.org/wiki/Синхронная_цифровая_иерархия</w:t>
-      </w:r>
-    </w:p>
-    <w:p>
-      <w:pPr>
-        <w:ind w:left="360"/>
-        <w:rPr>
-          <w:rFonts w:asciiTheme="minorHAnsi" w:hAnsiTheme="minorHAnsi"/>
-          <w:sz w:val="22"/>
-          <w:lang w:val="en-US"/>
-        </w:rPr>
-      </w:pPr>
-      <w:r>
-        <w:rPr>
-          <w:rFonts w:asciiTheme="minorHAnsi" w:hAnsiTheme="minorHAnsi"/>
-          <w:sz w:val="22"/>
-          <w:lang w:val="en-US"/>
-        </w:rPr>
-        <w:t>http://masters.donntu.org/2007/kita/lapikova/library/article_5.htm</w:t>
-      </w:r>
-    </w:p>
-    <w:p>
-      <w:pPr>
-        <w:ind w:left="360"/>
-        <w:rPr>
-          <w:rFonts w:asciiTheme="minorHAnsi" w:hAnsiTheme="minorHAnsi"/>
-          <w:sz w:val="22"/>
-          <w:lang w:val="en-US"/>
-        </w:rPr>
-      </w:pPr>
-    </w:p>
-    <w:p>
-      <w:pPr>
-        <w:ind w:left="360"/>
-        <w:rPr>
-          <w:rFonts w:asciiTheme="minorHAnsi" w:hAnsiTheme="minorHAnsi"/>
-          <w:sz w:val="22"/>
-          <w:lang w:val="en-US"/>
         </w:rPr>
       </w:pPr>
     </w:p>
@@ -4516,7 +4847,7 @@
         <w:rStyle w:val="PageNumber"/>
         <w:noProof/>
       </w:rPr>
-      <w:t>9</w:t>
+      <w:t>3</w:t>
     </w:r>
     <w:r>
       <w:rPr>
@@ -4617,11 +4948,11 @@
   <w:abstractNum w:abstractNumId="1">
     <w:nsid w:val="00000002"/>
     <w:multiLevelType w:val="hybridMultilevel"/>
-    <w:tmpl w:val="00000002"/>
-    <w:lvl w:ilvl="0" w:tplc="00000065">
-      <w:start w:val="1"/>
-      <w:numFmt w:val="bullet"/>
-      <w:lvlText w:val="•"/>
+    <w:tmpl w:val="84066FA0"/>
+    <w:lvl w:ilvl="0" w:tplc="0809000F">
+      <w:start w:val="1"/>
+      <w:numFmt w:val="decimal"/>
+      <w:lvlText w:val="%1."/>
       <w:lvlJc w:val="left"/>
       <w:pPr>
         <w:ind w:left="720" w:hanging="360"/>
@@ -5919,7 +6250,7 @@
   <w:style w:type="paragraph" w:default="1" w:styleId="Normal">
     <w:name w:val="Normal"/>
     <w:qFormat/>
-    <w:rsid w:val="00A83BE6"/>
+    <w:rsid w:val="00C3431E"/>
     <w:pPr>
       <w:spacing w:line="360" w:lineRule="auto"/>
       <w:jc w:val="both"/>
@@ -6546,6 +6877,61 @@
       <w:sz w:val="28"/>
     </w:rPr>
   </w:style>
+  <w:style w:type="paragraph" w:customStyle="1" w:styleId="BodyA">
+    <w:name w:val="Body A"/>
+    <w:rsid w:val="00C3431E"/>
+    <w:pPr>
+      <w:pBdr>
+        <w:top w:val="nil"/>
+        <w:left w:val="nil"/>
+        <w:bottom w:val="nil"/>
+        <w:right w:val="nil"/>
+        <w:between w:val="nil"/>
+        <w:bar w:val="nil"/>
+      </w:pBdr>
+      <w:spacing w:after="0" w:line="360" w:lineRule="auto"/>
+      <w:jc w:val="both"/>
+    </w:pPr>
+    <w:rPr>
+      <w:rFonts w:ascii="Times New Roman" w:eastAsia="Arial Unicode MS" w:hAnsi="Times New Roman" w:cs="Arial Unicode MS"/>
+      <w:color w:val="000000"/>
+      <w:sz w:val="28"/>
+      <w:szCs w:val="28"/>
+      <w:u w:color="000000"/>
+      <w:bdr w:val="nil"/>
+      <w:lang w:eastAsia="en-GB"/>
+    </w:rPr>
+  </w:style>
+  <w:style w:type="character" w:customStyle="1" w:styleId="None">
+    <w:name w:val="None"/>
+    <w:rsid w:val="00C3431E"/>
+  </w:style>
+  <w:style w:type="paragraph" w:customStyle="1" w:styleId="MainStyle">
+    <w:name w:val="MainStyle"/>
+    <w:basedOn w:val="Normal"/>
+    <w:qFormat/>
+    <w:rsid w:val="00C3431E"/>
+    <w:pPr>
+      <w:pBdr>
+        <w:top w:val="nil"/>
+        <w:left w:val="nil"/>
+        <w:bottom w:val="nil"/>
+        <w:right w:val="nil"/>
+        <w:between w:val="nil"/>
+        <w:bar w:val="nil"/>
+      </w:pBdr>
+      <w:spacing w:after="120" w:line="240" w:lineRule="auto"/>
+      <w:ind w:left="57" w:right="57" w:firstLine="709"/>
+    </w:pPr>
+    <w:rPr>
+      <w:rFonts w:eastAsia="Times New Roman" w:cs="Times New Roman"/>
+      <w:color w:val="000000"/>
+      <w:szCs w:val="28"/>
+      <w:u w:color="000000"/>
+      <w:bdr w:val="nil"/>
+      <w:lang w:eastAsia="en-GB"/>
+    </w:rPr>
+  </w:style>
 </w:styles>
 </file>
 
@@ -6839,7 +7225,7 @@
 </file>
 
 <file path=customXml/itemProps1.xml><?xml version="1.0" encoding="utf-8"?>
-<ds:datastoreItem xmlns:ds="http://schemas.openxmlformats.org/officeDocument/2006/customXml" ds:itemID="{1E796F8C-B52D-0044-A56C-0DDD5C468314}">
+<ds:datastoreItem xmlns:ds="http://schemas.openxmlformats.org/officeDocument/2006/customXml" ds:itemID="{42354951-B125-2944-961E-2C4C75DF8AE6}">
   <ds:schemaRefs>
     <ds:schemaRef ds:uri="http://schemas.openxmlformats.org/officeDocument/2006/bibliography"/>
   </ds:schemaRefs>

--- a/1.monday/control-methods/control-methods.docx
+++ b/1.monday/control-methods/control-methods.docx
@@ -1389,16 +1389,37 @@
         <w:t xml:space="preserve"> [2]</w:t>
       </w:r>
       <w:r>
-        <w:t>. Стандарты СЦИ определяют характеристики цифровых сигналов, в</w:t>
-      </w:r>
-      <w:r>
-        <w:t>ключая структуру фреймов</w:t>
-      </w:r>
-      <w:r>
-        <w:t>, метод мультиплексирования, иерархию цифровых скоростей и код</w:t>
+        <w:t xml:space="preserve">. Стандарты СЦИ </w:t>
+      </w:r>
+      <w:r>
+        <w:t>характеризуют</w:t>
+      </w:r>
+      <w:r>
+        <w:t xml:space="preserve"> </w:t>
+      </w:r>
+      <w:r>
+        <w:t xml:space="preserve">показатели </w:t>
+      </w:r>
+      <w:r>
+        <w:t xml:space="preserve">цифровых сигналов, </w:t>
+      </w:r>
+      <w:r>
+        <w:t xml:space="preserve">таких как методы </w:t>
+      </w:r>
+      <w:r>
+        <w:t>мультиплексирования</w:t>
+      </w:r>
+      <w:r>
+        <w:t xml:space="preserve">, структуры фреймов, </w:t>
+      </w:r>
+      <w:r>
+        <w:t>код</w:t>
       </w:r>
       <w:r>
         <w:t>овые шаблоны интерфейсов</w:t>
+      </w:r>
+      <w:r>
+        <w:t xml:space="preserve"> и иерархию цифровых скоростей</w:t>
       </w:r>
       <w:r>
         <w:t>.</w:t>
@@ -1406,34 +1427,108 @@
     </w:p>
     <w:p>
       <w:r>
-        <w:t>Стандартизация интерфейсов определяет возможность соединения различного оборудования разных производителей</w:t>
+        <w:t xml:space="preserve">Стандартизация интерфейсов определяет возможность соединения оборудования </w:t>
+      </w:r>
+      <w:r>
+        <w:t xml:space="preserve">от </w:t>
+      </w:r>
+      <w:r>
+        <w:t>разных производителей</w:t>
       </w:r>
       <w:r>
         <w:t xml:space="preserve">, </w:t>
       </w:r>
       <w:r>
-        <w:t>оборудование может легко соединяться и устанавливаться в одной линии, что наилучшим образом демонстрирует системную совместимость.</w:t>
-      </w:r>
-      <w:r>
-        <w:t xml:space="preserve"> </w:t>
-      </w:r>
-      <w:r>
-        <w:t>Система SDH обеспечивает набор стандартных скоростей. Базовый уровень скорости — STM-1 (155,52 Mбит/с)</w:t>
+        <w:t xml:space="preserve">в таком случае </w:t>
+      </w:r>
+      <w:r>
+        <w:t xml:space="preserve">оборудование </w:t>
+      </w:r>
+      <w:r>
+        <w:t xml:space="preserve">соединяется и устанавливается </w:t>
+      </w:r>
+      <w:r>
+        <w:t xml:space="preserve">в </w:t>
+      </w:r>
+      <w:r>
+        <w:t xml:space="preserve">рамках </w:t>
+      </w:r>
+      <w:r>
+        <w:t xml:space="preserve">одной линии, что </w:t>
+      </w:r>
+      <w:r>
+        <w:t xml:space="preserve">самым лучшим </w:t>
+      </w:r>
+      <w:r>
+        <w:t>образом демонстрирует совместимость</w:t>
+      </w:r>
+      <w:r>
+        <w:t xml:space="preserve"> на системном уровне</w:t>
+      </w:r>
+      <w:r>
+        <w:t>.</w:t>
+      </w:r>
+      <w:r>
+        <w:t xml:space="preserve"> </w:t>
+      </w:r>
+      <w:r>
+        <w:t>Система СЦИ</w:t>
+      </w:r>
+      <w:r>
+        <w:t xml:space="preserve"> обеспечивает </w:t>
+      </w:r>
+      <w:r>
+        <w:t>стандартные скорости</w:t>
+      </w:r>
+      <w:r>
+        <w:t xml:space="preserve">. Базовый уровень скорости — STM-1 (155,52 </w:t>
+      </w:r>
+      <w:proofErr w:type="spellStart"/>
+      <w:r>
+        <w:t>Mбит</w:t>
+      </w:r>
+      <w:proofErr w:type="spellEnd"/>
+      <w:r>
+        <w:t>/с)</w:t>
       </w:r>
       <w:r>
         <w:t xml:space="preserve"> [3]</w:t>
       </w:r>
-      <w:bookmarkStart w:id="1" w:name="_GoBack"/>
-      <w:bookmarkEnd w:id="1"/>
-      <w:r>
-        <w:t>. Цифровые скорости более высоких уровней определяются умножением скорости потока STM-1.</w:t>
+      <w:r>
+        <w:t xml:space="preserve">. </w:t>
+      </w:r>
+      <w:r>
+        <w:t>С</w:t>
+      </w:r>
+      <w:r>
+        <w:t xml:space="preserve">корости более высоких уровней определяются </w:t>
+      </w:r>
+      <w:r>
+        <w:t xml:space="preserve">через умножение базовой </w:t>
+      </w:r>
+      <w:r>
+        <w:t xml:space="preserve">скорости </w:t>
+      </w:r>
+      <w:r>
+        <w:t xml:space="preserve">потока на коэффициенты, </w:t>
+      </w:r>
+      <w:proofErr w:type="gramStart"/>
+      <w:r>
+        <w:t>например</w:t>
+      </w:r>
+      <w:proofErr w:type="gramEnd"/>
+      <w:r>
+        <w:t xml:space="preserve"> на 2, 4, 8 и т. д</w:t>
+      </w:r>
+      <w:r>
+        <w:t>.</w:t>
       </w:r>
     </w:p>
     <w:p>
       <w:pPr>
         <w:pStyle w:val="Heading2"/>
       </w:pPr>
-      <w:bookmarkStart w:id="2" w:name="_Toc506243303"/>
+      <w:bookmarkStart w:id="1" w:name="_Toc506243303"/>
     </w:p>
     <w:p>
       <w:pPr>
@@ -1442,7 +1537,7 @@
       <w:r>
         <w:t>Основные функциональные задачи, решаемы сетью SDH</w:t>
       </w:r>
-      <w:bookmarkEnd w:id="2"/>
+      <w:bookmarkEnd w:id="1"/>
     </w:p>
     <w:p/>
     <w:p>
@@ -1454,13 +1549,25 @@
         </w:numPr>
       </w:pPr>
       <w:r>
-        <w:t xml:space="preserve">Сбор входных потоков через каналы доступа в </w:t>
+        <w:t>З</w:t>
+      </w:r>
+      <w:r>
+        <w:t>адача мультиплексирования</w:t>
+      </w:r>
+      <w:r>
+        <w:t xml:space="preserve"> состоит в сборе </w:t>
+      </w:r>
+      <w:r>
+        <w:t xml:space="preserve">входных потоков через каналы доступа в </w:t>
       </w:r>
       <w:r>
         <w:t>агрегатный блок, пригодный</w:t>
       </w:r>
       <w:r>
-        <w:t xml:space="preserve"> для транспортировки в сети SDH – задача мультиплексирования</w:t>
+        <w:t xml:space="preserve"> д</w:t>
+      </w:r>
+      <w:r>
+        <w:t>ля транспортировки в сети СЦИ</w:t>
       </w:r>
     </w:p>
     <w:p>
@@ -1484,7 +1591,19 @@
         </w:numPr>
       </w:pPr>
       <w:r>
-        <w:t>Перезагрузка VC в соответствие со схемо</w:t>
+        <w:t>З</w:t>
+      </w:r>
+      <w:r>
+        <w:t>адача коммутации</w:t>
+      </w:r>
+      <w:r>
+        <w:t xml:space="preserve"> – перезагрузка </w:t>
+      </w:r>
+      <w:r>
+        <w:t>контроллера</w:t>
+      </w:r>
+      <w:r>
+        <w:t xml:space="preserve"> в соответствие со схемо</w:t>
       </w:r>
       <w:r>
         <w:t>й</w:t>
@@ -1494,9 +1613,6 @@
       </w:r>
       <w:r>
         <w:t>й</w:t>
-      </w:r>
-      <w:r>
-        <w:t xml:space="preserve"> – задача коммутации</w:t>
       </w:r>
     </w:p>
     <w:p>
@@ -1541,14 +1657,17 @@
         <w:t>й</w:t>
       </w:r>
       <w:r>
-        <w:t xml:space="preserve"> с сетью SDH – задача сопряжения</w:t>
+        <w:t xml:space="preserve"> с сетью СЦИ</w:t>
+      </w:r>
+      <w:r>
+        <w:t xml:space="preserve"> – задача сопряжения</w:t>
       </w:r>
     </w:p>
     <w:p>
       <w:pPr>
         <w:pStyle w:val="Heading1"/>
       </w:pPr>
-      <w:bookmarkStart w:id="3" w:name="_Toc506243304"/>
+      <w:bookmarkStart w:id="2" w:name="_Toc506243304"/>
       <w:r>
         <w:lastRenderedPageBreak/>
         <w:t>Многослойная</w:t>
@@ -1556,7 +1675,7 @@
       <w:r>
         <w:t xml:space="preserve"> архитектура сетей СЦИ</w:t>
       </w:r>
-      <w:bookmarkEnd w:id="3"/>
+      <w:bookmarkEnd w:id="2"/>
     </w:p>
     <w:p>
       <w:pPr>
@@ -1569,19 +1688,7 @@
         <w:rPr>
           <w:bCs/>
         </w:rPr>
-        <w:t>Для упрощения</w:t>
-      </w:r>
-      <w:r>
-        <w:rPr>
-          <w:bCs/>
-        </w:rPr>
-        <w:t xml:space="preserve"> </w:t>
-      </w:r>
-      <w:r>
-        <w:rPr>
-          <w:bCs/>
-        </w:rPr>
-        <w:t>описания</w:t>
+        <w:t>Для описания</w:t>
       </w:r>
       <w:r>
         <w:rPr>
@@ -1617,50 +1724,43 @@
         <w:rPr>
           <w:bCs/>
         </w:rPr>
-        <w:t>транспортной</w:t>
-      </w:r>
-      <w:r>
-        <w:rPr>
-          <w:bCs/>
-        </w:rPr>
-        <w:t xml:space="preserve"> </w:t>
-      </w:r>
-      <w:r>
-        <w:rPr>
-          <w:bCs/>
-        </w:rPr>
-        <w:t>сети</w:t>
-      </w:r>
-      <w:r>
-        <w:rPr>
-          <w:bCs/>
-        </w:rPr>
-        <w:t xml:space="preserve"> </w:t>
-      </w:r>
-      <w:r>
-        <w:rPr>
-          <w:bCs/>
-          <w:lang w:val="en-US"/>
-        </w:rPr>
-        <w:t>SDH</w:t>
-      </w:r>
-      <w:r>
-        <w:rPr>
-          <w:bCs/>
-        </w:rPr>
-        <w:t xml:space="preserve"> </w:t>
-      </w:r>
-      <w:r>
-        <w:rPr>
-          <w:bCs/>
-        </w:rPr>
-        <w:t>она представляется моделью, в основе которой – идея деления на сетевые функциональные слои. Каждый слой в сво</w:t>
-      </w:r>
-      <w:r>
-        <w:rPr>
-          <w:bCs/>
-        </w:rPr>
-        <w:t xml:space="preserve">ю очередь разделяется на более </w:t>
+        <w:t>СЦИ</w:t>
+      </w:r>
+      <w:r>
+        <w:rPr>
+          <w:bCs/>
+        </w:rPr>
+        <w:t xml:space="preserve">, транспортная сеть </w:t>
+      </w:r>
+      <w:r>
+        <w:rPr>
+          <w:bCs/>
+        </w:rPr>
+        <w:t xml:space="preserve">представляется </w:t>
+      </w:r>
+      <w:r>
+        <w:rPr>
+          <w:bCs/>
+        </w:rPr>
+        <w:t>как модель, с ключевой идеей</w:t>
+      </w:r>
+      <w:r>
+        <w:rPr>
+          <w:bCs/>
+        </w:rPr>
+        <w:t xml:space="preserve"> деления на сетевые фун</w:t>
+      </w:r>
+      <w:r>
+        <w:rPr>
+          <w:bCs/>
+        </w:rPr>
+        <w:t xml:space="preserve">кциональные слои. Каждый слой подразделяется </w:t>
+      </w:r>
+      <w:r>
+        <w:rPr>
+          <w:bCs/>
+        </w:rPr>
+        <w:t xml:space="preserve">на более </w:t>
       </w:r>
       <w:r>
         <w:rPr>
@@ -1690,7 +1790,19 @@
         <w:rPr>
           <w:bCs/>
         </w:rPr>
-        <w:t xml:space="preserve"> сло</w:t>
+        <w:t xml:space="preserve"> </w:t>
+      </w:r>
+      <w:r>
+        <w:rPr>
+          <w:bCs/>
+        </w:rPr>
+        <w:t xml:space="preserve">над ним </w:t>
+      </w:r>
+      <w:r>
+        <w:rPr>
+          <w:bCs/>
+        </w:rPr>
+        <w:t>сло</w:t>
       </w:r>
       <w:r>
         <w:rPr>
@@ -1702,19 +1814,55 @@
         <w:rPr>
           <w:bCs/>
         </w:rPr>
-        <w:t xml:space="preserve"> и имеет определенные точки доступа</w:t>
-      </w:r>
-      <w:r>
-        <w:rPr>
-          <w:bCs/>
-        </w:rPr>
-        <w:t>. В основу модели сети положены тр</w:t>
-      </w:r>
-      <w:r>
-        <w:rPr>
-          <w:bCs/>
-        </w:rPr>
-        <w:t xml:space="preserve">и обширных класса сетевых слоев: </w:t>
+        <w:t xml:space="preserve"> и имеет </w:t>
+      </w:r>
+      <w:r>
+        <w:rPr>
+          <w:bCs/>
+        </w:rPr>
+        <w:t xml:space="preserve">установленные </w:t>
+      </w:r>
+      <w:r>
+        <w:rPr>
+          <w:bCs/>
+        </w:rPr>
+        <w:t>точки доступа</w:t>
+      </w:r>
+      <w:r>
+        <w:rPr>
+          <w:bCs/>
+        </w:rPr>
+        <w:t xml:space="preserve">. В основу </w:t>
+      </w:r>
+      <w:r>
+        <w:rPr>
+          <w:bCs/>
+        </w:rPr>
+        <w:t xml:space="preserve">такой </w:t>
+      </w:r>
+      <w:r>
+        <w:rPr>
+          <w:bCs/>
+        </w:rPr>
+        <w:t>модели положены тр</w:t>
+      </w:r>
+      <w:r>
+        <w:rPr>
+          <w:bCs/>
+        </w:rPr>
+        <w:t xml:space="preserve">и </w:t>
+      </w:r>
+      <w:r>
+        <w:rPr>
+          <w:bCs/>
+        </w:rPr>
+        <w:t xml:space="preserve">ключевых </w:t>
+      </w:r>
+      <w:r>
+        <w:rPr>
+          <w:bCs/>
+        </w:rPr>
+        <w:t xml:space="preserve">класса сетевых слоев: </w:t>
       </w:r>
       <w:r>
         <w:rPr>
@@ -1753,13 +1901,61 @@
         <w:rPr>
           <w:bCs/>
         </w:rPr>
-        <w:t>Слои имеют собственные средства контроля и управления, что минимизирует операции при авариях и снижает</w:t>
-      </w:r>
-      <w:r>
-        <w:rPr>
-          <w:bCs/>
-        </w:rPr>
-        <w:t xml:space="preserve"> влияние авари</w:t>
+        <w:t xml:space="preserve">Слои имеют </w:t>
+      </w:r>
+      <w:r>
+        <w:rPr>
+          <w:bCs/>
+        </w:rPr>
+        <w:t xml:space="preserve">выделенные средства </w:t>
+      </w:r>
+      <w:r>
+        <w:rPr>
+          <w:bCs/>
+        </w:rPr>
+        <w:t>управления</w:t>
+      </w:r>
+      <w:r>
+        <w:rPr>
+          <w:bCs/>
+        </w:rPr>
+        <w:t xml:space="preserve"> и </w:t>
+      </w:r>
+      <w:r>
+        <w:rPr>
+          <w:bCs/>
+        </w:rPr>
+        <w:t>контроля</w:t>
+      </w:r>
+      <w:r>
+        <w:rPr>
+          <w:bCs/>
+        </w:rPr>
+        <w:t xml:space="preserve">, что </w:t>
+      </w:r>
+      <w:r>
+        <w:rPr>
+          <w:bCs/>
+        </w:rPr>
+        <w:t xml:space="preserve">снижает вероятность </w:t>
+      </w:r>
+      <w:r>
+        <w:rPr>
+          <w:bCs/>
+        </w:rPr>
+        <w:t xml:space="preserve">операции при авариях и </w:t>
+      </w:r>
+      <w:r>
+        <w:rPr>
+          <w:bCs/>
+        </w:rPr>
+        <w:t xml:space="preserve">понижает </w:t>
+      </w:r>
+      <w:r>
+        <w:rPr>
+          <w:bCs/>
+        </w:rPr>
+        <w:t>влияние авари</w:t>
       </w:r>
       <w:r>
         <w:rPr>
@@ -1771,13 +1967,67 @@
         <w:rPr>
           <w:bCs/>
         </w:rPr>
-        <w:t xml:space="preserve"> на другие слои. Послойное</w:t>
-      </w:r>
-      <w:r>
-        <w:rPr>
-          <w:bCs/>
-        </w:rPr>
-        <w:t xml:space="preserve"> построение сети SDH облегчает создание и эксплуатацию сети и позволяет достичь наиболее высоких тех</w:t>
+        <w:t xml:space="preserve"> на </w:t>
+      </w:r>
+      <w:r>
+        <w:rPr>
+          <w:bCs/>
+        </w:rPr>
+        <w:t xml:space="preserve">остальные </w:t>
+      </w:r>
+      <w:r>
+        <w:rPr>
+          <w:bCs/>
+        </w:rPr>
+        <w:t xml:space="preserve">слои. </w:t>
+      </w:r>
+      <w:r>
+        <w:rPr>
+          <w:bCs/>
+        </w:rPr>
+        <w:t>П</w:t>
+      </w:r>
+      <w:r>
+        <w:rPr>
+          <w:bCs/>
+        </w:rPr>
+        <w:t xml:space="preserve">остроение сети </w:t>
+      </w:r>
+      <w:r>
+        <w:rPr>
+          <w:bCs/>
+        </w:rPr>
+        <w:t xml:space="preserve">СЦИ через разделение на слои </w:t>
+      </w:r>
+      <w:r>
+        <w:rPr>
+          <w:bCs/>
+        </w:rPr>
+        <w:t>облегчает</w:t>
+      </w:r>
+      <w:r>
+        <w:rPr>
+          <w:bCs/>
+        </w:rPr>
+        <w:t xml:space="preserve"> </w:t>
+      </w:r>
+      <w:r>
+        <w:rPr>
+          <w:bCs/>
+        </w:rPr>
+        <w:t>эксплуатацию</w:t>
+      </w:r>
+      <w:r>
+        <w:rPr>
+          <w:bCs/>
+        </w:rPr>
+        <w:t xml:space="preserve"> сети и позволяет достигать</w:t>
+      </w:r>
+      <w:r>
+        <w:rPr>
+          <w:bCs/>
+        </w:rPr>
+        <w:t xml:space="preserve"> наиболее высоких тех</w:t>
       </w:r>
       <w:r>
         <w:rPr>
@@ -1802,13 +2052,31 @@
         <w:rPr>
           <w:bCs/>
         </w:rPr>
-        <w:t>В</w:t>
-      </w:r>
-      <w:r>
-        <w:rPr>
-          <w:bCs/>
-        </w:rPr>
-        <w:t xml:space="preserve"> каждом слое реализуются функции контроля,</w:t>
+        <w:t xml:space="preserve">Каждый слой реализует </w:t>
+      </w:r>
+      <w:r>
+        <w:rPr>
+          <w:bCs/>
+        </w:rPr>
+        <w:t>функции контроля,</w:t>
+      </w:r>
+      <w:r>
+        <w:rPr>
+          <w:bCs/>
+        </w:rPr>
+        <w:t xml:space="preserve"> </w:t>
+      </w:r>
+      <w:r>
+        <w:rPr>
+          <w:bCs/>
+        </w:rPr>
+        <w:t>обслуживания</w:t>
+      </w:r>
+      <w:r>
+        <w:rPr>
+          <w:bCs/>
+        </w:rPr>
+        <w:t xml:space="preserve"> и</w:t>
       </w:r>
       <w:r>
         <w:rPr>
@@ -1826,31 +2094,37 @@
         <w:rPr>
           <w:bCs/>
         </w:rPr>
-        <w:t xml:space="preserve"> </w:t>
-      </w:r>
-      <w:r>
-        <w:rPr>
-          <w:bCs/>
-        </w:rPr>
-        <w:t>и</w:t>
-      </w:r>
-      <w:r>
-        <w:rPr>
-          <w:bCs/>
-        </w:rPr>
-        <w:t xml:space="preserve"> </w:t>
-      </w:r>
-      <w:r>
-        <w:rPr>
-          <w:bCs/>
-        </w:rPr>
-        <w:t>обслуживания</w:t>
-      </w:r>
-      <w:r>
-        <w:rPr>
-          <w:bCs/>
-        </w:rPr>
-        <w:t xml:space="preserve">, такие как </w:t>
+        <w:t xml:space="preserve"> – </w:t>
+      </w:r>
+      <w:r>
+        <w:rPr>
+          <w:bCs/>
+        </w:rPr>
+        <w:t>локализация</w:t>
+      </w:r>
+      <w:r>
+        <w:rPr>
+          <w:bCs/>
+        </w:rPr>
+        <w:t xml:space="preserve"> </w:t>
+      </w:r>
+      <w:r>
+        <w:rPr>
+          <w:bCs/>
+        </w:rPr>
+        <w:t>повреждений, о</w:t>
+      </w:r>
+      <w:r>
+        <w:rPr>
+          <w:bCs/>
+        </w:rPr>
+        <w:t>бмен служебными сигналами</w:t>
+      </w:r>
+      <w:r>
+        <w:rPr>
+          <w:bCs/>
+        </w:rPr>
+        <w:t xml:space="preserve">, </w:t>
       </w:r>
       <w:r>
         <w:rPr>
@@ -1940,37 +2214,13 @@
         <w:rPr>
           <w:bCs/>
         </w:rPr>
-        <w:t>оборудование,</w:t>
-      </w:r>
-      <w:r>
-        <w:rPr>
-          <w:bCs/>
-        </w:rPr>
-        <w:t xml:space="preserve"> </w:t>
-      </w:r>
-      <w:r>
-        <w:rPr>
-          <w:bCs/>
-        </w:rPr>
-        <w:t>локализация</w:t>
-      </w:r>
-      <w:r>
-        <w:rPr>
-          <w:bCs/>
-        </w:rPr>
-        <w:t xml:space="preserve"> </w:t>
-      </w:r>
-      <w:r>
-        <w:rPr>
-          <w:bCs/>
-        </w:rPr>
-        <w:t>повреждений, о</w:t>
-      </w:r>
-      <w:r>
-        <w:rPr>
-          <w:bCs/>
-        </w:rPr>
-        <w:t>бмен служебными сигналами.</w:t>
+        <w:t>оборудование</w:t>
+      </w:r>
+      <w:r>
+        <w:rPr>
+          <w:bCs/>
+        </w:rPr>
+        <w:t>.</w:t>
       </w:r>
     </w:p>
     <w:p>
@@ -2001,7 +2251,7 @@
         <w:rPr>
           <w:bCs/>
         </w:rPr>
-        <w:t xml:space="preserve">изменять и внедрять </w:t>
+        <w:t xml:space="preserve">изменять, обслуживать и интегрировать </w:t>
       </w:r>
       <w:r>
         <w:rPr>
@@ -2055,6 +2305,12 @@
         <w:rPr>
           <w:bCs/>
         </w:rPr>
+        <w:t xml:space="preserve">сетевом </w:t>
+      </w:r>
+      <w:r>
+        <w:rPr>
+          <w:bCs/>
+        </w:rPr>
         <w:t>слое</w:t>
       </w:r>
       <w:r>
@@ -2067,18 +2323,6 @@
         <w:rPr>
           <w:bCs/>
         </w:rPr>
-        <w:t>сети</w:t>
-      </w:r>
-      <w:r>
-        <w:rPr>
-          <w:bCs/>
-        </w:rPr>
-        <w:t xml:space="preserve"> </w:t>
-      </w:r>
-      <w:r>
-        <w:rPr>
-          <w:bCs/>
-        </w:rPr>
         <w:t>собственные</w:t>
       </w:r>
       <w:r>
@@ -2091,7 +2335,19 @@
         <w:rPr>
           <w:bCs/>
         </w:rPr>
-        <w:t>средства;</w:t>
+        <w:t>средства</w:t>
+      </w:r>
+      <w:r>
+        <w:rPr>
+          <w:bCs/>
+        </w:rPr>
+        <w:t xml:space="preserve"> управления</w:t>
+      </w:r>
+      <w:r>
+        <w:rPr>
+          <w:bCs/>
+        </w:rPr>
+        <w:t>;</w:t>
       </w:r>
     </w:p>
     <w:p>
@@ -2109,7 +2365,19 @@
         <w:rPr>
           <w:bCs/>
         </w:rPr>
-        <w:t>выделять соответствующие элементы сети.</w:t>
+        <w:t>выделять соответствующие элементы сети</w:t>
+      </w:r>
+      <w:r>
+        <w:rPr>
+          <w:bCs/>
+        </w:rPr>
+        <w:t xml:space="preserve"> в рамках одного слоя</w:t>
+      </w:r>
+      <w:r>
+        <w:rPr>
+          <w:bCs/>
+        </w:rPr>
+        <w:t>.</w:t>
       </w:r>
     </w:p>
     <w:p>
@@ -2154,18 +2422,6 @@
         <w:rPr>
           <w:bCs/>
         </w:rPr>
-        <w:t>непосредственно</w:t>
-      </w:r>
-      <w:r>
-        <w:rPr>
-          <w:bCs/>
-        </w:rPr>
-        <w:t xml:space="preserve"> </w:t>
-      </w:r>
-      <w:r>
-        <w:rPr>
-          <w:bCs/>
-        </w:rPr>
         <w:t>обеспечивает</w:t>
       </w:r>
       <w:r>
@@ -2190,7 +2446,181 @@
         <w:rPr>
           <w:bCs/>
         </w:rPr>
-        <w:t>услугами различных видов электросвязи, предоставляя абонентам:</w:t>
+        <w:t xml:space="preserve">непосредственно </w:t>
+      </w:r>
+      <w:r>
+        <w:rPr>
+          <w:bCs/>
+        </w:rPr>
+        <w:t>услуга</w:t>
+      </w:r>
+      <w:r>
+        <w:rPr>
+          <w:bCs/>
+        </w:rPr>
+        <w:t>ми различных видов электросвязи. Слой каналов предоставляет абонентам</w:t>
+      </w:r>
+      <w:r>
+        <w:rPr>
+          <w:bCs/>
+        </w:rPr>
+        <w:t xml:space="preserve"> </w:t>
+      </w:r>
+      <w:r>
+        <w:rPr>
+          <w:bCs/>
+        </w:rPr>
+        <w:t>арендо</w:t>
+      </w:r>
+      <w:r>
+        <w:rPr>
+          <w:bCs/>
+        </w:rPr>
+        <w:t>ванные и</w:t>
+      </w:r>
+      <w:r>
+        <w:rPr>
+          <w:bCs/>
+        </w:rPr>
+        <w:t xml:space="preserve"> коммутируемые каналы</w:t>
+      </w:r>
+      <w:r>
+        <w:rPr>
+          <w:bCs/>
+        </w:rPr>
+        <w:t xml:space="preserve">, </w:t>
+      </w:r>
+      <w:r>
+        <w:rPr>
+          <w:bCs/>
+        </w:rPr>
+        <w:t xml:space="preserve">а также </w:t>
+      </w:r>
+      <w:r>
+        <w:rPr>
+          <w:bCs/>
+        </w:rPr>
+        <w:t>ц</w:t>
+      </w:r>
+      <w:r>
+        <w:rPr>
+          <w:bCs/>
+        </w:rPr>
+        <w:t>ифровые каналы</w:t>
+      </w:r>
+      <w:r>
+        <w:rPr>
+          <w:bCs/>
+        </w:rPr>
+        <w:t xml:space="preserve"> с </w:t>
+      </w:r>
+      <w:r>
+        <w:rPr>
+          <w:bCs/>
+        </w:rPr>
+        <w:t>в</w:t>
+      </w:r>
+      <w:r>
+        <w:rPr>
+          <w:bCs/>
+        </w:rPr>
+        <w:t xml:space="preserve">озможностью </w:t>
+      </w:r>
+      <w:r>
+        <w:rPr>
+          <w:bCs/>
+        </w:rPr>
+        <w:t>передачи сигналов</w:t>
+      </w:r>
+      <w:r>
+        <w:rPr>
+          <w:bCs/>
+        </w:rPr>
+        <w:t xml:space="preserve"> </w:t>
+      </w:r>
+      <w:r>
+        <w:rPr>
+          <w:bCs/>
+        </w:rPr>
+        <w:t xml:space="preserve">через коммутацию </w:t>
+      </w:r>
+      <w:r>
+        <w:rPr>
+          <w:bCs/>
+        </w:rPr>
+        <w:t>пакетов</w:t>
+      </w:r>
+      <w:r>
+        <w:rPr>
+          <w:bCs/>
+        </w:rPr>
+        <w:t>.</w:t>
+      </w:r>
+      <w:r>
+        <w:rPr>
+          <w:bCs/>
+        </w:rPr>
+        <w:t xml:space="preserve"> </w:t>
+      </w:r>
+      <w:r>
+        <w:rPr>
+          <w:bCs/>
+        </w:rPr>
+        <w:t>В</w:t>
+      </w:r>
+      <w:r>
+        <w:rPr>
+          <w:bCs/>
+        </w:rPr>
+        <w:t xml:space="preserve"> </w:t>
+      </w:r>
+      <w:r>
+        <w:rPr>
+          <w:bCs/>
+        </w:rPr>
+        <w:t xml:space="preserve">данном </w:t>
+      </w:r>
+      <w:r>
+        <w:rPr>
+          <w:bCs/>
+        </w:rPr>
+        <w:t>сетевом</w:t>
+      </w:r>
+      <w:r>
+        <w:rPr>
+          <w:bCs/>
+        </w:rPr>
+        <w:t xml:space="preserve"> </w:t>
+      </w:r>
+      <w:r>
+        <w:rPr>
+          <w:bCs/>
+        </w:rPr>
+        <w:t>слое</w:t>
+      </w:r>
+      <w:r>
+        <w:rPr>
+          <w:bCs/>
+        </w:rPr>
+        <w:t xml:space="preserve"> </w:t>
+      </w:r>
+      <w:r>
+        <w:rPr>
+          <w:bCs/>
+        </w:rPr>
+        <w:t>могут</w:t>
+      </w:r>
+      <w:r>
+        <w:rPr>
+          <w:bCs/>
+        </w:rPr>
+        <w:t xml:space="preserve"> </w:t>
+      </w:r>
+      <w:r>
+        <w:rPr>
+          <w:bCs/>
+        </w:rPr>
+        <w:t>выполняться</w:t>
       </w:r>
       <w:r>
         <w:rPr>
@@ -2208,85 +2638,55 @@
         <w:rPr>
           <w:bCs/>
         </w:rPr>
-        <w:t>арендо</w:t>
-      </w:r>
-      <w:r>
-        <w:rPr>
-          <w:bCs/>
-        </w:rPr>
-        <w:t>ванные, коммутируемые каналы</w:t>
-      </w:r>
-      <w:r>
-        <w:rPr>
-          <w:bCs/>
-        </w:rPr>
-        <w:t>, ц</w:t>
-      </w:r>
-      <w:r>
-        <w:rPr>
-          <w:bCs/>
-        </w:rPr>
-        <w:t>ифровые каналы</w:t>
-      </w:r>
-      <w:r>
-        <w:rPr>
-          <w:bCs/>
-        </w:rPr>
-        <w:t>, в</w:t>
-      </w:r>
-      <w:r>
-        <w:rPr>
-          <w:bCs/>
-        </w:rPr>
-        <w:t>озможность передачи сигналов</w:t>
-      </w:r>
-      <w:r>
-        <w:rPr>
-          <w:bCs/>
-        </w:rPr>
-        <w:t xml:space="preserve"> путем коммутации пакетов</w:t>
-      </w:r>
-      <w:r>
-        <w:rPr>
-          <w:bCs/>
-        </w:rPr>
-        <w:t>.</w:t>
-      </w:r>
-      <w:r>
-        <w:rPr>
-          <w:bCs/>
-        </w:rPr>
-        <w:t xml:space="preserve"> </w:t>
-      </w:r>
-      <w:r>
-        <w:rPr>
-          <w:bCs/>
-        </w:rPr>
-        <w:t>В</w:t>
-      </w:r>
-      <w:r>
-        <w:rPr>
-          <w:bCs/>
-        </w:rPr>
-        <w:t xml:space="preserve"> </w:t>
-      </w:r>
-      <w:r>
-        <w:rPr>
-          <w:bCs/>
-        </w:rPr>
-        <w:t>сетевом</w:t>
-      </w:r>
-      <w:r>
-        <w:rPr>
-          <w:bCs/>
-        </w:rPr>
-        <w:t xml:space="preserve"> </w:t>
-      </w:r>
-      <w:r>
-        <w:rPr>
-          <w:bCs/>
-        </w:rPr>
-        <w:t>слое</w:t>
+        <w:t>соединения</w:t>
+      </w:r>
+      <w:r>
+        <w:rPr>
+          <w:bCs/>
+        </w:rPr>
+        <w:t xml:space="preserve"> </w:t>
+      </w:r>
+      <w:r>
+        <w:rPr>
+          <w:bCs/>
+        </w:rPr>
+        <w:t>участков</w:t>
+      </w:r>
+      <w:r>
+        <w:rPr>
+          <w:bCs/>
+        </w:rPr>
+        <w:t xml:space="preserve"> </w:t>
+      </w:r>
+      <w:r>
+        <w:rPr>
+          <w:bCs/>
+        </w:rPr>
+        <w:t>сети,</w:t>
+      </w:r>
+      <w:r>
+        <w:rPr>
+          <w:bCs/>
+        </w:rPr>
+        <w:t xml:space="preserve"> </w:t>
+      </w:r>
+      <w:r>
+        <w:rPr>
+          <w:bCs/>
+        </w:rPr>
+        <w:t>такие как</w:t>
+      </w:r>
+      <w:r>
+        <w:rPr>
+          <w:bCs/>
+        </w:rPr>
+        <w:t xml:space="preserve"> </w:t>
+      </w:r>
+      <w:r>
+        <w:rPr>
+          <w:bCs/>
+        </w:rPr>
+        <w:t>коммутация</w:t>
       </w:r>
       <w:r>
         <w:rPr>
@@ -2310,102 +2710,6 @@
         <w:rPr>
           <w:bCs/>
         </w:rPr>
-        <w:t>могут</w:t>
-      </w:r>
-      <w:r>
-        <w:rPr>
-          <w:bCs/>
-        </w:rPr>
-        <w:t xml:space="preserve"> </w:t>
-      </w:r>
-      <w:r>
-        <w:rPr>
-          <w:bCs/>
-        </w:rPr>
-        <w:t>выполняться</w:t>
-      </w:r>
-      <w:r>
-        <w:rPr>
-          <w:bCs/>
-        </w:rPr>
-        <w:t xml:space="preserve"> </w:t>
-      </w:r>
-      <w:r>
-        <w:rPr>
-          <w:bCs/>
-        </w:rPr>
-        <w:t>соединения</w:t>
-      </w:r>
-      <w:r>
-        <w:rPr>
-          <w:bCs/>
-        </w:rPr>
-        <w:t xml:space="preserve"> </w:t>
-      </w:r>
-      <w:r>
-        <w:rPr>
-          <w:bCs/>
-        </w:rPr>
-        <w:t>различных участков</w:t>
-      </w:r>
-      <w:r>
-        <w:rPr>
-          <w:bCs/>
-        </w:rPr>
-        <w:t xml:space="preserve"> </w:t>
-      </w:r>
-      <w:r>
-        <w:rPr>
-          <w:bCs/>
-        </w:rPr>
-        <w:t>сети,</w:t>
-      </w:r>
-      <w:r>
-        <w:rPr>
-          <w:bCs/>
-        </w:rPr>
-        <w:t xml:space="preserve"> </w:t>
-      </w:r>
-      <w:r>
-        <w:rPr>
-          <w:bCs/>
-        </w:rPr>
-        <w:t>например,</w:t>
-      </w:r>
-      <w:r>
-        <w:rPr>
-          <w:bCs/>
-        </w:rPr>
-        <w:t xml:space="preserve"> </w:t>
-      </w:r>
-      <w:r>
-        <w:rPr>
-          <w:bCs/>
-        </w:rPr>
-        <w:t>коммутация</w:t>
-      </w:r>
-      <w:r>
-        <w:rPr>
-          <w:bCs/>
-        </w:rPr>
-        <w:t xml:space="preserve"> </w:t>
-      </w:r>
-      <w:r>
-        <w:rPr>
-          <w:bCs/>
-        </w:rPr>
-        <w:t>каналов</w:t>
-      </w:r>
-      <w:r>
-        <w:rPr>
-          <w:bCs/>
-        </w:rPr>
-        <w:t xml:space="preserve"> </w:t>
-      </w:r>
-      <w:r>
-        <w:rPr>
-          <w:bCs/>
-        </w:rPr>
         <w:t>в</w:t>
       </w:r>
       <w:r>
@@ -2442,19 +2746,13 @@
         <w:rPr>
           <w:bCs/>
         </w:rPr>
-        <w:t>Сеть</w:t>
-      </w:r>
-      <w:r>
-        <w:rPr>
-          <w:bCs/>
-        </w:rPr>
-        <w:t xml:space="preserve"> </w:t>
-      </w:r>
-      <w:r>
-        <w:rPr>
-          <w:bCs/>
-        </w:rPr>
-        <w:t>каналов соединяет</w:t>
+        <w:t>Образованная сеть каналов</w:t>
+      </w:r>
+      <w:r>
+        <w:rPr>
+          <w:bCs/>
+        </w:rPr>
+        <w:t xml:space="preserve"> соединяет</w:t>
       </w:r>
       <w:r>
         <w:rPr>
@@ -2478,69 +2776,80 @@
         <w:rPr>
           <w:bCs/>
         </w:rPr>
+        <w:t>терминального</w:t>
+      </w:r>
+      <w:r>
+        <w:rPr>
+          <w:bCs/>
+        </w:rPr>
+        <w:t xml:space="preserve"> </w:t>
+      </w:r>
+      <w:r>
+        <w:rPr>
+          <w:bCs/>
+        </w:rPr>
+        <w:t>оборудования</w:t>
+      </w:r>
+      <w:r>
+        <w:rPr>
+          <w:bCs/>
+        </w:rPr>
+        <w:t xml:space="preserve"> </w:t>
+      </w:r>
+      <w:r>
+        <w:rPr>
+          <w:bCs/>
+        </w:rPr>
+        <w:t>систем</w:t>
+      </w:r>
+      <w:r>
+        <w:rPr>
+          <w:bCs/>
+        </w:rPr>
+        <w:t xml:space="preserve"> </w:t>
+      </w:r>
+      <w:r>
+        <w:rPr>
+          <w:bCs/>
+        </w:rPr>
+        <w:t>передачи</w:t>
+      </w:r>
+      <w:r>
+        <w:rPr>
+          <w:bCs/>
+        </w:rPr>
+        <w:t xml:space="preserve"> </w:t>
+      </w:r>
+      <w:r>
+        <w:rPr>
+          <w:bCs/>
+        </w:rPr>
+        <w:t>СЦИ</w:t>
+      </w:r>
+      <w:r>
+        <w:rPr>
+          <w:bCs/>
+        </w:rPr>
+        <w:t xml:space="preserve"> </w:t>
+      </w:r>
+      <w:r>
+        <w:rPr>
+          <w:bCs/>
+        </w:rPr>
         <w:lastRenderedPageBreak/>
-        <w:t>терминального</w:t>
-      </w:r>
-      <w:r>
-        <w:rPr>
-          <w:bCs/>
-        </w:rPr>
-        <w:t xml:space="preserve"> </w:t>
-      </w:r>
-      <w:r>
-        <w:rPr>
-          <w:bCs/>
-        </w:rPr>
-        <w:t>оборудования</w:t>
-      </w:r>
-      <w:r>
-        <w:rPr>
-          <w:bCs/>
-        </w:rPr>
-        <w:t xml:space="preserve"> </w:t>
-      </w:r>
-      <w:r>
-        <w:rPr>
-          <w:bCs/>
-        </w:rPr>
-        <w:t>систем</w:t>
-      </w:r>
-      <w:r>
-        <w:rPr>
-          <w:bCs/>
-        </w:rPr>
-        <w:t xml:space="preserve"> </w:t>
-      </w:r>
-      <w:r>
-        <w:rPr>
-          <w:bCs/>
-        </w:rPr>
-        <w:t>передачи</w:t>
-      </w:r>
-      <w:r>
-        <w:rPr>
-          <w:bCs/>
-        </w:rPr>
-        <w:t xml:space="preserve"> </w:t>
-      </w:r>
-      <w:r>
-        <w:rPr>
-          <w:bCs/>
-          <w:lang w:val="en-US"/>
-        </w:rPr>
-        <w:t>SDH</w:t>
-      </w:r>
-      <w:r>
-        <w:rPr>
-          <w:bCs/>
-        </w:rPr>
-        <w:t xml:space="preserve"> </w:t>
-      </w:r>
-      <w:r>
-        <w:rPr>
-          <w:bCs/>
-        </w:rPr>
-        <w:t>различных пунктов через цифровые автоматические коммутационные станции.</w:t>
+        <w:t xml:space="preserve">различных пунктов через </w:t>
+      </w:r>
+      <w:r>
+        <w:rPr>
+          <w:bCs/>
+        </w:rPr>
+        <w:t xml:space="preserve">автоматические </w:t>
+      </w:r>
+      <w:r>
+        <w:rPr>
+          <w:bCs/>
+        </w:rPr>
+        <w:t>цифровые коммутационные станции.</w:t>
       </w:r>
     </w:p>
     <w:p>
@@ -2553,7 +2862,13 @@
         <w:rPr>
           <w:bCs/>
         </w:rPr>
-        <w:t xml:space="preserve">Сетевой </w:t>
+        <w:t>Следующим выступает с</w:t>
+      </w:r>
+      <w:r>
+        <w:rPr>
+          <w:bCs/>
+        </w:rPr>
+        <w:t xml:space="preserve">етевой </w:t>
       </w:r>
       <w:r>
         <w:rPr>
@@ -2566,49 +2881,31 @@
         <w:rPr>
           <w:bCs/>
         </w:rPr>
-        <w:t xml:space="preserve"> образуется путем объединения групп каналов и</w:t>
-      </w:r>
-      <w:r>
-        <w:rPr>
-          <w:bCs/>
-        </w:rPr>
-        <w:t xml:space="preserve"> </w:t>
-      </w:r>
-      <w:r>
-        <w:rPr>
-          <w:bCs/>
-        </w:rPr>
-        <w:t>служит для обеспечения</w:t>
-      </w:r>
-      <w:r>
-        <w:rPr>
-          <w:bCs/>
-        </w:rPr>
-        <w:t xml:space="preserve"> </w:t>
-      </w:r>
-      <w:r>
-        <w:rPr>
-          <w:bCs/>
-        </w:rPr>
-        <w:t>различных</w:t>
-      </w:r>
-      <w:r>
-        <w:rPr>
-          <w:bCs/>
-        </w:rPr>
-        <w:t xml:space="preserve"> </w:t>
-      </w:r>
-      <w:r>
-        <w:rPr>
-          <w:bCs/>
-        </w:rPr>
-        <w:t>типов</w:t>
-      </w:r>
-      <w:r>
-        <w:rPr>
-          <w:bCs/>
-        </w:rPr>
-        <w:t xml:space="preserve"> </w:t>
+        <w:t xml:space="preserve">, который образован </w:t>
+      </w:r>
+      <w:r>
+        <w:rPr>
+          <w:bCs/>
+        </w:rPr>
+        <w:t>путем объединения групп каналов</w:t>
+      </w:r>
+      <w:r>
+        <w:rPr>
+          <w:bCs/>
+        </w:rPr>
+        <w:t xml:space="preserve">. Слой трактов </w:t>
+      </w:r>
+      <w:r>
+        <w:rPr>
+          <w:bCs/>
+        </w:rPr>
+        <w:t xml:space="preserve">служит </w:t>
+      </w:r>
+      <w:r>
+        <w:rPr>
+          <w:bCs/>
+        </w:rPr>
+        <w:t xml:space="preserve">чтобы обеспечивать различные типы </w:t>
       </w:r>
       <w:r>
         <w:rPr>
@@ -2626,19 +2923,7 @@
         <w:rPr>
           <w:bCs/>
         </w:rPr>
-        <w:t>слоя</w:t>
-      </w:r>
-      <w:r>
-        <w:rPr>
-          <w:bCs/>
-        </w:rPr>
-        <w:t xml:space="preserve"> </w:t>
-      </w:r>
-      <w:r>
-        <w:rPr>
-          <w:bCs/>
-        </w:rPr>
-        <w:t>каналов:</w:t>
+        <w:t>в слое каналов. К таким сетям относятся –</w:t>
       </w:r>
       <w:r>
         <w:rPr>
@@ -2686,20 +2971,55 @@
         <w:rPr>
           <w:bCs/>
         </w:rPr>
-        <w:t xml:space="preserve">сеть коммутации пакетов, сеть аренды каналов. На сети </w:t>
-      </w:r>
-      <w:r>
-        <w:rPr>
-          <w:bCs/>
-          <w:lang w:val="en-US"/>
-        </w:rPr>
-        <w:t>SDH</w:t>
-      </w:r>
-      <w:r>
-        <w:rPr>
-          <w:bCs/>
-        </w:rPr>
-        <w:t xml:space="preserve"> имеется два сетевых слоя трактов: тракты</w:t>
+        <w:t>сеть коммутации па</w:t>
+      </w:r>
+      <w:r>
+        <w:rPr>
+          <w:bCs/>
+        </w:rPr>
+        <w:t>кетов, сеть аренды каналов. Сеть</w:t>
+      </w:r>
+      <w:r>
+        <w:rPr>
+          <w:bCs/>
+        </w:rPr>
+        <w:t xml:space="preserve"> </w:t>
+      </w:r>
+      <w:r>
+        <w:rPr>
+          <w:bCs/>
+        </w:rPr>
+        <w:t>СЦИ</w:t>
+      </w:r>
+      <w:r>
+        <w:rPr>
+          <w:bCs/>
+        </w:rPr>
+        <w:t xml:space="preserve"> </w:t>
+      </w:r>
+      <w:r>
+        <w:rPr>
+          <w:bCs/>
+        </w:rPr>
+        <w:t>состоит</w:t>
+      </w:r>
+      <w:r>
+        <w:rPr>
+          <w:bCs/>
+        </w:rPr>
+        <w:t xml:space="preserve"> </w:t>
+      </w:r>
+      <w:r>
+        <w:rPr>
+          <w:bCs/>
+        </w:rPr>
+        <w:t xml:space="preserve">из </w:t>
+      </w:r>
+      <w:r>
+        <w:rPr>
+          <w:bCs/>
+        </w:rPr>
+        <w:t>два сетевых слоя трактов: тракты</w:t>
       </w:r>
       <w:r>
         <w:rPr>
@@ -2754,7 +3074,7 @@
         <w:rPr>
           <w:bCs/>
         </w:rPr>
-        <w:t>на</w:t>
+        <w:t>в рамках</w:t>
       </w:r>
       <w:r>
         <w:rPr>
@@ -2777,9 +3097,8 @@
       <w:r>
         <w:rPr>
           <w:bCs/>
-          <w:lang w:val="en-US"/>
-        </w:rPr>
-        <w:t>SDH</w:t>
+        </w:rPr>
+        <w:t>СЦИ</w:t>
       </w:r>
       <w:r>
         <w:rPr>
@@ -2827,13 +3146,7 @@
         <w:rPr>
           <w:bCs/>
         </w:rPr>
-        <w:t>осуществляются</w:t>
-      </w:r>
-      <w:r>
-        <w:rPr>
-          <w:bCs/>
-        </w:rPr>
-        <w:t xml:space="preserve"> </w:t>
+        <w:t xml:space="preserve">производятся </w:t>
       </w:r>
       <w:r>
         <w:rPr>
@@ -2851,7 +3164,25 @@
         <w:rPr>
           <w:bCs/>
         </w:rPr>
-        <w:t>программными методами и дистанционно. Сетевые слои трактов являются независимыми от сетевого слоя среды передачи.</w:t>
+        <w:t xml:space="preserve">программными методами, а также </w:t>
+      </w:r>
+      <w:r>
+        <w:rPr>
+          <w:bCs/>
+        </w:rPr>
+        <w:t xml:space="preserve">дистанционно. Сетевые слои </w:t>
+      </w:r>
+      <w:r>
+        <w:rPr>
+          <w:bCs/>
+        </w:rPr>
+        <w:t xml:space="preserve">представляются </w:t>
+      </w:r>
+      <w:r>
+        <w:rPr>
+          <w:bCs/>
+        </w:rPr>
+        <w:t>независимыми от сетевого слоя среды передачи.</w:t>
       </w:r>
     </w:p>
     <w:p>
@@ -2864,7 +3195,13 @@
         <w:rPr>
           <w:bCs/>
         </w:rPr>
-        <w:t xml:space="preserve">Сетевой </w:t>
+        <w:t>Последним выступает с</w:t>
+      </w:r>
+      <w:r>
+        <w:rPr>
+          <w:bCs/>
+        </w:rPr>
+        <w:t xml:space="preserve">етевой </w:t>
       </w:r>
       <w:r>
         <w:rPr>
@@ -2877,38 +3214,63 @@
         <w:rPr>
           <w:bCs/>
         </w:rPr>
-        <w:t xml:space="preserve"> образуется путем объединения</w:t>
-      </w:r>
-      <w:r>
-        <w:rPr>
-          <w:bCs/>
-        </w:rPr>
-        <w:t xml:space="preserve"> </w:t>
-      </w:r>
-      <w:r>
-        <w:rPr>
-          <w:bCs/>
-        </w:rPr>
-        <w:t>нескольких</w:t>
-      </w:r>
-      <w:r>
-        <w:rPr>
-          <w:bCs/>
-        </w:rPr>
-        <w:t xml:space="preserve"> </w:t>
-      </w:r>
-      <w:r>
-        <w:rPr>
-          <w:bCs/>
-        </w:rPr>
-        <w:t xml:space="preserve">трактов и зависит от среды передачи. Слой среды передачи делится на два сетевых слоя: </w:t>
+        <w:t xml:space="preserve">. Данный слой образован </w:t>
+      </w:r>
+      <w:r>
+        <w:rPr>
+          <w:bCs/>
+        </w:rPr>
+        <w:t>путем объединения</w:t>
+      </w:r>
+      <w:r>
+        <w:rPr>
+          <w:bCs/>
+        </w:rPr>
+        <w:t xml:space="preserve"> </w:t>
+      </w:r>
+      <w:r>
+        <w:rPr>
+          <w:bCs/>
+        </w:rPr>
+        <w:t xml:space="preserve">некоторого количества </w:t>
+      </w:r>
+      <w:r>
+        <w:rPr>
+          <w:bCs/>
+        </w:rPr>
+        <w:t xml:space="preserve">трактов и </w:t>
+      </w:r>
+      <w:r>
+        <w:rPr>
+          <w:bCs/>
+        </w:rPr>
+        <w:t xml:space="preserve">является зависимым </w:t>
+      </w:r>
+      <w:r>
+        <w:rPr>
+          <w:bCs/>
+        </w:rPr>
+        <w:t xml:space="preserve">от среды передачи. Слой среды передачи </w:t>
+      </w:r>
+      <w:r>
+        <w:rPr>
+          <w:bCs/>
+        </w:rPr>
+        <w:t xml:space="preserve">подразделяется на два сетевых слоя – </w:t>
       </w:r>
       <w:r>
         <w:rPr>
           <w:bCs/>
           <w:i/>
         </w:rPr>
-        <w:t>слой секций и слой физической среды</w:t>
+        <w:t>с</w:t>
+      </w:r>
+      <w:r>
+        <w:rPr>
+          <w:bCs/>
+          <w:i/>
+        </w:rPr>
+        <w:t>лой секций и слой физической среды</w:t>
       </w:r>
       <w:r>
         <w:rPr>
@@ -2926,37 +3288,7 @@
         <w:rPr>
           <w:bCs/>
         </w:rPr>
-        <w:t>Секции</w:t>
-      </w:r>
-      <w:r>
-        <w:rPr>
-          <w:bCs/>
-        </w:rPr>
-        <w:t xml:space="preserve"> </w:t>
-      </w:r>
-      <w:r>
-        <w:rPr>
-          <w:bCs/>
-        </w:rPr>
-        <w:t>выполняют</w:t>
-      </w:r>
-      <w:r>
-        <w:rPr>
-          <w:bCs/>
-        </w:rPr>
-        <w:t xml:space="preserve"> </w:t>
-      </w:r>
-      <w:r>
-        <w:rPr>
-          <w:bCs/>
-        </w:rPr>
-        <w:t>все</w:t>
-      </w:r>
-      <w:r>
-        <w:rPr>
-          <w:bCs/>
-        </w:rPr>
-        <w:t xml:space="preserve"> </w:t>
+        <w:t xml:space="preserve">Слой секций выполняет большинство </w:t>
       </w:r>
       <w:r>
         <w:rPr>
@@ -2974,31 +3306,205 @@
         <w:rPr>
           <w:bCs/>
         </w:rPr>
-        <w:t>которые обеспечивают транспортирование сигнало</w:t>
-      </w:r>
-      <w:r>
-        <w:rPr>
-          <w:bCs/>
-        </w:rPr>
-        <w:t>в между двумя точками</w:t>
-      </w:r>
-      <w:r>
-        <w:rPr>
-          <w:bCs/>
-        </w:rPr>
-        <w:t xml:space="preserve"> слоя трактов. В</w:t>
-      </w:r>
-      <w:r>
-        <w:rPr>
-          <w:bCs/>
-        </w:rPr>
-        <w:t xml:space="preserve"> </w:t>
-      </w:r>
-      <w:r>
-        <w:rPr>
-          <w:bCs/>
-        </w:rPr>
-        <w:t>слое</w:t>
+        <w:t xml:space="preserve">которые </w:t>
+      </w:r>
+      <w:r>
+        <w:rPr>
+          <w:bCs/>
+        </w:rPr>
+        <w:t xml:space="preserve">способны обеспечить </w:t>
+      </w:r>
+      <w:r>
+        <w:rPr>
+          <w:bCs/>
+        </w:rPr>
+        <w:t>транспортирование сигнало</w:t>
+      </w:r>
+      <w:r>
+        <w:rPr>
+          <w:bCs/>
+        </w:rPr>
+        <w:t xml:space="preserve">в между двумя </w:t>
+      </w:r>
+      <w:r>
+        <w:rPr>
+          <w:bCs/>
+        </w:rPr>
+        <w:t xml:space="preserve">оконечными </w:t>
+      </w:r>
+      <w:r>
+        <w:rPr>
+          <w:bCs/>
+        </w:rPr>
+        <w:t>точками</w:t>
+      </w:r>
+      <w:r>
+        <w:rPr>
+          <w:bCs/>
+        </w:rPr>
+        <w:t xml:space="preserve">, находящимися в слое </w:t>
+      </w:r>
+      <w:r>
+        <w:rPr>
+          <w:bCs/>
+        </w:rPr>
+        <w:t>трактов. В</w:t>
+      </w:r>
+      <w:r>
+        <w:rPr>
+          <w:bCs/>
+        </w:rPr>
+        <w:t xml:space="preserve"> этом слое</w:t>
+      </w:r>
+      <w:r>
+        <w:rPr>
+          <w:bCs/>
+        </w:rPr>
+        <w:t xml:space="preserve"> </w:t>
+      </w:r>
+      <w:r>
+        <w:rPr>
+          <w:bCs/>
+        </w:rPr>
+        <w:t>сети</w:t>
+      </w:r>
+      <w:r>
+        <w:rPr>
+          <w:bCs/>
+        </w:rPr>
+        <w:t xml:space="preserve"> </w:t>
+      </w:r>
+      <w:r>
+        <w:rPr>
+          <w:bCs/>
+        </w:rPr>
+        <w:t>СЦИ</w:t>
+      </w:r>
+      <w:r>
+        <w:rPr>
+          <w:bCs/>
+        </w:rPr>
+        <w:t xml:space="preserve"> </w:t>
+      </w:r>
+      <w:r>
+        <w:rPr>
+          <w:bCs/>
+        </w:rPr>
+        <w:t>имеется</w:t>
+      </w:r>
+      <w:r>
+        <w:rPr>
+          <w:bCs/>
+        </w:rPr>
+        <w:t xml:space="preserve"> </w:t>
+      </w:r>
+      <w:r>
+        <w:rPr>
+          <w:bCs/>
+        </w:rPr>
+        <w:t>два</w:t>
+      </w:r>
+      <w:r>
+        <w:rPr>
+          <w:bCs/>
+        </w:rPr>
+        <w:t xml:space="preserve"> </w:t>
+      </w:r>
+      <w:r>
+        <w:rPr>
+          <w:bCs/>
+        </w:rPr>
+        <w:t>слоя:</w:t>
+      </w:r>
+      <w:r>
+        <w:rPr>
+          <w:bCs/>
+        </w:rPr>
+        <w:t xml:space="preserve"> </w:t>
+      </w:r>
+      <w:r>
+        <w:rPr>
+          <w:bCs/>
+        </w:rPr>
+        <w:t>слой</w:t>
+      </w:r>
+      <w:r>
+        <w:rPr>
+          <w:bCs/>
+        </w:rPr>
+        <w:t xml:space="preserve"> </w:t>
+      </w:r>
+      <w:r>
+        <w:rPr>
+          <w:bCs/>
+        </w:rPr>
+        <w:t>мультиплексных</w:t>
+      </w:r>
+      <w:r>
+        <w:rPr>
+          <w:bCs/>
+        </w:rPr>
+        <w:t xml:space="preserve"> </w:t>
+      </w:r>
+      <w:r>
+        <w:rPr>
+          <w:bCs/>
+        </w:rPr>
+        <w:t>секций и</w:t>
+      </w:r>
+      <w:r>
+        <w:rPr>
+          <w:bCs/>
+        </w:rPr>
+        <w:t xml:space="preserve"> </w:t>
+      </w:r>
+      <w:r>
+        <w:rPr>
+          <w:bCs/>
+        </w:rPr>
+        <w:t>слой</w:t>
+      </w:r>
+      <w:r>
+        <w:rPr>
+          <w:bCs/>
+        </w:rPr>
+        <w:t xml:space="preserve"> </w:t>
+      </w:r>
+      <w:r>
+        <w:rPr>
+          <w:bCs/>
+        </w:rPr>
+        <w:t>регенерационных</w:t>
+      </w:r>
+      <w:r>
+        <w:rPr>
+          <w:bCs/>
+        </w:rPr>
+        <w:t xml:space="preserve"> </w:t>
+      </w:r>
+      <w:r>
+        <w:rPr>
+          <w:bCs/>
+        </w:rPr>
+        <w:t>секций.</w:t>
+      </w:r>
+      <w:r>
+        <w:rPr>
+          <w:bCs/>
+        </w:rPr>
+        <w:t xml:space="preserve"> </w:t>
+      </w:r>
+      <w:r>
+        <w:rPr>
+          <w:bCs/>
+        </w:rPr>
+        <w:t xml:space="preserve">Слой </w:t>
+      </w:r>
+      <w:r>
+        <w:rPr>
+          <w:bCs/>
+        </w:rPr>
+        <w:t>мультиплексных</w:t>
       </w:r>
       <w:r>
         <w:rPr>
@@ -3016,86 +3522,115 @@
         <w:rPr>
           <w:bCs/>
         </w:rPr>
-        <w:t xml:space="preserve"> </w:t>
-      </w:r>
-      <w:r>
-        <w:rPr>
-          <w:bCs/>
-        </w:rPr>
-        <w:t>сети</w:t>
-      </w:r>
-      <w:r>
-        <w:rPr>
-          <w:bCs/>
-        </w:rPr>
-        <w:t xml:space="preserve"> </w:t>
-      </w:r>
-      <w:r>
-        <w:rPr>
-          <w:bCs/>
-          <w:lang w:val="en-US"/>
-        </w:rPr>
-        <w:t>SDH</w:t>
-      </w:r>
-      <w:r>
-        <w:rPr>
-          <w:bCs/>
-        </w:rPr>
-        <w:t xml:space="preserve"> </w:t>
-      </w:r>
-      <w:r>
-        <w:rPr>
-          <w:bCs/>
-        </w:rPr>
-        <w:t>имеется</w:t>
-      </w:r>
-      <w:r>
-        <w:rPr>
-          <w:bCs/>
-        </w:rPr>
-        <w:t xml:space="preserve"> </w:t>
-      </w:r>
-      <w:r>
-        <w:rPr>
-          <w:bCs/>
-        </w:rPr>
-        <w:t>два</w:t>
-      </w:r>
-      <w:r>
-        <w:rPr>
-          <w:bCs/>
-        </w:rPr>
-        <w:t xml:space="preserve"> </w:t>
-      </w:r>
-      <w:r>
-        <w:rPr>
-          <w:bCs/>
-        </w:rPr>
-        <w:t>слоя:</w:t>
-      </w:r>
-      <w:r>
-        <w:rPr>
-          <w:bCs/>
-        </w:rPr>
-        <w:t xml:space="preserve"> </w:t>
-      </w:r>
-      <w:r>
-        <w:rPr>
-          <w:bCs/>
-        </w:rPr>
-        <w:t>слой</w:t>
-      </w:r>
-      <w:r>
-        <w:rPr>
-          <w:bCs/>
-        </w:rPr>
-        <w:t xml:space="preserve"> </w:t>
-      </w:r>
-      <w:r>
-        <w:rPr>
-          <w:bCs/>
-        </w:rPr>
-        <w:t>мультиплексных</w:t>
+        <w:t xml:space="preserve"> представляется линейным трактом с частичными функциями мультиплексора, обеспечивая при этом </w:t>
+      </w:r>
+      <w:r>
+        <w:rPr>
+          <w:bCs/>
+        </w:rPr>
+        <w:t>транспортирование</w:t>
+      </w:r>
+      <w:r>
+        <w:rPr>
+          <w:bCs/>
+        </w:rPr>
+        <w:t xml:space="preserve"> </w:t>
+      </w:r>
+      <w:r>
+        <w:rPr>
+          <w:bCs/>
+        </w:rPr>
+        <w:t>сигналов</w:t>
+      </w:r>
+      <w:r>
+        <w:rPr>
+          <w:bCs/>
+        </w:rPr>
+        <w:t xml:space="preserve"> </w:t>
+      </w:r>
+      <w:r>
+        <w:rPr>
+          <w:bCs/>
+        </w:rPr>
+        <w:t>между</w:t>
+      </w:r>
+      <w:r>
+        <w:rPr>
+          <w:bCs/>
+        </w:rPr>
+        <w:t xml:space="preserve"> </w:t>
+      </w:r>
+      <w:r>
+        <w:rPr>
+          <w:bCs/>
+        </w:rPr>
+        <w:t>точками</w:t>
+      </w:r>
+      <w:r>
+        <w:rPr>
+          <w:bCs/>
+        </w:rPr>
+        <w:t>,</w:t>
+      </w:r>
+      <w:r>
+        <w:rPr>
+          <w:bCs/>
+        </w:rPr>
+        <w:t xml:space="preserve"> </w:t>
+      </w:r>
+      <w:r>
+        <w:rPr>
+          <w:bCs/>
+        </w:rPr>
+        <w:t>где</w:t>
+      </w:r>
+      <w:r>
+        <w:rPr>
+          <w:bCs/>
+        </w:rPr>
+        <w:t xml:space="preserve"> </w:t>
+      </w:r>
+      <w:r>
+        <w:rPr>
+          <w:bCs/>
+        </w:rPr>
+        <w:t xml:space="preserve">происходит окончание или переключение </w:t>
+      </w:r>
+      <w:r>
+        <w:rPr>
+          <w:bCs/>
+        </w:rPr>
+        <w:t>тракт</w:t>
+      </w:r>
+      <w:r>
+        <w:rPr>
+          <w:bCs/>
+        </w:rPr>
+        <w:t>ов</w:t>
+      </w:r>
+      <w:r>
+        <w:rPr>
+          <w:bCs/>
+        </w:rPr>
+        <w:t>.</w:t>
+      </w:r>
+      <w:r>
+        <w:rPr>
+          <w:bCs/>
+        </w:rPr>
+        <w:t xml:space="preserve"> </w:t>
+      </w:r>
+      <w:r>
+        <w:rPr>
+          <w:bCs/>
+        </w:rPr>
+        <w:t xml:space="preserve">Слой </w:t>
+      </w:r>
+      <w:r>
+        <w:rPr>
+          <w:bCs/>
+        </w:rPr>
+        <w:t>регенерационных</w:t>
       </w:r>
       <w:r>
         <w:rPr>
@@ -3118,286 +3653,20 @@
       <w:r>
         <w:rPr>
           <w:bCs/>
-          <w:lang w:val="en-US"/>
-        </w:rPr>
-        <w:t>MS</w:t>
-      </w:r>
-      <w:r>
-        <w:rPr>
-          <w:bCs/>
-        </w:rPr>
-        <w:t xml:space="preserve"> </w:t>
-      </w:r>
-      <w:r>
-        <w:rPr>
-          <w:bCs/>
-        </w:rPr>
-        <w:t>(</w:t>
-      </w:r>
-      <w:r>
-        <w:rPr>
-          <w:bCs/>
-          <w:lang w:val="en-US"/>
-        </w:rPr>
-        <w:t>Multiplex</w:t>
-      </w:r>
-      <w:r>
-        <w:rPr>
-          <w:bCs/>
-        </w:rPr>
-        <w:t xml:space="preserve"> </w:t>
-      </w:r>
-      <w:r>
-        <w:rPr>
-          <w:bCs/>
-          <w:lang w:val="en-US"/>
-        </w:rPr>
-        <w:t>Section</w:t>
-      </w:r>
-      <w:r>
-        <w:rPr>
-          <w:bCs/>
-        </w:rPr>
-        <w:t>) и</w:t>
-      </w:r>
-      <w:r>
-        <w:rPr>
-          <w:bCs/>
-        </w:rPr>
-        <w:t xml:space="preserve"> </w:t>
-      </w:r>
-      <w:r>
-        <w:rPr>
-          <w:bCs/>
-        </w:rPr>
-        <w:t>слой</w:t>
-      </w:r>
-      <w:r>
-        <w:rPr>
-          <w:bCs/>
-        </w:rPr>
-        <w:t xml:space="preserve"> </w:t>
-      </w:r>
-      <w:r>
-        <w:rPr>
-          <w:bCs/>
-        </w:rPr>
-        <w:t>регенерационных</w:t>
-      </w:r>
-      <w:r>
-        <w:rPr>
-          <w:bCs/>
-        </w:rPr>
-        <w:t xml:space="preserve"> </w:t>
-      </w:r>
-      <w:r>
-        <w:rPr>
-          <w:bCs/>
-        </w:rPr>
-        <w:t>секций</w:t>
-      </w:r>
-      <w:r>
-        <w:rPr>
-          <w:bCs/>
-        </w:rPr>
-        <w:t xml:space="preserve"> </w:t>
-      </w:r>
-      <w:r>
-        <w:rPr>
-          <w:bCs/>
-          <w:lang w:val="en-US"/>
-        </w:rPr>
-        <w:t>RS</w:t>
-      </w:r>
-      <w:r>
-        <w:rPr>
-          <w:bCs/>
-        </w:rPr>
-        <w:t xml:space="preserve"> </w:t>
-      </w:r>
-      <w:r>
-        <w:rPr>
-          <w:bCs/>
-        </w:rPr>
-        <w:t>(</w:t>
-      </w:r>
-      <w:r>
-        <w:rPr>
-          <w:bCs/>
-          <w:lang w:val="en-US"/>
-        </w:rPr>
-        <w:t>Regenerator</w:t>
-      </w:r>
-      <w:r>
-        <w:rPr>
-          <w:bCs/>
-        </w:rPr>
-        <w:t xml:space="preserve"> </w:t>
-      </w:r>
-      <w:r>
-        <w:rPr>
-          <w:bCs/>
-          <w:lang w:val="en-US"/>
-        </w:rPr>
-        <w:t>Section</w:t>
-      </w:r>
-      <w:r>
-        <w:rPr>
-          <w:bCs/>
-        </w:rPr>
-        <w:t>)</w:t>
-      </w:r>
-      <w:r>
-        <w:rPr>
-          <w:bCs/>
-        </w:rPr>
-        <w:t>.</w:t>
-      </w:r>
-      <w:r>
-        <w:rPr>
-          <w:bCs/>
-        </w:rPr>
-        <w:t xml:space="preserve"> </w:t>
-      </w:r>
-      <w:r>
-        <w:rPr>
-          <w:bCs/>
-        </w:rPr>
-        <w:t xml:space="preserve">Слой </w:t>
-      </w:r>
-      <w:r>
-        <w:rPr>
-          <w:bCs/>
-          <w:lang w:val="en-US"/>
-        </w:rPr>
-        <w:t>MS</w:t>
-      </w:r>
-      <w:r>
-        <w:rPr>
-          <w:bCs/>
-        </w:rPr>
-        <w:t xml:space="preserve"> – это линейный тракт с частью функций мультиплексора. Он</w:t>
-      </w:r>
-      <w:r>
-        <w:rPr>
-          <w:bCs/>
-        </w:rPr>
-        <w:t xml:space="preserve"> </w:t>
-      </w:r>
-      <w:r>
-        <w:rPr>
-          <w:bCs/>
-        </w:rPr>
-        <w:t>обеспечивает транспортирование</w:t>
-      </w:r>
-      <w:r>
-        <w:rPr>
-          <w:bCs/>
-        </w:rPr>
-        <w:t xml:space="preserve"> </w:t>
-      </w:r>
-      <w:r>
-        <w:rPr>
-          <w:bCs/>
-        </w:rPr>
-        <w:t>сигналов</w:t>
-      </w:r>
-      <w:r>
-        <w:rPr>
-          <w:bCs/>
-        </w:rPr>
-        <w:t xml:space="preserve"> </w:t>
-      </w:r>
-      <w:r>
-        <w:rPr>
-          <w:bCs/>
-        </w:rPr>
-        <w:t>между</w:t>
-      </w:r>
-      <w:r>
-        <w:rPr>
-          <w:bCs/>
-        </w:rPr>
-        <w:t xml:space="preserve"> </w:t>
-      </w:r>
-      <w:r>
-        <w:rPr>
-          <w:bCs/>
-        </w:rPr>
-        <w:t>пунктами,</w:t>
-      </w:r>
-      <w:r>
-        <w:rPr>
-          <w:bCs/>
-        </w:rPr>
-        <w:t xml:space="preserve"> </w:t>
-      </w:r>
-      <w:r>
-        <w:rPr>
-          <w:bCs/>
-        </w:rPr>
-        <w:t>где</w:t>
-      </w:r>
-      <w:r>
-        <w:rPr>
-          <w:bCs/>
-        </w:rPr>
-        <w:t xml:space="preserve"> </w:t>
-      </w:r>
-      <w:r>
-        <w:rPr>
-          <w:bCs/>
-        </w:rPr>
-        <w:t>тракты</w:t>
-      </w:r>
-      <w:r>
-        <w:rPr>
-          <w:bCs/>
-        </w:rPr>
-        <w:t xml:space="preserve"> </w:t>
-      </w:r>
-      <w:r>
-        <w:rPr>
-          <w:bCs/>
-        </w:rPr>
-        <w:t>оканчиваются</w:t>
-      </w:r>
-      <w:r>
-        <w:rPr>
-          <w:bCs/>
-        </w:rPr>
-        <w:t xml:space="preserve"> </w:t>
-      </w:r>
-      <w:r>
-        <w:rPr>
-          <w:bCs/>
-        </w:rPr>
-        <w:t>либо переключаются.</w:t>
-      </w:r>
-      <w:r>
-        <w:rPr>
-          <w:bCs/>
-        </w:rPr>
-        <w:t xml:space="preserve"> </w:t>
-      </w:r>
-      <w:r>
-        <w:rPr>
-          <w:bCs/>
-        </w:rPr>
-        <w:t xml:space="preserve">Слой </w:t>
-      </w:r>
-      <w:r>
-        <w:rPr>
-          <w:bCs/>
-          <w:lang w:val="en-US"/>
-        </w:rPr>
-        <w:t>RS</w:t>
-      </w:r>
-      <w:r>
-        <w:rPr>
-          <w:bCs/>
-        </w:rPr>
-        <w:t xml:space="preserve"> обеспечивает транспортирование сигналов между регенераторами или между регенераторам</w:t>
+        </w:rPr>
+        <w:t>обеспечивает транспортировани</w:t>
+      </w:r>
+      <w:r>
+        <w:rPr>
+          <w:bCs/>
+        </w:rPr>
+        <w:t xml:space="preserve">е сигналов между регенераторами, либо же </w:t>
+      </w:r>
+      <w:r>
+        <w:rPr>
+          <w:bCs/>
+        </w:rPr>
+        <w:t>между регенераторам</w:t>
       </w:r>
       <w:r>
         <w:rPr>
@@ -3441,27 +3710,1304 @@
       <w:pPr>
         <w:pStyle w:val="Heading1"/>
       </w:pPr>
-      <w:bookmarkStart w:id="4" w:name="_Toc506243305"/>
+      <w:bookmarkStart w:id="3" w:name="_Toc506243305"/>
       <w:r>
         <w:lastRenderedPageBreak/>
         <w:t>Методы контроля качества</w:t>
+      </w:r>
+      <w:bookmarkEnd w:id="3"/>
+    </w:p>
+    <w:p>
+      <w:pPr>
+        <w:rPr>
+          <w:bCs/>
+        </w:rPr>
+      </w:pPr>
+    </w:p>
+    <w:p>
+      <w:pPr>
+        <w:pStyle w:val="Heading2"/>
+      </w:pPr>
+      <w:bookmarkStart w:id="4" w:name="_Toc506243306"/>
+      <w:r>
+        <w:t>Физический контроль</w:t>
       </w:r>
       <w:bookmarkEnd w:id="4"/>
     </w:p>
     <w:p>
       <w:pPr>
-        <w:rPr>
-          <w:bCs/>
-        </w:rPr>
-      </w:pPr>
+        <w:ind w:firstLine="708"/>
+        <w:rPr>
+          <w:bCs/>
+        </w:rPr>
+      </w:pPr>
+      <w:r>
+        <w:rPr>
+          <w:bCs/>
+        </w:rPr>
+        <w:t xml:space="preserve">Для </w:t>
+      </w:r>
+      <w:r>
+        <w:rPr>
+          <w:bCs/>
+        </w:rPr>
+        <w:t xml:space="preserve">точной </w:t>
+      </w:r>
+      <w:r>
+        <w:rPr>
+          <w:bCs/>
+        </w:rPr>
+        <w:t xml:space="preserve">количественной оценки </w:t>
+      </w:r>
+      <w:r>
+        <w:rPr>
+          <w:bCs/>
+        </w:rPr>
+        <w:t xml:space="preserve">текущего </w:t>
+      </w:r>
+      <w:r>
+        <w:rPr>
+          <w:bCs/>
+        </w:rPr>
+        <w:t xml:space="preserve">состояния объекта </w:t>
+      </w:r>
+      <w:r>
+        <w:rPr>
+          <w:bCs/>
+        </w:rPr>
+        <w:t>применяются преобразователи, характеризующиеся преобразованием физических параметров, таких как температура и</w:t>
+      </w:r>
+      <w:r>
+        <w:rPr>
+          <w:bCs/>
+        </w:rPr>
+        <w:t xml:space="preserve"> давление</w:t>
+      </w:r>
+      <w:r>
+        <w:rPr>
+          <w:bCs/>
+        </w:rPr>
+        <w:t>,</w:t>
+      </w:r>
+      <w:r>
+        <w:rPr>
+          <w:bCs/>
+        </w:rPr>
+        <w:t xml:space="preserve"> в нормированные элект</w:t>
+      </w:r>
+      <w:r>
+        <w:rPr>
+          <w:bCs/>
+        </w:rPr>
+        <w:t xml:space="preserve">рические сигналы. </w:t>
+      </w:r>
+      <w:r>
+        <w:rPr>
+          <w:bCs/>
+        </w:rPr>
+        <w:t>В свою очередь, к</w:t>
+      </w:r>
+      <w:r>
+        <w:rPr>
+          <w:bCs/>
+        </w:rPr>
+        <w:t xml:space="preserve">онтроллер </w:t>
+      </w:r>
+      <w:r>
+        <w:rPr>
+          <w:bCs/>
+        </w:rPr>
+        <w:t xml:space="preserve">проводит измерение и контроль значений </w:t>
+      </w:r>
+      <w:r>
+        <w:rPr>
+          <w:bCs/>
+        </w:rPr>
+        <w:t xml:space="preserve">сигналов и </w:t>
+      </w:r>
+      <w:r>
+        <w:rPr>
+          <w:bCs/>
+        </w:rPr>
+        <w:t xml:space="preserve">осуществляет передачу их в </w:t>
+      </w:r>
+      <w:r>
+        <w:rPr>
+          <w:bCs/>
+        </w:rPr>
+        <w:t>пункт управления</w:t>
+      </w:r>
+      <w:r>
+        <w:rPr>
+          <w:bCs/>
+        </w:rPr>
+        <w:t xml:space="preserve"> в цифровом виде в посылках т</w:t>
+      </w:r>
+      <w:r>
+        <w:rPr>
+          <w:bCs/>
+        </w:rPr>
+        <w:t xml:space="preserve">елеизмерений. </w:t>
+      </w:r>
+      <w:r>
+        <w:rPr>
+          <w:bCs/>
+        </w:rPr>
+        <w:t>Программы д</w:t>
+      </w:r>
+      <w:r>
+        <w:rPr>
+          <w:bCs/>
+        </w:rPr>
+        <w:t xml:space="preserve">ля ЭВМ </w:t>
+      </w:r>
+      <w:r>
+        <w:rPr>
+          <w:bCs/>
+        </w:rPr>
+        <w:t xml:space="preserve">отслеживают и контролируют </w:t>
+      </w:r>
+      <w:r>
+        <w:rPr>
+          <w:bCs/>
+        </w:rPr>
+        <w:t xml:space="preserve">уровни </w:t>
+      </w:r>
+      <w:r>
+        <w:rPr>
+          <w:bCs/>
+        </w:rPr>
+        <w:t xml:space="preserve">входящих измерений и сигнализируют </w:t>
+      </w:r>
+      <w:r>
+        <w:rPr>
+          <w:bCs/>
+        </w:rPr>
+        <w:t xml:space="preserve">о превышении критического порога. </w:t>
+      </w:r>
+      <w:r>
+        <w:rPr>
+          <w:bCs/>
+        </w:rPr>
+        <w:t>Ниже</w:t>
+      </w:r>
+      <w:r>
+        <w:rPr>
+          <w:bCs/>
+        </w:rPr>
+        <w:t xml:space="preserve"> приведены</w:t>
+      </w:r>
+      <w:r>
+        <w:rPr>
+          <w:bCs/>
+        </w:rPr>
+        <w:t xml:space="preserve"> основные методы оценки</w:t>
+      </w:r>
+      <w:r>
+        <w:rPr>
+          <w:bCs/>
+        </w:rPr>
+        <w:t xml:space="preserve"> [1]</w:t>
+      </w:r>
+      <w:r>
+        <w:rPr>
+          <w:bCs/>
+        </w:rPr>
+        <w:t>.</w:t>
+      </w:r>
     </w:p>
     <w:p>
       <w:pPr>
+        <w:rPr>
+          <w:bCs/>
+        </w:rPr>
+      </w:pPr>
+      <w:r>
+        <w:rPr>
+          <w:bCs/>
+          <w:i/>
+        </w:rPr>
+        <w:t>Телесигнализация</w:t>
+      </w:r>
+      <w:r>
+        <w:rPr>
+          <w:bCs/>
+        </w:rPr>
+        <w:t xml:space="preserve">. </w:t>
+      </w:r>
+      <w:r>
+        <w:rPr>
+          <w:bCs/>
+        </w:rPr>
+        <w:t>Предназначена</w:t>
+      </w:r>
+      <w:r>
+        <w:rPr>
+          <w:bCs/>
+        </w:rPr>
+        <w:t xml:space="preserve"> для дистанцио</w:t>
+      </w:r>
+      <w:r>
+        <w:rPr>
+          <w:bCs/>
+        </w:rPr>
+        <w:t>нного контроля дискретных изме</w:t>
+      </w:r>
+      <w:r>
+        <w:rPr>
+          <w:bCs/>
+        </w:rPr>
+        <w:t>нени</w:t>
+      </w:r>
+      <w:r>
+        <w:rPr>
+          <w:bCs/>
+        </w:rPr>
+        <w:t>й</w:t>
+      </w:r>
+      <w:r>
+        <w:rPr>
+          <w:bCs/>
+        </w:rPr>
+        <w:t xml:space="preserve"> состояния объекта. </w:t>
+      </w:r>
+      <w:r>
+        <w:rPr>
+          <w:bCs/>
+        </w:rPr>
+        <w:t xml:space="preserve">Чтобы получить данные объекта, объект необходимо оснастить специальными </w:t>
+      </w:r>
+      <w:r>
+        <w:rPr>
+          <w:bCs/>
+        </w:rPr>
+        <w:t>дат</w:t>
+      </w:r>
+      <w:r>
+        <w:rPr>
+          <w:bCs/>
+        </w:rPr>
+        <w:t xml:space="preserve">чиками. </w:t>
+      </w:r>
+      <w:r>
+        <w:rPr>
+          <w:bCs/>
+        </w:rPr>
+        <w:t xml:space="preserve">Контроллер </w:t>
+      </w:r>
+      <w:r>
+        <w:rPr>
+          <w:bCs/>
+        </w:rPr>
+        <w:t xml:space="preserve">следит за состоянием </w:t>
+      </w:r>
+      <w:r>
+        <w:rPr>
+          <w:bCs/>
+        </w:rPr>
+        <w:t>датчиков и при изменении состояния пер</w:t>
+      </w:r>
+      <w:r>
+        <w:rPr>
+          <w:bCs/>
+        </w:rPr>
+        <w:t>едает информацию о событии на пункт управления</w:t>
+      </w:r>
+      <w:r>
+        <w:rPr>
+          <w:bCs/>
+        </w:rPr>
+        <w:t xml:space="preserve"> в корот</w:t>
+      </w:r>
+      <w:r>
+        <w:rPr>
+          <w:bCs/>
+        </w:rPr>
+        <w:t>кой посылке, которая и носит название телесигнала</w:t>
+      </w:r>
+      <w:r>
+        <w:rPr>
+          <w:bCs/>
+        </w:rPr>
+        <w:t>.</w:t>
+      </w:r>
+    </w:p>
+    <w:p>
+      <w:pPr>
+        <w:rPr>
+          <w:bCs/>
+        </w:rPr>
+      </w:pPr>
+      <w:r>
+        <w:rPr>
+          <w:bCs/>
+          <w:i/>
+        </w:rPr>
+        <w:t>Телеизмерения</w:t>
+      </w:r>
+      <w:r>
+        <w:rPr>
+          <w:bCs/>
+        </w:rPr>
+        <w:t xml:space="preserve">. </w:t>
+      </w:r>
+      <w:r>
+        <w:rPr>
+          <w:bCs/>
+        </w:rPr>
+        <w:t>Предназначены</w:t>
+      </w:r>
+      <w:r>
+        <w:rPr>
+          <w:bCs/>
+        </w:rPr>
+        <w:t xml:space="preserve"> для </w:t>
+      </w:r>
+      <w:r>
+        <w:rPr>
+          <w:bCs/>
+        </w:rPr>
+        <w:t xml:space="preserve">определения </w:t>
+      </w:r>
+      <w:r>
+        <w:rPr>
+          <w:bCs/>
+        </w:rPr>
+        <w:t>количественно</w:t>
+      </w:r>
+      <w:r>
+        <w:rPr>
+          <w:bCs/>
+        </w:rPr>
+        <w:t>й</w:t>
+      </w:r>
+      <w:r>
+        <w:rPr>
+          <w:bCs/>
+        </w:rPr>
+        <w:t xml:space="preserve"> оценки характеристик контролируемого процесса</w:t>
+      </w:r>
+      <w:r>
+        <w:rPr>
+          <w:bCs/>
+        </w:rPr>
+        <w:t xml:space="preserve">. </w:t>
+      </w:r>
+      <w:r>
+        <w:rPr>
+          <w:bCs/>
+        </w:rPr>
+        <w:t>Чтобы проводить</w:t>
+      </w:r>
+      <w:r>
+        <w:rPr>
+          <w:bCs/>
+        </w:rPr>
+        <w:t xml:space="preserve"> измере</w:t>
+      </w:r>
+      <w:r>
+        <w:rPr>
+          <w:bCs/>
+        </w:rPr>
+        <w:t xml:space="preserve">ния на объекте, необходимо использовать </w:t>
+      </w:r>
+      <w:r>
+        <w:rPr>
+          <w:bCs/>
+        </w:rPr>
+        <w:t xml:space="preserve">преобразователи, </w:t>
+      </w:r>
+      <w:r>
+        <w:rPr>
+          <w:bCs/>
+        </w:rPr>
+        <w:t xml:space="preserve">характеризующиеся преобразованием физических параметров </w:t>
+      </w:r>
+      <w:r>
+        <w:rPr>
+          <w:bCs/>
+        </w:rPr>
+        <w:t>в нормированные электрические</w:t>
+      </w:r>
+      <w:r>
+        <w:rPr>
+          <w:bCs/>
+        </w:rPr>
+        <w:t xml:space="preserve"> сигналы. Контроллер</w:t>
+      </w:r>
+      <w:r>
+        <w:rPr>
+          <w:bCs/>
+        </w:rPr>
+        <w:t xml:space="preserve"> получает и контролирует</w:t>
+      </w:r>
+      <w:r>
+        <w:rPr>
+          <w:bCs/>
+        </w:rPr>
+        <w:t xml:space="preserve"> значени</w:t>
+      </w:r>
+      <w:r>
+        <w:rPr>
+          <w:bCs/>
+        </w:rPr>
+        <w:t xml:space="preserve">я </w:t>
+      </w:r>
+      <w:r>
+        <w:rPr>
+          <w:bCs/>
+        </w:rPr>
+        <w:t>сигналов, а также</w:t>
+      </w:r>
+      <w:r>
+        <w:rPr>
+          <w:bCs/>
+        </w:rPr>
+        <w:t xml:space="preserve"> по запросам пункта управления</w:t>
+      </w:r>
+      <w:r>
+        <w:rPr>
+          <w:bCs/>
+        </w:rPr>
+        <w:t xml:space="preserve">, либо же спорадически, осуществляет </w:t>
+      </w:r>
+      <w:r>
+        <w:rPr>
+          <w:bCs/>
+        </w:rPr>
+        <w:t>пер</w:t>
+      </w:r>
+      <w:r>
+        <w:rPr>
+          <w:bCs/>
+        </w:rPr>
+        <w:t xml:space="preserve">едачу </w:t>
+      </w:r>
+      <w:r>
+        <w:rPr>
+          <w:bCs/>
+        </w:rPr>
+        <w:t>на пункт управления</w:t>
+      </w:r>
+      <w:r>
+        <w:rPr>
+          <w:bCs/>
+        </w:rPr>
+        <w:t xml:space="preserve"> в цифровом виде. </w:t>
+      </w:r>
+      <w:r>
+        <w:rPr>
+          <w:bCs/>
+        </w:rPr>
+        <w:t xml:space="preserve">Ключевым </w:t>
+      </w:r>
+      <w:r>
+        <w:rPr>
+          <w:bCs/>
+        </w:rPr>
+        <w:t xml:space="preserve">параметром </w:t>
+      </w:r>
+      <w:r>
+        <w:rPr>
+          <w:bCs/>
+        </w:rPr>
+        <w:t xml:space="preserve">является точность. </w:t>
+      </w:r>
+      <w:r>
+        <w:rPr>
+          <w:bCs/>
+        </w:rPr>
+        <w:t xml:space="preserve">Современные системы </w:t>
+      </w:r>
+      <w:r>
+        <w:rPr>
+          <w:bCs/>
+        </w:rPr>
+        <w:t>оснащены от 10-ти до 14-ти разрядных аналого-цифровых преобразователей</w:t>
+      </w:r>
+      <w:r>
+        <w:rPr>
+          <w:bCs/>
+        </w:rPr>
+        <w:t xml:space="preserve">, что </w:t>
+      </w:r>
+      <w:r>
+        <w:rPr>
+          <w:bCs/>
+        </w:rPr>
+        <w:t xml:space="preserve">достигает </w:t>
+      </w:r>
+      <w:r>
+        <w:rPr>
+          <w:bCs/>
+        </w:rPr>
+        <w:t>точности измерени</w:t>
+      </w:r>
+      <w:r>
+        <w:rPr>
+          <w:bCs/>
+        </w:rPr>
+        <w:t>й</w:t>
+      </w:r>
+      <w:r>
+        <w:rPr>
+          <w:bCs/>
+        </w:rPr>
+        <w:t xml:space="preserve"> </w:t>
+      </w:r>
+      <w:r>
+        <w:rPr>
+          <w:bCs/>
+        </w:rPr>
+        <w:t xml:space="preserve">в </w:t>
+      </w:r>
+      <w:r>
+        <w:rPr>
+          <w:bCs/>
+        </w:rPr>
+        <w:lastRenderedPageBreak/>
+        <w:t xml:space="preserve">пределах </w:t>
+      </w:r>
+      <w:r>
+        <w:rPr>
+          <w:bCs/>
+        </w:rPr>
+        <w:t>0,25</w:t>
+      </w:r>
+      <w:r>
+        <w:rPr>
+          <w:bCs/>
+        </w:rPr>
+        <w:t xml:space="preserve">% до </w:t>
+      </w:r>
+      <w:r>
+        <w:rPr>
+          <w:bCs/>
+        </w:rPr>
+        <w:t xml:space="preserve">0,1%. </w:t>
+      </w:r>
+      <w:r>
+        <w:rPr>
+          <w:bCs/>
+        </w:rPr>
+        <w:t>П</w:t>
+      </w:r>
+      <w:r>
+        <w:rPr>
+          <w:bCs/>
+        </w:rPr>
+        <w:t xml:space="preserve">овышение точности </w:t>
+      </w:r>
+      <w:r>
+        <w:rPr>
+          <w:bCs/>
+        </w:rPr>
+        <w:t xml:space="preserve">ограничено </w:t>
+      </w:r>
+      <w:r>
+        <w:rPr>
+          <w:bCs/>
+        </w:rPr>
+        <w:t xml:space="preserve">наличием наводок на </w:t>
+      </w:r>
+      <w:r>
+        <w:rPr>
+          <w:bCs/>
+        </w:rPr>
+        <w:t xml:space="preserve">контролируемые </w:t>
+      </w:r>
+      <w:r>
+        <w:rPr>
+          <w:bCs/>
+        </w:rPr>
+        <w:t>цепи</w:t>
+      </w:r>
+      <w:r>
+        <w:rPr>
+          <w:bCs/>
+        </w:rPr>
+        <w:t>.</w:t>
+      </w:r>
+    </w:p>
+    <w:p>
+      <w:pPr>
+        <w:rPr>
+          <w:bCs/>
+        </w:rPr>
+      </w:pPr>
+      <w:r>
+        <w:rPr>
+          <w:bCs/>
+          <w:i/>
+        </w:rPr>
+        <w:t>Телеуправление</w:t>
+      </w:r>
+      <w:r>
+        <w:rPr>
+          <w:bCs/>
+        </w:rPr>
+        <w:t xml:space="preserve">. При </w:t>
+      </w:r>
+      <w:r>
+        <w:rPr>
+          <w:bCs/>
+        </w:rPr>
+        <w:t xml:space="preserve">наличии </w:t>
+      </w:r>
+      <w:r>
+        <w:rPr>
+          <w:bCs/>
+        </w:rPr>
+        <w:t xml:space="preserve">необходимости </w:t>
+      </w:r>
+      <w:r>
+        <w:rPr>
+          <w:bCs/>
+        </w:rPr>
+        <w:t xml:space="preserve">контроля хода </w:t>
+      </w:r>
+      <w:r>
+        <w:rPr>
+          <w:bCs/>
+        </w:rPr>
+        <w:t xml:space="preserve">процесса оператор </w:t>
+      </w:r>
+      <w:r>
+        <w:rPr>
+          <w:bCs/>
+        </w:rPr>
+        <w:t xml:space="preserve">может посредством ЭВМ выдать </w:t>
+      </w:r>
+      <w:r>
+        <w:rPr>
+          <w:bCs/>
+        </w:rPr>
+        <w:t>в систему команду телеу</w:t>
+      </w:r>
+      <w:r>
+        <w:rPr>
+          <w:bCs/>
+        </w:rPr>
+        <w:t xml:space="preserve">правления. Данная команда </w:t>
+      </w:r>
+      <w:r>
+        <w:rPr>
+          <w:bCs/>
+        </w:rPr>
+        <w:t>обеспечивает дистан</w:t>
+      </w:r>
+      <w:r>
+        <w:rPr>
+          <w:bCs/>
+        </w:rPr>
+        <w:t xml:space="preserve">ционное управление объектом. </w:t>
+      </w:r>
+    </w:p>
+    <w:p>
+      <w:pPr>
+        <w:rPr>
+          <w:bCs/>
+        </w:rPr>
+      </w:pPr>
+      <w:r>
+        <w:rPr>
+          <w:bCs/>
+          <w:i/>
+        </w:rPr>
+        <w:t>Телерегулирование</w:t>
+      </w:r>
+      <w:r>
+        <w:rPr>
+          <w:bCs/>
+        </w:rPr>
+        <w:t xml:space="preserve">. </w:t>
+      </w:r>
+      <w:r>
+        <w:rPr>
+          <w:bCs/>
+        </w:rPr>
+        <w:t>Предназначено для дистанционного задания</w:t>
+      </w:r>
+      <w:r>
+        <w:rPr>
+          <w:bCs/>
+        </w:rPr>
+        <w:t xml:space="preserve"> уровня возде</w:t>
+      </w:r>
+      <w:r>
+        <w:rPr>
+          <w:bCs/>
+        </w:rPr>
+        <w:t>й</w:t>
+      </w:r>
+      <w:r>
+        <w:rPr>
+          <w:bCs/>
+        </w:rPr>
+        <w:t>ствия на объект упра</w:t>
+      </w:r>
+      <w:r>
+        <w:rPr>
+          <w:bCs/>
+        </w:rPr>
+        <w:t xml:space="preserve">вления. </w:t>
+      </w:r>
+      <w:r>
+        <w:rPr>
+          <w:bCs/>
+        </w:rPr>
+        <w:t xml:space="preserve">Для начала управления задается </w:t>
+      </w:r>
+      <w:r>
+        <w:rPr>
+          <w:bCs/>
+        </w:rPr>
+        <w:t xml:space="preserve">оператором величина </w:t>
+      </w:r>
+      <w:r>
+        <w:rPr>
+          <w:bCs/>
+        </w:rPr>
+        <w:t>возде</w:t>
+      </w:r>
+      <w:r>
+        <w:rPr>
+          <w:bCs/>
+        </w:rPr>
+        <w:t>й</w:t>
+      </w:r>
+      <w:r>
+        <w:rPr>
+          <w:bCs/>
+        </w:rPr>
+        <w:t xml:space="preserve">ствия, после чего выдается команда </w:t>
+      </w:r>
+      <w:r>
+        <w:rPr>
+          <w:bCs/>
+        </w:rPr>
+        <w:t xml:space="preserve">с ЭВМ. Команда </w:t>
+      </w:r>
+      <w:r>
+        <w:rPr>
+          <w:bCs/>
+        </w:rPr>
+        <w:t>передается с пункта управления на контролируемы</w:t>
+      </w:r>
+      <w:r>
+        <w:rPr>
+          <w:bCs/>
+        </w:rPr>
+        <w:t>й</w:t>
+      </w:r>
+      <w:r>
+        <w:rPr>
+          <w:bCs/>
+        </w:rPr>
+        <w:t xml:space="preserve"> пункт по </w:t>
+      </w:r>
+      <w:r>
+        <w:rPr>
+          <w:bCs/>
+        </w:rPr>
+        <w:t xml:space="preserve">установленному </w:t>
+      </w:r>
+      <w:r>
+        <w:rPr>
+          <w:bCs/>
+        </w:rPr>
+        <w:t>каналу связи.</w:t>
+      </w:r>
+    </w:p>
+    <w:p>
+      <w:pPr>
+        <w:rPr>
+          <w:rFonts w:cs="Times New Roman"/>
+          <w:szCs w:val="28"/>
+        </w:rPr>
+      </w:pPr>
+      <w:r>
+        <w:rPr>
+          <w:bCs/>
+        </w:rPr>
+        <w:t xml:space="preserve">К остальным важным измерениям относят </w:t>
+      </w:r>
+      <w:r>
+        <w:rPr>
+          <w:bCs/>
+          <w:i/>
+        </w:rPr>
+        <w:t>диагностический контроль и метод частичных разрядов</w:t>
+      </w:r>
+      <w:r>
+        <w:rPr>
+          <w:bCs/>
+        </w:rPr>
+        <w:t>.</w:t>
+      </w:r>
+      <w:r>
+        <w:rPr>
+          <w:rFonts w:cs="Times New Roman"/>
+          <w:szCs w:val="28"/>
+        </w:rPr>
+        <w:t xml:space="preserve"> </w:t>
+      </w:r>
+      <w:r>
+        <w:rPr>
+          <w:rFonts w:cs="Times New Roman"/>
+          <w:szCs w:val="28"/>
+        </w:rPr>
+        <w:t>Д</w:t>
+      </w:r>
+      <w:r>
+        <w:rPr>
+          <w:rFonts w:cs="Times New Roman"/>
+          <w:szCs w:val="28"/>
+        </w:rPr>
+        <w:t>иагностически</w:t>
+      </w:r>
+      <w:r>
+        <w:rPr>
+          <w:rFonts w:cs="Times New Roman"/>
+          <w:szCs w:val="28"/>
+        </w:rPr>
+        <w:t>е</w:t>
+      </w:r>
+      <w:r>
+        <w:rPr>
+          <w:rFonts w:cs="Times New Roman"/>
+          <w:szCs w:val="28"/>
+        </w:rPr>
+        <w:t xml:space="preserve"> метод</w:t>
+      </w:r>
+      <w:r>
+        <w:rPr>
+          <w:rFonts w:cs="Times New Roman"/>
+          <w:szCs w:val="28"/>
+        </w:rPr>
+        <w:t>ы</w:t>
+      </w:r>
+      <w:r>
+        <w:rPr>
+          <w:rFonts w:cs="Times New Roman"/>
+          <w:szCs w:val="28"/>
+        </w:rPr>
+        <w:t xml:space="preserve"> </w:t>
+      </w:r>
+      <w:r>
+        <w:rPr>
+          <w:rFonts w:cs="Times New Roman"/>
+          <w:szCs w:val="28"/>
+        </w:rPr>
+        <w:t xml:space="preserve">– методы, </w:t>
+      </w:r>
+      <w:r>
+        <w:rPr>
+          <w:rFonts w:cs="Times New Roman"/>
+          <w:szCs w:val="28"/>
+        </w:rPr>
+        <w:t>чтобы выявить способность кабеля к дальне</w:t>
+      </w:r>
+      <w:r>
+        <w:rPr>
+          <w:rFonts w:cs="Times New Roman"/>
+          <w:szCs w:val="28"/>
+        </w:rPr>
+        <w:t>й</w:t>
+      </w:r>
+      <w:r>
+        <w:rPr>
+          <w:rFonts w:cs="Times New Roman"/>
+          <w:szCs w:val="28"/>
+        </w:rPr>
+        <w:t>ше</w:t>
+      </w:r>
+      <w:r>
+        <w:rPr>
+          <w:rFonts w:cs="Times New Roman"/>
+          <w:szCs w:val="28"/>
+        </w:rPr>
+        <w:t>й</w:t>
+      </w:r>
+      <w:r>
+        <w:rPr>
+          <w:rFonts w:cs="Times New Roman"/>
+          <w:szCs w:val="28"/>
+        </w:rPr>
+        <w:t xml:space="preserve"> работе. </w:t>
+      </w:r>
+      <w:r>
+        <w:rPr>
+          <w:rFonts w:cs="Times New Roman"/>
+          <w:szCs w:val="28"/>
+        </w:rPr>
+        <w:t>Также</w:t>
+      </w:r>
+      <w:r>
+        <w:rPr>
+          <w:rFonts w:cs="Times New Roman"/>
+          <w:szCs w:val="28"/>
+        </w:rPr>
+        <w:t xml:space="preserve"> </w:t>
+      </w:r>
+      <w:r>
+        <w:rPr>
+          <w:rFonts w:cs="Times New Roman"/>
+          <w:szCs w:val="28"/>
+        </w:rPr>
+        <w:t xml:space="preserve">необходимы </w:t>
+      </w:r>
+      <w:r>
+        <w:rPr>
+          <w:rFonts w:cs="Times New Roman"/>
+          <w:szCs w:val="28"/>
+        </w:rPr>
+        <w:t xml:space="preserve">дополнительные меры, к которым относятся различные испытания </w:t>
+      </w:r>
+      <w:r>
+        <w:rPr>
+          <w:rFonts w:cs="Times New Roman"/>
+          <w:szCs w:val="28"/>
+        </w:rPr>
+        <w:t>косвенного</w:t>
+      </w:r>
+      <w:r>
+        <w:rPr>
+          <w:rFonts w:cs="Times New Roman"/>
+          <w:szCs w:val="28"/>
+        </w:rPr>
+        <w:t xml:space="preserve"> возде</w:t>
+      </w:r>
+      <w:r>
+        <w:rPr>
+          <w:rFonts w:cs="Times New Roman"/>
+          <w:szCs w:val="28"/>
+        </w:rPr>
+        <w:t>й</w:t>
+      </w:r>
+      <w:r>
+        <w:rPr>
+          <w:rFonts w:cs="Times New Roman"/>
+          <w:szCs w:val="28"/>
+        </w:rPr>
+        <w:t xml:space="preserve">ствия на </w:t>
+      </w:r>
+      <w:r>
+        <w:rPr>
+          <w:rFonts w:cs="Times New Roman"/>
+          <w:szCs w:val="28"/>
+        </w:rPr>
+        <w:t>испытуемые объекты</w:t>
+      </w:r>
+      <w:r>
+        <w:rPr>
+          <w:rFonts w:cs="Times New Roman"/>
+          <w:szCs w:val="28"/>
+        </w:rPr>
+        <w:t>.</w:t>
+      </w:r>
+      <w:r>
+        <w:rPr>
+          <w:bCs/>
+        </w:rPr>
+        <w:t xml:space="preserve"> </w:t>
+      </w:r>
+      <w:r>
+        <w:rPr>
+          <w:rFonts w:cs="Times New Roman"/>
+          <w:szCs w:val="28"/>
+        </w:rPr>
+        <w:t xml:space="preserve">К мероприятиям диагностического контроля </w:t>
+      </w:r>
+      <w:r>
+        <w:rPr>
+          <w:rFonts w:cs="Times New Roman"/>
+          <w:szCs w:val="28"/>
+        </w:rPr>
+        <w:t>относят</w:t>
+      </w:r>
+      <w:r>
+        <w:rPr>
+          <w:rFonts w:cs="Times New Roman"/>
+          <w:szCs w:val="28"/>
+        </w:rPr>
+        <w:t xml:space="preserve"> оценку состояния объекта на основе технико-экономических дан</w:t>
+      </w:r>
+      <w:r>
+        <w:rPr>
+          <w:rFonts w:cs="Times New Roman"/>
+          <w:szCs w:val="28"/>
+        </w:rPr>
+        <w:t>ных,</w:t>
+      </w:r>
+      <w:r>
+        <w:rPr>
+          <w:rFonts w:cs="Times New Roman"/>
+          <w:szCs w:val="28"/>
+        </w:rPr>
+        <w:t xml:space="preserve"> экспертную оценку</w:t>
+      </w:r>
+      <w:r>
+        <w:rPr>
+          <w:rFonts w:cs="Times New Roman"/>
+          <w:szCs w:val="28"/>
+        </w:rPr>
+        <w:t xml:space="preserve">, </w:t>
+      </w:r>
+      <w:r>
+        <w:rPr>
+          <w:rFonts w:cs="Times New Roman"/>
+          <w:szCs w:val="28"/>
+        </w:rPr>
+        <w:t>а также</w:t>
+      </w:r>
+      <w:r>
+        <w:rPr>
+          <w:rFonts w:cs="Times New Roman"/>
+          <w:szCs w:val="28"/>
+        </w:rPr>
+        <w:t xml:space="preserve"> периодически</w:t>
+      </w:r>
+      <w:r>
+        <w:rPr>
+          <w:rFonts w:cs="Times New Roman"/>
+          <w:szCs w:val="28"/>
+        </w:rPr>
+        <w:t>й</w:t>
+      </w:r>
+      <w:r>
+        <w:rPr>
+          <w:rFonts w:cs="Times New Roman"/>
+          <w:szCs w:val="28"/>
+        </w:rPr>
+        <w:t xml:space="preserve"> контроль состояния </w:t>
+      </w:r>
+      <w:r>
+        <w:rPr>
+          <w:rFonts w:cs="Times New Roman"/>
+          <w:szCs w:val="28"/>
+        </w:rPr>
+        <w:t>объекта</w:t>
+      </w:r>
+      <w:r>
+        <w:rPr>
+          <w:rFonts w:cs="Times New Roman"/>
+          <w:szCs w:val="28"/>
+        </w:rPr>
+        <w:t xml:space="preserve">. Все вышеперечисленное – </w:t>
+      </w:r>
+      <w:r>
+        <w:rPr>
+          <w:rFonts w:cs="Times New Roman"/>
+          <w:szCs w:val="28"/>
+        </w:rPr>
+        <w:t>диагностические мероприятия по усреднению зафиксированных данных во времени, оценки на их основе состояния объекта и выявление его возможносте</w:t>
+      </w:r>
+      <w:r>
+        <w:rPr>
+          <w:rFonts w:cs="Times New Roman"/>
+          <w:szCs w:val="28"/>
+        </w:rPr>
+        <w:t>й</w:t>
+      </w:r>
+      <w:r>
+        <w:rPr>
+          <w:rFonts w:cs="Times New Roman"/>
+          <w:szCs w:val="28"/>
+        </w:rPr>
+        <w:t xml:space="preserve"> для безавари</w:t>
+      </w:r>
+      <w:r>
+        <w:rPr>
+          <w:rFonts w:cs="Times New Roman"/>
+          <w:szCs w:val="28"/>
+        </w:rPr>
+        <w:t>й</w:t>
+      </w:r>
+      <w:r>
+        <w:rPr>
+          <w:rFonts w:cs="Times New Roman"/>
+          <w:szCs w:val="28"/>
+        </w:rPr>
+        <w:t>но</w:t>
+      </w:r>
+      <w:r>
+        <w:rPr>
+          <w:rFonts w:cs="Times New Roman"/>
+          <w:szCs w:val="28"/>
+        </w:rPr>
+        <w:t>й</w:t>
+      </w:r>
+      <w:r>
+        <w:rPr>
+          <w:rFonts w:cs="Times New Roman"/>
+          <w:szCs w:val="28"/>
+        </w:rPr>
+        <w:t xml:space="preserve"> работы</w:t>
+      </w:r>
+      <w:r>
+        <w:rPr>
+          <w:rFonts w:cs="Times New Roman"/>
+          <w:szCs w:val="28"/>
+        </w:rPr>
+        <w:t>, необходимости проведения технического обслуживания</w:t>
+      </w:r>
+      <w:r>
+        <w:rPr>
+          <w:rFonts w:cs="Times New Roman"/>
+          <w:szCs w:val="28"/>
+        </w:rPr>
+        <w:t>.</w:t>
+      </w:r>
+      <w:r>
+        <w:rPr>
+          <w:rFonts w:cs="Times New Roman"/>
+          <w:szCs w:val="28"/>
+        </w:rPr>
+        <w:t xml:space="preserve"> Ярким примером диагностики служат</w:t>
+      </w:r>
+      <w:r>
+        <w:rPr>
+          <w:rFonts w:cs="Times New Roman"/>
+          <w:szCs w:val="28"/>
+        </w:rPr>
+        <w:t xml:space="preserve"> метод</w:t>
+      </w:r>
+      <w:r>
+        <w:rPr>
+          <w:rFonts w:cs="Times New Roman"/>
+          <w:szCs w:val="28"/>
+        </w:rPr>
+        <w:t xml:space="preserve"> частичные разряды. </w:t>
+      </w:r>
+      <w:r>
+        <w:rPr>
+          <w:rFonts w:cs="Times New Roman"/>
+          <w:i/>
+          <w:szCs w:val="28"/>
+        </w:rPr>
+        <w:t>Частичные разряды</w:t>
+      </w:r>
+      <w:r>
+        <w:rPr>
+          <w:rFonts w:cs="Times New Roman"/>
+          <w:szCs w:val="28"/>
+        </w:rPr>
+        <w:t xml:space="preserve"> – это локализованны</w:t>
+      </w:r>
+      <w:r>
+        <w:rPr>
+          <w:rFonts w:cs="Times New Roman"/>
+          <w:szCs w:val="28"/>
+        </w:rPr>
+        <w:t>й</w:t>
+      </w:r>
+      <w:r>
+        <w:rPr>
+          <w:rFonts w:cs="Times New Roman"/>
+          <w:szCs w:val="28"/>
+        </w:rPr>
+        <w:t xml:space="preserve"> электрически</w:t>
+      </w:r>
+      <w:r>
+        <w:rPr>
+          <w:rFonts w:cs="Times New Roman"/>
+          <w:szCs w:val="28"/>
+        </w:rPr>
+        <w:t>й</w:t>
+      </w:r>
+      <w:r>
+        <w:rPr>
+          <w:rFonts w:cs="Times New Roman"/>
+          <w:szCs w:val="28"/>
+        </w:rPr>
+        <w:t xml:space="preserve"> разряд, частично шунтирующи</w:t>
+      </w:r>
+      <w:r>
+        <w:rPr>
+          <w:rFonts w:cs="Times New Roman"/>
+          <w:szCs w:val="28"/>
+        </w:rPr>
+        <w:t>й</w:t>
+      </w:r>
+      <w:r>
+        <w:rPr>
+          <w:rFonts w:cs="Times New Roman"/>
+          <w:szCs w:val="28"/>
+        </w:rPr>
+        <w:t xml:space="preserve"> изоляцию между проводниками</w:t>
+      </w:r>
+      <w:proofErr w:type="gramStart"/>
+      <w:r>
+        <w:rPr>
+          <w:rFonts w:cs="Times New Roman"/>
+          <w:szCs w:val="28"/>
+        </w:rPr>
+        <w:t>.</w:t>
+      </w:r>
+      <w:proofErr w:type="gramEnd"/>
+      <w:r>
+        <w:rPr>
+          <w:rFonts w:cs="Times New Roman"/>
+          <w:szCs w:val="28"/>
+        </w:rPr>
+        <w:t xml:space="preserve"> В</w:t>
+      </w:r>
+      <w:r>
+        <w:rPr>
+          <w:rFonts w:cs="Times New Roman"/>
+          <w:szCs w:val="28"/>
+        </w:rPr>
+        <w:t>озникаю</w:t>
+      </w:r>
+      <w:r>
+        <w:rPr>
+          <w:rFonts w:cs="Times New Roman"/>
+          <w:szCs w:val="28"/>
+        </w:rPr>
+        <w:t xml:space="preserve">т </w:t>
+      </w:r>
+      <w:r>
+        <w:rPr>
+          <w:rFonts w:cs="Times New Roman"/>
+          <w:szCs w:val="28"/>
+        </w:rPr>
+        <w:t>как в прилегающих, так и в неприлегающих к про</w:t>
+      </w:r>
+      <w:r>
+        <w:rPr>
+          <w:rFonts w:cs="Times New Roman"/>
+          <w:szCs w:val="28"/>
+        </w:rPr>
+        <w:t>воднику объемах изоляции.</w:t>
+      </w:r>
+      <w:r>
+        <w:rPr>
+          <w:rFonts w:cs="Times New Roman"/>
+          <w:szCs w:val="28"/>
+        </w:rPr>
+        <w:t xml:space="preserve"> Использование разрядов позволяет выявить опасные области в электропроводке.</w:t>
+      </w:r>
+    </w:p>
+    <w:p>
+      <w:pPr>
+        <w:rPr>
+          <w:rFonts w:cs="Times New Roman"/>
+          <w:szCs w:val="28"/>
+        </w:rPr>
+      </w:pPr>
+    </w:p>
+    <w:p>
+      <w:pPr>
         <w:pStyle w:val="Heading2"/>
       </w:pPr>
-      <w:bookmarkStart w:id="5" w:name="_Toc506243306"/>
-      <w:r>
-        <w:t>Физический контроль</w:t>
+      <w:bookmarkStart w:id="5" w:name="_Toc506243307"/>
+      <w:r>
+        <w:lastRenderedPageBreak/>
+        <w:t>Внутренний контроль</w:t>
+      </w:r>
+      <w:r>
+        <w:t xml:space="preserve"> и тестирование</w:t>
       </w:r>
       <w:bookmarkEnd w:id="5"/>
     </w:p>
@@ -3469,334 +5015,263 @@
       <w:pPr>
         <w:ind w:firstLine="708"/>
         <w:rPr>
-          <w:bCs/>
-        </w:rPr>
-      </w:pPr>
-      <w:r>
-        <w:rPr>
-          <w:bCs/>
-        </w:rPr>
-        <w:t xml:space="preserve">Для количественной оценки состояния объекта </w:t>
-      </w:r>
-      <w:r>
-        <w:rPr>
-          <w:bCs/>
-        </w:rPr>
-        <w:t>применяют преобразователи, которые преобразу</w:t>
-      </w:r>
-      <w:r>
-        <w:rPr>
-          <w:bCs/>
-        </w:rPr>
-        <w:t>ют физические параметры (температура, давление</w:t>
-      </w:r>
-      <w:r>
-        <w:rPr>
-          <w:bCs/>
-        </w:rPr>
-        <w:t>) в нормированные элект</w:t>
-      </w:r>
-      <w:r>
-        <w:rPr>
-          <w:bCs/>
-        </w:rPr>
-        <w:t xml:space="preserve">рические сигналы. Контроллер </w:t>
-      </w:r>
-      <w:r>
-        <w:rPr>
-          <w:bCs/>
-        </w:rPr>
-        <w:t>измеряет значения э</w:t>
-      </w:r>
-      <w:r>
-        <w:rPr>
-          <w:bCs/>
-        </w:rPr>
-        <w:t>тих сигналов и передает их на пункт управления</w:t>
-      </w:r>
-      <w:r>
-        <w:rPr>
-          <w:bCs/>
-        </w:rPr>
-        <w:t xml:space="preserve"> в цифровом виде в посылках т</w:t>
-      </w:r>
-      <w:r>
-        <w:rPr>
-          <w:bCs/>
-        </w:rPr>
-        <w:t xml:space="preserve">елеизмерений. </w:t>
-      </w:r>
-      <w:r>
-        <w:rPr>
-          <w:bCs/>
-        </w:rPr>
-        <w:t>Программа для ЭВМ может отслеживать уровни приходящи</w:t>
-      </w:r>
-      <w:r>
-        <w:rPr>
-          <w:bCs/>
-        </w:rPr>
-        <w:t xml:space="preserve">х измерений и сигнализировать </w:t>
-      </w:r>
-      <w:r>
-        <w:rPr>
-          <w:bCs/>
-        </w:rPr>
-        <w:t xml:space="preserve">о превышении критического порога. </w:t>
-      </w:r>
-      <w:r>
-        <w:rPr>
-          <w:bCs/>
-        </w:rPr>
-        <w:t>Ниже перечислены основные методы оценки</w:t>
-      </w:r>
-      <w:r>
-        <w:rPr>
-          <w:bCs/>
-        </w:rPr>
-        <w:t xml:space="preserve"> [1]</w:t>
-      </w:r>
-      <w:r>
-        <w:rPr>
-          <w:bCs/>
-        </w:rPr>
-        <w:t>.</w:t>
+          <w:rFonts w:cs="Times New Roman"/>
+          <w:szCs w:val="28"/>
+        </w:rPr>
+      </w:pPr>
+      <w:r>
+        <w:rPr>
+          <w:rFonts w:cs="Times New Roman"/>
+          <w:szCs w:val="28"/>
+        </w:rPr>
+        <w:t xml:space="preserve">Процедуры </w:t>
+      </w:r>
+      <w:r>
+        <w:rPr>
+          <w:rFonts w:cs="Times New Roman"/>
+          <w:szCs w:val="28"/>
+        </w:rPr>
+        <w:t>внутреннего контроля</w:t>
+      </w:r>
+      <w:r>
+        <w:rPr>
+          <w:rFonts w:cs="Times New Roman"/>
+          <w:szCs w:val="28"/>
+        </w:rPr>
+        <w:t xml:space="preserve"> применяются в каждом</w:t>
+      </w:r>
+      <w:r>
+        <w:rPr>
+          <w:rFonts w:cs="Times New Roman"/>
+          <w:szCs w:val="28"/>
+        </w:rPr>
+        <w:t xml:space="preserve"> отдельном</w:t>
+      </w:r>
+      <w:r>
+        <w:rPr>
+          <w:rFonts w:cs="Times New Roman"/>
+          <w:szCs w:val="28"/>
+        </w:rPr>
+        <w:t xml:space="preserve"> слое сети </w:t>
+      </w:r>
+      <w:r>
+        <w:rPr>
+          <w:rFonts w:cs="Times New Roman"/>
+          <w:szCs w:val="28"/>
+        </w:rPr>
+        <w:t>СЦИ</w:t>
+      </w:r>
+      <w:r>
+        <w:rPr>
+          <w:rFonts w:cs="Times New Roman"/>
+          <w:szCs w:val="28"/>
+        </w:rPr>
+        <w:t>. Применение внутреннего контроля качества передачи без перерыва связи выполняется в функциях завершения сетевых слоев.</w:t>
+      </w:r>
+      <w:r>
+        <w:rPr>
+          <w:rFonts w:cs="Times New Roman"/>
+          <w:szCs w:val="28"/>
+        </w:rPr>
+        <w:t xml:space="preserve"> </w:t>
+      </w:r>
+      <w:r>
+        <w:rPr>
+          <w:rFonts w:cs="Times New Roman"/>
+          <w:szCs w:val="28"/>
+        </w:rPr>
+        <w:t xml:space="preserve">В мультиплексных и регенерационных секциях, в трактах виртуальных контейнеров используется </w:t>
+      </w:r>
+      <w:r>
+        <w:rPr>
+          <w:rFonts w:cs="Times New Roman"/>
+          <w:i/>
+          <w:szCs w:val="28"/>
+        </w:rPr>
+        <w:t>избыточный код битового чередуемого паритета</w:t>
+      </w:r>
+      <w:r>
+        <w:rPr>
+          <w:rFonts w:cs="Times New Roman"/>
+          <w:szCs w:val="28"/>
+        </w:rPr>
+        <w:t xml:space="preserve"> BI</w:t>
+      </w:r>
+      <w:r>
+        <w:rPr>
+          <w:rFonts w:cs="Times New Roman"/>
+          <w:szCs w:val="28"/>
+        </w:rPr>
+        <w:t>P-n (</w:t>
+      </w:r>
+      <w:proofErr w:type="spellStart"/>
+      <w:r>
+        <w:rPr>
+          <w:rFonts w:cs="Times New Roman"/>
+          <w:szCs w:val="28"/>
+        </w:rPr>
+        <w:t>Bit</w:t>
+      </w:r>
+      <w:proofErr w:type="spellEnd"/>
+      <w:r>
+        <w:rPr>
+          <w:rFonts w:cs="Times New Roman"/>
+          <w:szCs w:val="28"/>
+        </w:rPr>
+        <w:t xml:space="preserve"> </w:t>
+      </w:r>
+      <w:proofErr w:type="spellStart"/>
+      <w:r>
+        <w:rPr>
+          <w:rFonts w:cs="Times New Roman"/>
+          <w:szCs w:val="28"/>
+        </w:rPr>
+        <w:t>Interleaved</w:t>
+      </w:r>
+      <w:proofErr w:type="spellEnd"/>
+      <w:r>
+        <w:rPr>
+          <w:rFonts w:cs="Times New Roman"/>
+          <w:szCs w:val="28"/>
+        </w:rPr>
+        <w:t xml:space="preserve"> </w:t>
+      </w:r>
+      <w:proofErr w:type="spellStart"/>
+      <w:r>
+        <w:rPr>
+          <w:rFonts w:cs="Times New Roman"/>
+          <w:szCs w:val="28"/>
+        </w:rPr>
+        <w:t>Parity</w:t>
+      </w:r>
+      <w:proofErr w:type="spellEnd"/>
+      <w:r>
+        <w:rPr>
+          <w:rFonts w:cs="Times New Roman"/>
+          <w:szCs w:val="28"/>
+        </w:rPr>
+        <w:t>-n).</w:t>
       </w:r>
     </w:p>
     <w:p>
       <w:pPr>
         <w:rPr>
-          <w:bCs/>
-        </w:rPr>
-      </w:pPr>
-      <w:r>
-        <w:rPr>
-          <w:bCs/>
-          <w:i/>
-        </w:rPr>
-        <w:t>Телесигнализация</w:t>
-      </w:r>
-      <w:r>
-        <w:rPr>
-          <w:bCs/>
-        </w:rPr>
-        <w:t>. Используется для дистанцио</w:t>
-      </w:r>
-      <w:r>
-        <w:rPr>
-          <w:bCs/>
-        </w:rPr>
-        <w:t>нного контроля дискретных изме</w:t>
-      </w:r>
-      <w:r>
-        <w:rPr>
-          <w:bCs/>
-        </w:rPr>
-        <w:t>нени</w:t>
-      </w:r>
-      <w:r>
-        <w:rPr>
-          <w:bCs/>
-        </w:rPr>
-        <w:t>й</w:t>
-      </w:r>
-      <w:r>
-        <w:rPr>
-          <w:bCs/>
-        </w:rPr>
-        <w:t xml:space="preserve"> состояния объекта. Для получения данных объект оснащают дат</w:t>
-      </w:r>
-      <w:r>
-        <w:rPr>
-          <w:bCs/>
-        </w:rPr>
-        <w:t xml:space="preserve">чиками. </w:t>
-      </w:r>
-      <w:r>
-        <w:rPr>
-          <w:bCs/>
-        </w:rPr>
-        <w:t>Контроллер опрашивает состояние датчиков и при изменении состояния пер</w:t>
-      </w:r>
-      <w:r>
-        <w:rPr>
-          <w:bCs/>
-        </w:rPr>
-        <w:t xml:space="preserve">едает информацию о событии на </w:t>
-      </w:r>
-      <w:r>
-        <w:rPr>
-          <w:bCs/>
-        </w:rPr>
-        <w:t>пункт управления</w:t>
-      </w:r>
-      <w:r>
-        <w:rPr>
-          <w:bCs/>
-        </w:rPr>
-        <w:t xml:space="preserve"> в корот</w:t>
-      </w:r>
-      <w:r>
-        <w:rPr>
-          <w:bCs/>
-        </w:rPr>
-        <w:t>кой посылке, обычно называемой телесигналом.</w:t>
+          <w:rFonts w:cs="Times New Roman"/>
+          <w:szCs w:val="28"/>
+        </w:rPr>
+      </w:pPr>
+      <w:r>
+        <w:rPr>
+          <w:rFonts w:cs="Times New Roman"/>
+          <w:b/>
+          <w:szCs w:val="28"/>
+        </w:rPr>
+        <w:t>Функциональное тестирование</w:t>
+      </w:r>
+      <w:r>
+        <w:rPr>
+          <w:rFonts w:cs="Times New Roman"/>
+          <w:szCs w:val="28"/>
+        </w:rPr>
+        <w:t xml:space="preserve"> выполняется путем </w:t>
+      </w:r>
+      <w:r>
+        <w:rPr>
+          <w:rFonts w:cs="Times New Roman"/>
+          <w:szCs w:val="28"/>
+        </w:rPr>
+        <w:t xml:space="preserve">постоянного </w:t>
+      </w:r>
+      <w:r>
+        <w:rPr>
+          <w:rFonts w:cs="Times New Roman"/>
+          <w:szCs w:val="28"/>
+        </w:rPr>
+        <w:t>пассивного мониторинга и предусматривает выполнение измерений, связанных с проверкой функционирования отдельных элементов тракта и сети в целом.</w:t>
       </w:r>
     </w:p>
     <w:p>
       <w:pPr>
         <w:rPr>
-          <w:bCs/>
-        </w:rPr>
-      </w:pPr>
-      <w:r>
-        <w:rPr>
-          <w:bCs/>
-          <w:i/>
-        </w:rPr>
-        <w:t>Телеизмерения</w:t>
-      </w:r>
-      <w:r>
-        <w:rPr>
-          <w:bCs/>
-        </w:rPr>
-        <w:t xml:space="preserve">. </w:t>
-      </w:r>
-      <w:r>
-        <w:rPr>
-          <w:bCs/>
-        </w:rPr>
-        <w:t>Используют для получения количественно</w:t>
-      </w:r>
-      <w:r>
-        <w:rPr>
-          <w:bCs/>
-        </w:rPr>
-        <w:t>й</w:t>
-      </w:r>
-      <w:r>
-        <w:rPr>
-          <w:bCs/>
-        </w:rPr>
-        <w:t xml:space="preserve"> оценки характеристик контролируемого процесса</w:t>
-      </w:r>
-      <w:r>
-        <w:rPr>
-          <w:bCs/>
-        </w:rPr>
-        <w:t>. Для измере</w:t>
-      </w:r>
-      <w:r>
-        <w:rPr>
-          <w:bCs/>
-        </w:rPr>
-        <w:t>ния на объекте используют преобразователи, которые преобразуют физические параметры в нормированные электрические</w:t>
-      </w:r>
-      <w:r>
-        <w:rPr>
-          <w:bCs/>
-        </w:rPr>
-        <w:t xml:space="preserve"> сигналы. Контроллер </w:t>
-      </w:r>
-      <w:r>
-        <w:rPr>
-          <w:bCs/>
-        </w:rPr>
-        <w:t>измеряет значени</w:t>
-      </w:r>
-      <w:r>
-        <w:rPr>
-          <w:bCs/>
-        </w:rPr>
-        <w:t xml:space="preserve">я этих сигналов и по запросам </w:t>
-      </w:r>
-      <w:r>
-        <w:rPr>
-          <w:bCs/>
-        </w:rPr>
-        <w:t>пункт</w:t>
-      </w:r>
-      <w:r>
-        <w:rPr>
-          <w:bCs/>
-        </w:rPr>
-        <w:t>а</w:t>
-      </w:r>
-      <w:r>
-        <w:rPr>
-          <w:bCs/>
-        </w:rPr>
-        <w:t xml:space="preserve"> управления</w:t>
-      </w:r>
-      <w:r>
-        <w:rPr>
-          <w:bCs/>
-        </w:rPr>
-        <w:t xml:space="preserve"> или спорадически пер</w:t>
-      </w:r>
-      <w:r>
-        <w:rPr>
-          <w:bCs/>
-        </w:rPr>
-        <w:t xml:space="preserve">едает их на </w:t>
-      </w:r>
-      <w:r>
-        <w:rPr>
-          <w:bCs/>
-        </w:rPr>
-        <w:t>пункт управления</w:t>
-      </w:r>
-      <w:r>
-        <w:rPr>
-          <w:bCs/>
-        </w:rPr>
-        <w:t xml:space="preserve"> в цифровом виде. </w:t>
-      </w:r>
-      <w:r>
-        <w:rPr>
-          <w:bCs/>
-        </w:rPr>
-        <w:t xml:space="preserve">Важным параметром </w:t>
-      </w:r>
-      <w:r>
-        <w:rPr>
-          <w:bCs/>
-        </w:rPr>
-        <w:t xml:space="preserve">является точность. </w:t>
-      </w:r>
-      <w:r>
-        <w:rPr>
-          <w:bCs/>
-        </w:rPr>
-        <w:t>Современные системы оснащают 10...14-разрядными АЦП, что позволяет достичь точности измерени</w:t>
-      </w:r>
-      <w:r>
-        <w:rPr>
-          <w:bCs/>
-        </w:rPr>
-        <w:t>й</w:t>
-      </w:r>
-      <w:r>
-        <w:rPr>
-          <w:bCs/>
-        </w:rPr>
-        <w:t xml:space="preserve"> 0,25...0,1%. Дальне</w:t>
-      </w:r>
-      <w:r>
-        <w:rPr>
-          <w:bCs/>
-        </w:rPr>
-        <w:t>й</w:t>
-      </w:r>
-      <w:r>
-        <w:rPr>
-          <w:bCs/>
-        </w:rPr>
-        <w:t>шее повышение точности ограничивается наличием наводок на измерительные цепи</w:t>
-      </w:r>
-      <w:r>
-        <w:rPr>
-          <w:bCs/>
+          <w:rFonts w:cs="Times New Roman"/>
+          <w:szCs w:val="28"/>
+        </w:rPr>
+      </w:pPr>
+      <w:r>
+        <w:rPr>
+          <w:rFonts w:cs="Times New Roman"/>
+          <w:b/>
+          <w:szCs w:val="28"/>
+        </w:rPr>
+        <w:t>Стрессовое тестирование</w:t>
+      </w:r>
+      <w:r>
+        <w:rPr>
+          <w:rFonts w:cs="Times New Roman"/>
+          <w:szCs w:val="28"/>
+        </w:rPr>
+        <w:t xml:space="preserve"> </w:t>
+      </w:r>
+      <w:r>
+        <w:rPr>
+          <w:rFonts w:cs="Times New Roman"/>
+          <w:szCs w:val="28"/>
+        </w:rPr>
+        <w:t xml:space="preserve">имитирует </w:t>
+      </w:r>
+      <w:r>
+        <w:rPr>
+          <w:rFonts w:cs="Times New Roman"/>
+          <w:szCs w:val="28"/>
+        </w:rPr>
+        <w:t>различного вида ситуации в сети и проверя</w:t>
+      </w:r>
+      <w:r>
+        <w:rPr>
+          <w:rFonts w:cs="Times New Roman"/>
+          <w:szCs w:val="28"/>
+        </w:rPr>
+        <w:t>ет</w:t>
+      </w:r>
+      <w:r>
+        <w:rPr>
+          <w:rFonts w:cs="Times New Roman"/>
+          <w:szCs w:val="28"/>
+        </w:rPr>
+        <w:t xml:space="preserve"> реакцию на них</w:t>
+      </w:r>
+      <w:r>
+        <w:rPr>
+          <w:rFonts w:cs="Times New Roman"/>
+          <w:szCs w:val="28"/>
+        </w:rPr>
+        <w:t xml:space="preserve"> установленных</w:t>
+      </w:r>
+      <w:r>
+        <w:rPr>
+          <w:rFonts w:cs="Times New Roman"/>
+          <w:szCs w:val="28"/>
+        </w:rPr>
+        <w:t xml:space="preserve"> элементов сети. </w:t>
+      </w:r>
+      <w:r>
+        <w:rPr>
+          <w:rFonts w:cs="Times New Roman"/>
+          <w:szCs w:val="28"/>
+        </w:rPr>
+        <w:t>Такого вида тестирование проводится с отключением трактов</w:t>
+      </w:r>
+      <w:r>
+        <w:rPr>
+          <w:rFonts w:cs="Times New Roman"/>
+          <w:szCs w:val="28"/>
+        </w:rPr>
+        <w:t>, что ведет к понижению пропускной способности сети</w:t>
+      </w:r>
+      <w:r>
+        <w:rPr>
+          <w:rFonts w:cs="Times New Roman"/>
+          <w:szCs w:val="28"/>
         </w:rPr>
         <w:t>.</w:t>
       </w:r>
@@ -3804,543 +5279,82 @@
     <w:p>
       <w:pPr>
         <w:rPr>
-          <w:bCs/>
-        </w:rPr>
-      </w:pPr>
-      <w:r>
-        <w:rPr>
-          <w:bCs/>
-          <w:i/>
-        </w:rPr>
-        <w:t>Телеуправление</w:t>
-      </w:r>
-      <w:r>
-        <w:rPr>
-          <w:bCs/>
-        </w:rPr>
-        <w:t>. При необходимости вмешательства в ход контролируемого процесса оператор посредством ЭВМ выдает в систему команду телеу</w:t>
-      </w:r>
-      <w:r>
-        <w:rPr>
-          <w:bCs/>
-        </w:rPr>
-        <w:t>правления, обеспечивает дистан</w:t>
-      </w:r>
-      <w:r>
-        <w:rPr>
-          <w:bCs/>
-        </w:rPr>
-        <w:t xml:space="preserve">ционное управление объектом контроля. </w:t>
-      </w:r>
-    </w:p>
-    <w:p>
-      <w:pPr>
-        <w:rPr>
-          <w:bCs/>
-        </w:rPr>
-      </w:pPr>
-      <w:r>
-        <w:rPr>
-          <w:bCs/>
-          <w:i/>
-        </w:rPr>
-        <w:lastRenderedPageBreak/>
-        <w:t>Телерегулирование</w:t>
-      </w:r>
-      <w:r>
-        <w:rPr>
-          <w:bCs/>
-        </w:rPr>
-        <w:t>. Обеспечивает дистанционное задание уровня возде</w:t>
-      </w:r>
-      <w:r>
-        <w:rPr>
-          <w:bCs/>
-        </w:rPr>
-        <w:t>й</w:t>
-      </w:r>
-      <w:r>
-        <w:rPr>
-          <w:bCs/>
-        </w:rPr>
-        <w:t>ствия на объект упра</w:t>
-      </w:r>
-      <w:r>
-        <w:rPr>
-          <w:bCs/>
-        </w:rPr>
-        <w:t>вления. Управле</w:t>
-      </w:r>
-      <w:r>
-        <w:rPr>
-          <w:bCs/>
-        </w:rPr>
-        <w:t>ние начинается с задания оператором величины возде</w:t>
-      </w:r>
-      <w:r>
-        <w:rPr>
-          <w:bCs/>
-        </w:rPr>
-        <w:t>й</w:t>
-      </w:r>
-      <w:r>
-        <w:rPr>
-          <w:bCs/>
-        </w:rPr>
-        <w:t>ствия, а затем выдаче</w:t>
-      </w:r>
-      <w:r>
-        <w:rPr>
-          <w:bCs/>
-        </w:rPr>
-        <w:t>й</w:t>
-      </w:r>
-      <w:r>
-        <w:rPr>
-          <w:bCs/>
-        </w:rPr>
-        <w:t xml:space="preserve"> команды с ЭВМ. Команда </w:t>
-      </w:r>
-      <w:r>
-        <w:rPr>
-          <w:bCs/>
-        </w:rPr>
-        <w:t>передается с пункта управления на контролируемы</w:t>
-      </w:r>
-      <w:r>
-        <w:rPr>
-          <w:bCs/>
-        </w:rPr>
-        <w:t>й</w:t>
-      </w:r>
-      <w:r>
-        <w:rPr>
-          <w:bCs/>
-        </w:rPr>
-        <w:t xml:space="preserve"> пункт по каналу связи.</w:t>
-      </w:r>
-    </w:p>
-    <w:p>
-      <w:pPr>
-        <w:rPr>
-          <w:bCs/>
-        </w:rPr>
-      </w:pPr>
-      <w:r>
-        <w:rPr>
-          <w:bCs/>
-        </w:rPr>
-        <w:t xml:space="preserve">К остальным важным измерениям относят </w:t>
-      </w:r>
-      <w:r>
-        <w:rPr>
-          <w:bCs/>
-          <w:i/>
-        </w:rPr>
-        <w:t>диагностический контроль и метод частичных разрядов</w:t>
-      </w:r>
-      <w:r>
-        <w:rPr>
-          <w:bCs/>
-        </w:rPr>
-        <w:t>.</w:t>
-      </w:r>
-      <w:r>
-        <w:rPr>
-          <w:rFonts w:cs="Times New Roman"/>
-          <w:szCs w:val="28"/>
-        </w:rPr>
-        <w:t xml:space="preserve"> Для того, чтобы выявить способность кабеля к дальне</w:t>
-      </w:r>
-      <w:r>
-        <w:rPr>
-          <w:rFonts w:cs="Times New Roman"/>
-          <w:szCs w:val="28"/>
-        </w:rPr>
-        <w:t>й</w:t>
-      </w:r>
-      <w:r>
-        <w:rPr>
-          <w:rFonts w:cs="Times New Roman"/>
-          <w:szCs w:val="28"/>
-        </w:rPr>
-        <w:t>ше</w:t>
-      </w:r>
-      <w:r>
-        <w:rPr>
-          <w:rFonts w:cs="Times New Roman"/>
-          <w:szCs w:val="28"/>
-        </w:rPr>
-        <w:t>й</w:t>
-      </w:r>
-      <w:r>
-        <w:rPr>
-          <w:rFonts w:cs="Times New Roman"/>
-          <w:szCs w:val="28"/>
-        </w:rPr>
-        <w:t xml:space="preserve"> работе, нужны дополнительные меры, к которым относятся различные испытания не прямого возде</w:t>
-      </w:r>
-      <w:r>
-        <w:rPr>
-          <w:rFonts w:cs="Times New Roman"/>
-          <w:szCs w:val="28"/>
-        </w:rPr>
-        <w:t>й</w:t>
-      </w:r>
-      <w:r>
-        <w:rPr>
-          <w:rFonts w:cs="Times New Roman"/>
-          <w:szCs w:val="28"/>
-        </w:rPr>
-        <w:t>ствия на объект и которые называются диагностическими методами.</w:t>
-      </w:r>
-      <w:r>
-        <w:rPr>
-          <w:bCs/>
-        </w:rPr>
-        <w:t xml:space="preserve"> </w:t>
-      </w:r>
-      <w:r>
-        <w:rPr>
-          <w:rFonts w:cs="Times New Roman"/>
-          <w:szCs w:val="28"/>
-        </w:rPr>
-        <w:t>К мероприятиям диагностического контроля можно отнести как оценку состояния объекта на основе его технико-экономических дан</w:t>
-      </w:r>
-      <w:r>
-        <w:rPr>
-          <w:rFonts w:cs="Times New Roman"/>
-          <w:szCs w:val="28"/>
-        </w:rPr>
-        <w:t>ных – экспертную оценку</w:t>
-      </w:r>
-      <w:r>
-        <w:rPr>
-          <w:rFonts w:cs="Times New Roman"/>
-          <w:szCs w:val="28"/>
-        </w:rPr>
-        <w:t>, так и периодически</w:t>
-      </w:r>
-      <w:r>
-        <w:rPr>
-          <w:rFonts w:cs="Times New Roman"/>
-          <w:szCs w:val="28"/>
-        </w:rPr>
-        <w:t>й</w:t>
-      </w:r>
-      <w:r>
-        <w:rPr>
-          <w:rFonts w:cs="Times New Roman"/>
-          <w:szCs w:val="28"/>
-        </w:rPr>
-        <w:t xml:space="preserve"> контроль за состоянием объекта. Другими словами, это диагностические мероприятия по усреднению зафиксированных данных во времени, оценки на их основе состояния объекта и выявление его возможносте</w:t>
-      </w:r>
-      <w:r>
-        <w:rPr>
-          <w:rFonts w:cs="Times New Roman"/>
-          <w:szCs w:val="28"/>
-        </w:rPr>
-        <w:t>й</w:t>
-      </w:r>
-      <w:r>
-        <w:rPr>
-          <w:rFonts w:cs="Times New Roman"/>
-          <w:szCs w:val="28"/>
-        </w:rPr>
-        <w:t xml:space="preserve"> для безавари</w:t>
-      </w:r>
-      <w:r>
-        <w:rPr>
-          <w:rFonts w:cs="Times New Roman"/>
-          <w:szCs w:val="28"/>
-        </w:rPr>
-        <w:t>й</w:t>
-      </w:r>
-      <w:r>
-        <w:rPr>
-          <w:rFonts w:cs="Times New Roman"/>
-          <w:szCs w:val="28"/>
-        </w:rPr>
-        <w:t>но</w:t>
-      </w:r>
-      <w:r>
-        <w:rPr>
-          <w:rFonts w:cs="Times New Roman"/>
-          <w:szCs w:val="28"/>
-        </w:rPr>
-        <w:t>й</w:t>
-      </w:r>
-      <w:r>
-        <w:rPr>
-          <w:rFonts w:cs="Times New Roman"/>
-          <w:szCs w:val="28"/>
-        </w:rPr>
-        <w:t xml:space="preserve"> работы.</w:t>
-      </w:r>
-    </w:p>
-    <w:p>
-      <w:pPr>
-        <w:rPr>
-          <w:rFonts w:cs="Times New Roman"/>
-          <w:szCs w:val="28"/>
-        </w:rPr>
-      </w:pPr>
-      <w:r>
-        <w:rPr>
-          <w:rFonts w:cs="Times New Roman"/>
-          <w:i/>
-          <w:szCs w:val="28"/>
-        </w:rPr>
-        <w:t>Частичные разряды</w:t>
-      </w:r>
-      <w:r>
-        <w:rPr>
-          <w:rFonts w:cs="Times New Roman"/>
-          <w:szCs w:val="28"/>
-        </w:rPr>
-        <w:t xml:space="preserve"> – это локализованны</w:t>
-      </w:r>
-      <w:r>
-        <w:rPr>
-          <w:rFonts w:cs="Times New Roman"/>
-          <w:szCs w:val="28"/>
-        </w:rPr>
-        <w:t>й</w:t>
-      </w:r>
-      <w:r>
-        <w:rPr>
-          <w:rFonts w:cs="Times New Roman"/>
-          <w:szCs w:val="28"/>
-        </w:rPr>
-        <w:t xml:space="preserve"> электрически</w:t>
-      </w:r>
-      <w:r>
-        <w:rPr>
-          <w:rFonts w:cs="Times New Roman"/>
-          <w:szCs w:val="28"/>
-        </w:rPr>
-        <w:t>й</w:t>
-      </w:r>
-      <w:r>
-        <w:rPr>
-          <w:rFonts w:cs="Times New Roman"/>
-          <w:szCs w:val="28"/>
-        </w:rPr>
-        <w:t xml:space="preserve"> разряд, частично шунтирующи</w:t>
-      </w:r>
-      <w:r>
-        <w:rPr>
-          <w:rFonts w:cs="Times New Roman"/>
-          <w:szCs w:val="28"/>
-        </w:rPr>
-        <w:t>й</w:t>
-      </w:r>
-      <w:r>
-        <w:rPr>
-          <w:rFonts w:cs="Times New Roman"/>
-          <w:szCs w:val="28"/>
-        </w:rPr>
-        <w:t xml:space="preserve"> изоляцию между проводниками и которы</w:t>
-      </w:r>
-      <w:r>
-        <w:rPr>
-          <w:rFonts w:cs="Times New Roman"/>
-          <w:szCs w:val="28"/>
-        </w:rPr>
-        <w:t>й</w:t>
-      </w:r>
-      <w:r>
-        <w:rPr>
-          <w:rFonts w:cs="Times New Roman"/>
-          <w:szCs w:val="28"/>
-        </w:rPr>
-        <w:t xml:space="preserve"> может возникать как в прилегающих, так и в неприлегающих к про</w:t>
-      </w:r>
-      <w:r>
-        <w:rPr>
-          <w:rFonts w:cs="Times New Roman"/>
-          <w:szCs w:val="28"/>
-        </w:rPr>
-        <w:t>воднику объемах изоляции.</w:t>
-      </w:r>
-    </w:p>
-    <w:p>
-      <w:pPr>
-        <w:rPr>
-          <w:rFonts w:cs="Times New Roman"/>
-          <w:szCs w:val="28"/>
-        </w:rPr>
-      </w:pPr>
-    </w:p>
-    <w:p>
-      <w:pPr>
-        <w:pStyle w:val="Heading2"/>
-      </w:pPr>
-      <w:bookmarkStart w:id="6" w:name="_Toc506243307"/>
-      <w:r>
-        <w:t>Внутренний контроль</w:t>
-      </w:r>
-      <w:r>
-        <w:t xml:space="preserve"> и тестирование</w:t>
-      </w:r>
+          <w:rFonts w:cs="Times New Roman"/>
+          <w:szCs w:val="28"/>
+        </w:rPr>
+      </w:pPr>
+      <w:r>
+        <w:rPr>
+          <w:rFonts w:cs="Times New Roman"/>
+          <w:b/>
+          <w:szCs w:val="28"/>
+        </w:rPr>
+        <w:t>Логическое тестирование</w:t>
+      </w:r>
+      <w:r>
+        <w:rPr>
+          <w:rFonts w:cs="Times New Roman"/>
+          <w:szCs w:val="28"/>
+        </w:rPr>
+        <w:t xml:space="preserve"> </w:t>
+      </w:r>
+      <w:r>
+        <w:rPr>
+          <w:rFonts w:cs="Times New Roman"/>
+          <w:szCs w:val="28"/>
+        </w:rPr>
+        <w:t xml:space="preserve">необходимо для анализа </w:t>
+      </w:r>
+      <w:r>
+        <w:rPr>
+          <w:rFonts w:cs="Times New Roman"/>
+          <w:szCs w:val="28"/>
+        </w:rPr>
+        <w:t>обмен</w:t>
+      </w:r>
+      <w:r>
+        <w:rPr>
+          <w:rFonts w:cs="Times New Roman"/>
+          <w:szCs w:val="28"/>
+        </w:rPr>
+        <w:t>а управляющей информацией в сетях</w:t>
+      </w:r>
+      <w:r>
+        <w:rPr>
+          <w:rFonts w:cs="Times New Roman"/>
+          <w:szCs w:val="28"/>
+        </w:rPr>
+        <w:t xml:space="preserve"> </w:t>
+      </w:r>
+      <w:r>
+        <w:rPr>
+          <w:rFonts w:cs="Times New Roman"/>
+          <w:szCs w:val="28"/>
+        </w:rPr>
+        <w:t>СЦИ</w:t>
+      </w:r>
+      <w:r>
+        <w:rPr>
+          <w:rFonts w:cs="Times New Roman"/>
+          <w:szCs w:val="28"/>
+        </w:rPr>
+        <w:t xml:space="preserve">. Проводится </w:t>
+      </w:r>
+      <w:r>
+        <w:rPr>
+          <w:rFonts w:cs="Times New Roman"/>
+          <w:szCs w:val="28"/>
+        </w:rPr>
+        <w:t xml:space="preserve">как между элементами сети, так и между системой передачи </w:t>
+      </w:r>
+      <w:bookmarkStart w:id="6" w:name="_GoBack"/>
       <w:bookmarkEnd w:id="6"/>
-    </w:p>
-    <w:p>
-      <w:pPr>
-        <w:ind w:firstLine="708"/>
-        <w:rPr>
-          <w:rFonts w:cs="Times New Roman"/>
-          <w:szCs w:val="28"/>
-        </w:rPr>
-      </w:pPr>
-      <w:r>
-        <w:rPr>
-          <w:rFonts w:cs="Times New Roman"/>
-          <w:szCs w:val="28"/>
-        </w:rPr>
-        <w:t xml:space="preserve">Процедуры </w:t>
-      </w:r>
-      <w:r>
-        <w:rPr>
-          <w:rFonts w:cs="Times New Roman"/>
-          <w:szCs w:val="28"/>
-        </w:rPr>
-        <w:t>внутреннего контроля</w:t>
-      </w:r>
-      <w:r>
-        <w:rPr>
-          <w:rFonts w:cs="Times New Roman"/>
-          <w:szCs w:val="28"/>
-        </w:rPr>
-        <w:t xml:space="preserve"> применяются в каждом слое сети SDH. Применение внутреннего контроля качества передачи без перерыва связи выполняется в функциях завершения сетевых слоев.</w:t>
-      </w:r>
-      <w:r>
-        <w:rPr>
-          <w:rFonts w:cs="Times New Roman"/>
-          <w:szCs w:val="28"/>
-        </w:rPr>
-        <w:t xml:space="preserve"> </w:t>
-      </w:r>
-      <w:r>
-        <w:rPr>
-          <w:rFonts w:cs="Times New Roman"/>
-          <w:szCs w:val="28"/>
-        </w:rPr>
-        <w:t xml:space="preserve">В мультиплексных и регенерационных секциях, в трактах виртуальных контейнеров используется </w:t>
-      </w:r>
-      <w:r>
-        <w:rPr>
-          <w:rFonts w:cs="Times New Roman"/>
-          <w:i/>
-          <w:szCs w:val="28"/>
-        </w:rPr>
-        <w:t>избыточный код битового чередуемого паритета</w:t>
-      </w:r>
-      <w:r>
-        <w:rPr>
-          <w:rFonts w:cs="Times New Roman"/>
-          <w:szCs w:val="28"/>
-        </w:rPr>
-        <w:t xml:space="preserve"> BI</w:t>
-      </w:r>
-      <w:r>
-        <w:rPr>
-          <w:rFonts w:cs="Times New Roman"/>
-          <w:szCs w:val="28"/>
-        </w:rPr>
-        <w:t>P-n (Bit Interleaved Parity-n).</w:t>
-      </w:r>
-    </w:p>
-    <w:p>
-      <w:pPr>
-        <w:rPr>
-          <w:rFonts w:cs="Times New Roman"/>
-          <w:szCs w:val="28"/>
-        </w:rPr>
-      </w:pPr>
-      <w:r>
-        <w:rPr>
-          <w:rFonts w:cs="Times New Roman"/>
-          <w:b/>
-          <w:szCs w:val="28"/>
-        </w:rPr>
-        <w:t>Функциональное тестирование</w:t>
-      </w:r>
-      <w:r>
-        <w:rPr>
-          <w:rFonts w:cs="Times New Roman"/>
-          <w:szCs w:val="28"/>
-        </w:rPr>
-        <w:t xml:space="preserve"> выполняется путем пассивного мониторинга и предусматривает выполнение измерений, связанных с проверкой функционирования отдельных элементов тракта и сети в целом.</w:t>
-      </w:r>
-    </w:p>
-    <w:p>
-      <w:pPr>
-        <w:rPr>
-          <w:rFonts w:cs="Times New Roman"/>
-          <w:szCs w:val="28"/>
-        </w:rPr>
-      </w:pPr>
-      <w:r>
-        <w:rPr>
-          <w:rFonts w:cs="Times New Roman"/>
-          <w:b/>
-          <w:szCs w:val="28"/>
-        </w:rPr>
-        <w:lastRenderedPageBreak/>
-        <w:t>Стрессовое тестирование</w:t>
-      </w:r>
-      <w:r>
-        <w:rPr>
-          <w:rFonts w:cs="Times New Roman"/>
-          <w:szCs w:val="28"/>
-        </w:rPr>
-        <w:t xml:space="preserve"> позволяет имитировать различного вида ситуации в сети и проверять реакцию на них элементов сети. </w:t>
-      </w:r>
-      <w:r>
-        <w:rPr>
-          <w:rFonts w:cs="Times New Roman"/>
-          <w:szCs w:val="28"/>
-        </w:rPr>
-        <w:t>Такого вида тестирование проводится с отключением трактов.</w:t>
-      </w:r>
-    </w:p>
-    <w:p>
-      <w:pPr>
-        <w:rPr>
-          <w:rFonts w:cs="Times New Roman"/>
-          <w:szCs w:val="28"/>
-        </w:rPr>
-      </w:pPr>
-      <w:r>
-        <w:rPr>
-          <w:rFonts w:cs="Times New Roman"/>
-          <w:b/>
-          <w:szCs w:val="28"/>
-        </w:rPr>
-        <w:t>Логическое тестирование</w:t>
-      </w:r>
-      <w:r>
-        <w:rPr>
-          <w:rFonts w:cs="Times New Roman"/>
-          <w:szCs w:val="28"/>
-        </w:rPr>
-        <w:t xml:space="preserve"> предусматривает анализ обмена управляющей информацией в сети </w:t>
-      </w:r>
-      <w:r>
-        <w:rPr>
-          <w:rFonts w:cs="Times New Roman"/>
-          <w:szCs w:val="28"/>
-          <w:lang w:val="en-US"/>
-        </w:rPr>
-        <w:t>SDH</w:t>
-      </w:r>
-      <w:r>
-        <w:rPr>
-          <w:rFonts w:cs="Times New Roman"/>
-          <w:szCs w:val="28"/>
-        </w:rPr>
-        <w:t xml:space="preserve"> как между элементами сети, так и между системой передачи и системой управления.</w:t>
+      <w:r>
+        <w:rPr>
+          <w:rFonts w:cs="Times New Roman"/>
+          <w:szCs w:val="28"/>
+        </w:rPr>
+        <w:t>и системой управления.</w:t>
       </w:r>
     </w:p>
     <w:p>
@@ -4543,13 +5557,7 @@
         <w:rPr>
           <w:rFonts w:eastAsia="Arial Unicode MS" w:cs="Arial Unicode MS"/>
         </w:rPr>
-        <w:t>С.И. Чичев</w:t>
-      </w:r>
-      <w:r>
-        <w:rPr>
-          <w:rFonts w:eastAsia="Arial Unicode MS" w:cs="Arial Unicode MS"/>
-        </w:rPr>
-        <w:t xml:space="preserve">. </w:t>
+        <w:t xml:space="preserve">С.И. Чичев. </w:t>
       </w:r>
       <w:r>
         <w:t xml:space="preserve">Система контроля и управления электрическим оборудование </w:t>
@@ -4558,10 +5566,7 @@
         <w:t>подстанций. –</w:t>
       </w:r>
       <w:r>
-        <w:t xml:space="preserve"> </w:t>
-      </w:r>
-      <w:r>
-        <w:t>М. И</w:t>
+        <w:t xml:space="preserve"> М. И</w:t>
       </w:r>
       <w:r>
         <w:t xml:space="preserve">здательский дом «Спектр», </w:t>
@@ -4594,16 +5599,10 @@
         <w:ind w:left="459" w:hanging="459"/>
       </w:pPr>
       <w:r>
-        <w:t xml:space="preserve">Синхронная цифровая иерархия SDH </w:t>
-      </w:r>
-      <w:r>
-        <w:t xml:space="preserve">[Электронный ресурс]. – Режим доступа: </w:t>
-      </w:r>
-      <w:r>
-        <w:t>http://masters.donntu.org/2007/kita/lapikova/library/article_5.htm</w:t>
-      </w:r>
-      <w:r>
-        <w:t xml:space="preserve"> </w:t>
+        <w:t xml:space="preserve">Синхронная цифровая иерархия SDH [Электронный ресурс]. – Режим доступа: </w:t>
+      </w:r>
+      <w:r>
+        <w:t xml:space="preserve">http://masters.donntu.org/2007/kita/lapikova/library/article_5.htm </w:t>
       </w:r>
       <w:r>
         <w:t xml:space="preserve">свободный. Язык русский (дата обращения </w:t>
@@ -4642,13 +5641,7 @@
         <w:t xml:space="preserve">Синхронная цифровая иерархия </w:t>
       </w:r>
       <w:r>
-        <w:t xml:space="preserve">[Электронный ресурс]. – Режим доступа: </w:t>
-      </w:r>
-      <w:r>
-        <w:t xml:space="preserve">https://ru.wikipedia.org/wiki/Синхронная_цифровая_иерархия </w:t>
-      </w:r>
-      <w:r>
-        <w:t xml:space="preserve">свободный. Язык русский (дата обращения </w:t>
+        <w:t xml:space="preserve">[Электронный ресурс]. – Режим доступа: https://ru.wikipedia.org/wiki/Синхронная_цифровая_иерархия свободный. Язык русский (дата обращения </w:t>
       </w:r>
       <w:r>
         <w:t>2</w:t>
@@ -4693,19 +5686,10 @@
         <w:t xml:space="preserve"> </w:t>
       </w:r>
       <w:r>
-        <w:t xml:space="preserve">[Электронный ресурс]. – Режим доступа: </w:t>
-      </w:r>
-      <w:r>
-        <w:t xml:space="preserve">http://crypto.pp.ua/2012/06/sloi-transportnoj-seti/ </w:t>
-      </w:r>
-      <w:r>
-        <w:t xml:space="preserve">свободный. Язык русский (дата обращения </w:t>
-      </w:r>
-      <w:r>
-        <w:t>19</w:t>
-      </w:r>
-      <w:r>
-        <w:t>.</w:t>
+        <w:t xml:space="preserve">[Электронный ресурс]. – Режим доступа: http://crypto.pp.ua/2012/06/sloi-transportnoj-seti/ свободный. Язык русский (дата обращения </w:t>
+      </w:r>
+      <w:r>
+        <w:t>19.</w:t>
       </w:r>
       <w:r>
         <w:t>0</w:t>
@@ -4847,7 +5831,7 @@
         <w:rStyle w:val="PageNumber"/>
         <w:noProof/>
       </w:rPr>
-      <w:t>3</w:t>
+      <w:t>8</w:t>
     </w:r>
     <w:r>
       <w:rPr>
@@ -7225,7 +8209,7 @@
 </file>
 
 <file path=customXml/itemProps1.xml><?xml version="1.0" encoding="utf-8"?>
-<ds:datastoreItem xmlns:ds="http://schemas.openxmlformats.org/officeDocument/2006/customXml" ds:itemID="{42354951-B125-2944-961E-2C4C75DF8AE6}">
+<ds:datastoreItem xmlns:ds="http://schemas.openxmlformats.org/officeDocument/2006/customXml" ds:itemID="{CB661645-1A82-6D4A-9269-DAF2D4C6F1E1}">
   <ds:schemaRefs>
     <ds:schemaRef ds:uri="http://schemas.openxmlformats.org/officeDocument/2006/bibliography"/>
   </ds:schemaRefs>
